--- a/Villainous.docx
+++ b/Villainous.docx
@@ -7,6 +7,122 @@
         <w:pStyle w:val="Heading1"/>
       </w:pPr>
       <w:r>
+        <w:t>Grundsätzliche Regelklärungen</w:t>
+      </w:r>
+    </w:p>
+    <w:p>
+      <w:pPr>
+        <w:pStyle w:val="ListParagraph"/>
+        <w:numPr>
+          <w:ilvl w:val="0"/>
+          <w:numId w:val="1"/>
+        </w:numPr>
+      </w:pPr>
+      <w:r>
+        <w:t>Karten die sich an einem Ort mit einem Schlosschip befinden, können</w:t>
+      </w:r>
+    </w:p>
+    <w:p>
+      <w:pPr>
+        <w:pStyle w:val="ListParagraph"/>
+        <w:numPr>
+          <w:ilvl w:val="1"/>
+          <w:numId w:val="1"/>
+        </w:numPr>
+      </w:pPr>
+      <w:r>
+        <w:t>nicht bewegt werden</w:t>
+      </w:r>
+    </w:p>
+    <w:p>
+      <w:pPr>
+        <w:pStyle w:val="ListParagraph"/>
+        <w:numPr>
+          <w:ilvl w:val="1"/>
+          <w:numId w:val="1"/>
+        </w:numPr>
+      </w:pPr>
+      <w:r>
+        <w:t>Nicht ihre Fähigkeiten aktivieren</w:t>
+      </w:r>
+    </w:p>
+    <w:p>
+      <w:pPr>
+        <w:pStyle w:val="ListParagraph"/>
+        <w:numPr>
+          <w:ilvl w:val="1"/>
+          <w:numId w:val="1"/>
+        </w:numPr>
+      </w:pPr>
+      <w:r>
+        <w:t>Können nicht das Ziel von Effekten sein (außer eine Karte sagt explizit etwas anderes)</w:t>
+      </w:r>
+    </w:p>
+    <w:p>
+      <w:pPr>
+        <w:pStyle w:val="ListParagraph"/>
+        <w:numPr>
+          <w:ilvl w:val="0"/>
+          <w:numId w:val="1"/>
+        </w:numPr>
+      </w:pPr>
+      <w:r>
+        <w:t xml:space="preserve">Wenn eine </w:t>
+      </w:r>
+      <w:r>
+        <w:rPr>
+          <w:rStyle w:val="BedingungChar"/>
+        </w:rPr>
+        <w:t>Bedingung</w:t>
+      </w:r>
+      <w:r>
+        <w:t xml:space="preserve"> eine gewisse Anzahl oder Menge verlangt, so darf diese auch überschritten werden</w:t>
+      </w:r>
+    </w:p>
+    <w:p>
+      <w:pPr>
+        <w:pStyle w:val="ListParagraph"/>
+        <w:numPr>
+          <w:ilvl w:val="0"/>
+          <w:numId w:val="1"/>
+        </w:numPr>
+      </w:pPr>
+      <w:r>
+        <w:t xml:space="preserve">Fast immer gilt, dass Karten die eine Ziel bestimmen (z.B. nimm X oder besiege einen </w:t>
+      </w:r>
+      <w:r>
+        <w:rPr>
+          <w:rStyle w:val="HeldChar"/>
+        </w:rPr>
+        <w:t>Helden</w:t>
+      </w:r>
+      <w:r>
+        <w:t xml:space="preserve"> mit Stärke X, so zählt hier bei der Ausführung „bis zu“.</w:t>
+      </w:r>
+    </w:p>
+    <w:p>
+      <w:pPr>
+        <w:pStyle w:val="ListParagraph"/>
+        <w:numPr>
+          <w:ilvl w:val="0"/>
+          <w:numId w:val="1"/>
+        </w:numPr>
+      </w:pPr>
+      <w:r>
+        <w:t>Karten deren Bedingungen nicht erfüllt werden können, können nicht gespielt werden.</w:t>
+      </w:r>
+    </w:p>
+    <w:p>
+      <w:r>
+        <w:br w:type="page"/>
+      </w:r>
+    </w:p>
+    <w:p>
+      <w:pPr>
+        <w:pStyle w:val="Heading1"/>
+      </w:pPr>
+      <w:r>
+        <w:lastRenderedPageBreak/>
         <w:t>Captain</w:t>
       </w:r>
       <w:r>
@@ -1110,16 +1226,8 @@
               <w:rPr>
                 <w:rStyle w:val="StandardtextChar"/>
               </w:rPr>
-              <w:t xml:space="preserve"> wirken sich auf die Anzahl Machtchips aus, die erhalten </w:t>
-            </w:r>
-            <w:proofErr w:type="gramStart"/>
-            <w:r>
-              <w:rPr>
-                <w:rStyle w:val="StandardtextChar"/>
-              </w:rPr>
-              <w:t>werden</w:t>
-            </w:r>
-            <w:proofErr w:type="gramEnd"/>
+              <w:t xml:space="preserve"> wirken sich auf die Anzahl Machtchips aus, die erhalten werden</w:t>
+            </w:r>
           </w:p>
         </w:tc>
       </w:tr>
@@ -1299,7 +1407,180 @@
               <w:rPr>
                 <w:rStyle w:val="StandardtextChar"/>
               </w:rPr>
-              <w:t>) nachdem sie sich bereits für ihren zugbeginn bewegt hat, so kann Malefiz keine Aktion mehr von ihrem alten Ort ausführen, aber kann alle verfügbaren Aktionen an ihrem neuen Ort ausführen</w:t>
+              <w:t xml:space="preserve">) nachdem sie sich bereits für ihren </w:t>
+            </w:r>
+            <w:r>
+              <w:rPr>
+                <w:rStyle w:val="StandardtextChar"/>
+              </w:rPr>
+              <w:t>Z</w:t>
+            </w:r>
+            <w:r>
+              <w:rPr>
+                <w:rStyle w:val="StandardtextChar"/>
+              </w:rPr>
+              <w:t>ugbeginn bewegt hat, so kann Malefiz keine Aktion mehr von ihrem alten Ort ausführen, aber kann alle verfügbaren Aktionen an ihrem neuen Ort ausführen</w:t>
+            </w:r>
+          </w:p>
+        </w:tc>
+      </w:tr>
+      <w:tr>
+        <w:trPr>
+          <w:cantSplit/>
+        </w:trPr>
+        <w:tc>
+          <w:tcPr>
+            <w:tcW w:w="1302" w:type="dxa"/>
+          </w:tcPr>
+          <w:p>
+            <w:pPr>
+              <w:pStyle w:val="Held"/>
+            </w:pPr>
+            <w:r>
+              <w:t>Held</w:t>
+            </w:r>
+          </w:p>
+        </w:tc>
+        <w:tc>
+          <w:tcPr>
+            <w:tcW w:w="2622" w:type="dxa"/>
+          </w:tcPr>
+          <w:p>
+            <w:pPr>
+              <w:pStyle w:val="KARTENNAME"/>
+            </w:pPr>
+            <w:r>
+              <w:t>König Hubert</w:t>
+            </w:r>
+          </w:p>
+        </w:tc>
+        <w:tc>
+          <w:tcPr>
+            <w:tcW w:w="6282" w:type="dxa"/>
+          </w:tcPr>
+          <w:p>
+            <w:pPr>
+              <w:pStyle w:val="Standardtext"/>
+              <w:rPr>
+                <w:rStyle w:val="StandardtextChar"/>
+              </w:rPr>
+            </w:pPr>
+            <w:r>
+              <w:rPr>
+                <w:rStyle w:val="StandardtextChar"/>
+              </w:rPr>
+              <w:t xml:space="preserve">Beim Ausspielen von </w:t>
+            </w:r>
+            <w:r>
+              <w:rPr>
+                <w:rStyle w:val="KARTENNAMEChar"/>
+              </w:rPr>
+              <w:t>König Hubert</w:t>
+            </w:r>
+            <w:r>
+              <w:rPr>
+                <w:rStyle w:val="StandardtextChar"/>
+              </w:rPr>
+              <w:t xml:space="preserve"> darfst du je einen </w:t>
+            </w:r>
+            <w:r>
+              <w:rPr>
+                <w:rStyle w:val="HandlangerChar"/>
+              </w:rPr>
+              <w:t>Handlanger</w:t>
+            </w:r>
+            <w:r>
+              <w:rPr>
+                <w:rStyle w:val="StandardtextChar"/>
+              </w:rPr>
+              <w:t xml:space="preserve"> von jedem angrenzenden Ort zu diesem Ort ziehen</w:t>
+            </w:r>
+          </w:p>
+        </w:tc>
+      </w:tr>
+      <w:tr>
+        <w:trPr>
+          <w:cantSplit/>
+        </w:trPr>
+        <w:tc>
+          <w:tcPr>
+            <w:tcW w:w="1302" w:type="dxa"/>
+          </w:tcPr>
+          <w:p>
+            <w:pPr>
+              <w:pStyle w:val="Held"/>
+            </w:pPr>
+            <w:r>
+              <w:t>Held</w:t>
+            </w:r>
+          </w:p>
+        </w:tc>
+        <w:tc>
+          <w:tcPr>
+            <w:tcW w:w="2622" w:type="dxa"/>
+          </w:tcPr>
+          <w:p>
+            <w:pPr>
+              <w:pStyle w:val="KARTENNAME"/>
+            </w:pPr>
+            <w:r>
+              <w:t>Fauna</w:t>
+            </w:r>
+          </w:p>
+        </w:tc>
+        <w:tc>
+          <w:tcPr>
+            <w:tcW w:w="6282" w:type="dxa"/>
+          </w:tcPr>
+          <w:p>
+            <w:pPr>
+              <w:pStyle w:val="Standardtext"/>
+              <w:rPr>
+                <w:rStyle w:val="StandardtextChar"/>
+              </w:rPr>
+            </w:pPr>
+            <w:r>
+              <w:rPr>
+                <w:rStyle w:val="StandardtextChar"/>
+              </w:rPr>
+              <w:t xml:space="preserve">Beim Ausspielen von </w:t>
+            </w:r>
+            <w:r>
+              <w:rPr>
+                <w:rStyle w:val="KARTENNAMEChar"/>
+              </w:rPr>
+              <w:t>Fauna</w:t>
+            </w:r>
+            <w:r>
+              <w:rPr>
+                <w:rStyle w:val="StandardtextChar"/>
+              </w:rPr>
+              <w:t xml:space="preserve"> hebst du den </w:t>
+            </w:r>
+            <w:r>
+              <w:rPr>
+                <w:rStyle w:val="FluchChar"/>
+              </w:rPr>
+              <w:t>Fluch</w:t>
+            </w:r>
+            <w:r>
+              <w:rPr>
+                <w:rStyle w:val="StandardtextChar"/>
+              </w:rPr>
+              <w:t xml:space="preserve"> </w:t>
+            </w:r>
+            <w:r>
+              <w:rPr>
+                <w:rStyle w:val="KARTENNAMEChar"/>
+                <w:u w:val="single"/>
+              </w:rPr>
+              <w:t>Traumloser Schlaf</w:t>
+            </w:r>
+            <w:r>
+              <w:rPr>
+                <w:rStyle w:val="StandardtextChar"/>
+              </w:rPr>
+              <w:t xml:space="preserve"> an diesem Ort auf</w:t>
             </w:r>
           </w:p>
         </w:tc>
@@ -1307,14 +1588,12 @@
     </w:tbl>
     <w:p/>
     <w:p>
+      <w:pPr>
+        <w:pStyle w:val="Heading1"/>
+      </w:pPr>
       <w:r>
         <w:br w:type="page"/>
       </w:r>
-    </w:p>
-    <w:p>
-      <w:pPr>
-        <w:pStyle w:val="Heading1"/>
-      </w:pPr>
       <w:r>
         <w:lastRenderedPageBreak/>
         <w:t>Prinz John</w:t>
@@ -2124,13 +2403,16 @@
               <w:t>Handlanger</w:t>
             </w:r>
             <w:r>
+              <w:t xml:space="preserve"> - </w:t>
+            </w:r>
+            <w:r>
               <w:rPr>
                 <w:rStyle w:val="KARTENNAMEChar"/>
                 <w:b w:val="0"/>
                 <w:caps w:val="0"/>
                 <w:noProof w:val="0"/>
               </w:rPr>
-              <w:t xml:space="preserve">, der mit dem </w:t>
+              <w:t xml:space="preserve">der mit dem </w:t>
             </w:r>
             <w:r>
               <w:rPr>
@@ -2145,9 +2427,8 @@
                 <w:caps w:val="0"/>
                 <w:noProof w:val="0"/>
               </w:rPr>
-              <w:t xml:space="preserve"> ausgerüstet </w:t>
-            </w:r>
-            <w:proofErr w:type="gramStart"/>
+              <w:t xml:space="preserve"> ausgerüstet ist</w:t>
+            </w:r>
             <w:r>
               <w:rPr>
                 <w:rStyle w:val="KARTENNAMEChar"/>
@@ -2155,9 +2436,8 @@
                 <w:caps w:val="0"/>
                 <w:noProof w:val="0"/>
               </w:rPr>
-              <w:t>ist</w:t>
-            </w:r>
-            <w:proofErr w:type="gramEnd"/>
+              <w:t xml:space="preserve"> -</w:t>
+            </w:r>
             <w:r>
               <w:rPr>
                 <w:rStyle w:val="KARTENNAMEChar"/>
@@ -2165,7 +2445,7 @@
                 <w:caps w:val="0"/>
                 <w:noProof w:val="0"/>
               </w:rPr>
-              <w:t xml:space="preserve"> besiegt wird, so werden alle 2 Matchchips eingezogen und nicht reduziert</w:t>
+              <w:t xml:space="preserve"> besiegt wird, so werden alle 2 Matchchips eingezogen</w:t>
             </w:r>
           </w:p>
         </w:tc>
@@ -2255,6 +2535,165 @@
                 <w:noProof w:val="0"/>
               </w:rPr>
               <w:t>auch der Schicksalskarten-Ablagestapel mit dazu gemischt</w:t>
+            </w:r>
+          </w:p>
+        </w:tc>
+      </w:tr>
+      <w:tr>
+        <w:trPr>
+          <w:cantSplit/>
+        </w:trPr>
+        <w:tc>
+          <w:tcPr>
+            <w:tcW w:w="1302" w:type="dxa"/>
+          </w:tcPr>
+          <w:p>
+            <w:pPr>
+              <w:pStyle w:val="Held"/>
+            </w:pPr>
+            <w:r>
+              <w:t>Held</w:t>
+            </w:r>
+          </w:p>
+        </w:tc>
+        <w:tc>
+          <w:tcPr>
+            <w:tcW w:w="2622" w:type="dxa"/>
+          </w:tcPr>
+          <w:p>
+            <w:pPr>
+              <w:pStyle w:val="KARTENNAME"/>
+            </w:pPr>
+            <w:r>
+              <w:t>Little John</w:t>
+            </w:r>
+          </w:p>
+        </w:tc>
+        <w:tc>
+          <w:tcPr>
+            <w:tcW w:w="6282" w:type="dxa"/>
+          </w:tcPr>
+          <w:p>
+            <w:pPr>
+              <w:pStyle w:val="Standardtext"/>
+              <w:rPr>
+                <w:rStyle w:val="KARTENNAMEChar"/>
+                <w:b w:val="0"/>
+                <w:caps w:val="0"/>
+                <w:noProof w:val="0"/>
+              </w:rPr>
+            </w:pPr>
+            <w:r>
+              <w:rPr>
+                <w:rStyle w:val="KARTENNAMEChar"/>
+                <w:b w:val="0"/>
+                <w:caps w:val="0"/>
+                <w:noProof w:val="0"/>
+              </w:rPr>
+              <w:t xml:space="preserve">Lege </w:t>
+            </w:r>
+            <w:r>
+              <w:rPr>
+                <w:rStyle w:val="KARTENNAMEChar"/>
+                <w:b w:val="0"/>
+                <w:caps w:val="0"/>
+                <w:noProof w:val="0"/>
+                <w:u w:val="single"/>
+              </w:rPr>
+              <w:t>bis zu</w:t>
+            </w:r>
+            <w:r>
+              <w:t xml:space="preserve"> 4 Machtchips auf</w:t>
+            </w:r>
+            <w:r>
+              <w:rPr>
+                <w:rStyle w:val="KARTENNAMEChar"/>
+              </w:rPr>
+              <w:t xml:space="preserve"> Little John</w:t>
+            </w:r>
+          </w:p>
+        </w:tc>
+      </w:tr>
+      <w:tr>
+        <w:trPr>
+          <w:cantSplit/>
+        </w:trPr>
+        <w:tc>
+          <w:tcPr>
+            <w:tcW w:w="1302" w:type="dxa"/>
+          </w:tcPr>
+          <w:p>
+            <w:pPr>
+              <w:pStyle w:val="Effekt"/>
+            </w:pPr>
+            <w:r>
+              <w:t>Effekt</w:t>
+            </w:r>
+          </w:p>
+        </w:tc>
+        <w:tc>
+          <w:tcPr>
+            <w:tcW w:w="2622" w:type="dxa"/>
+          </w:tcPr>
+          <w:p>
+            <w:pPr>
+              <w:pStyle w:val="KARTENNAME"/>
+            </w:pPr>
+            <w:r>
+              <w:t>Von den Reichen stehlen</w:t>
+            </w:r>
+          </w:p>
+        </w:tc>
+        <w:tc>
+          <w:tcPr>
+            <w:tcW w:w="6282" w:type="dxa"/>
+          </w:tcPr>
+          <w:p>
+            <w:pPr>
+              <w:pStyle w:val="Standardtext"/>
+              <w:rPr>
+                <w:rStyle w:val="KARTENNAMEChar"/>
+                <w:b w:val="0"/>
+                <w:caps w:val="0"/>
+                <w:noProof w:val="0"/>
+              </w:rPr>
+            </w:pPr>
+            <w:r>
+              <w:rPr>
+                <w:rStyle w:val="KARTENNAMEChar"/>
+                <w:b w:val="0"/>
+                <w:caps w:val="0"/>
+                <w:noProof w:val="0"/>
+              </w:rPr>
+              <w:t xml:space="preserve">Lege </w:t>
+            </w:r>
+            <w:r>
+              <w:rPr>
+                <w:rStyle w:val="KARTENNAMEChar"/>
+                <w:b w:val="0"/>
+                <w:caps w:val="0"/>
+                <w:noProof w:val="0"/>
+                <w:u w:val="single"/>
+              </w:rPr>
+              <w:t>bis zu</w:t>
+            </w:r>
+            <w:r>
+              <w:t xml:space="preserve"> 4 Machtchips auf</w:t>
+            </w:r>
+            <w:r>
+              <w:t xml:space="preserve"> einen </w:t>
+            </w:r>
+            <w:r>
+              <w:rPr>
+                <w:rStyle w:val="HeldChar"/>
+              </w:rPr>
+              <w:t>Held</w:t>
+            </w:r>
+            <w:r>
+              <w:rPr>
+                <w:rStyle w:val="HeldChar"/>
+              </w:rPr>
+              <w:t>en</w:t>
             </w:r>
           </w:p>
         </w:tc>
@@ -2695,7 +3134,97 @@
           </w:p>
         </w:tc>
       </w:tr>
+      <w:tr>
+        <w:trPr>
+          <w:cantSplit/>
+        </w:trPr>
+        <w:tc>
+          <w:tcPr>
+            <w:tcW w:w="1302" w:type="dxa"/>
+          </w:tcPr>
+          <w:p>
+            <w:pPr>
+              <w:pStyle w:val="Held"/>
+            </w:pPr>
+            <w:r>
+              <w:t>Held</w:t>
+            </w:r>
+          </w:p>
+        </w:tc>
+        <w:tc>
+          <w:tcPr>
+            <w:tcW w:w="2622" w:type="dxa"/>
+          </w:tcPr>
+          <w:p>
+            <w:pPr>
+              <w:pStyle w:val="KARTENNAME"/>
+            </w:pPr>
+            <w:r>
+              <w:t>Dodo</w:t>
+            </w:r>
+          </w:p>
+        </w:tc>
+        <w:tc>
+          <w:tcPr>
+            <w:tcW w:w="6282" w:type="dxa"/>
+          </w:tcPr>
+          <w:p>
+            <w:pPr>
+              <w:rPr>
+                <w:rStyle w:val="StandardtextChar"/>
+              </w:rPr>
+            </w:pPr>
+            <w:r>
+              <w:rPr>
+                <w:rStyle w:val="StandardtextChar"/>
+              </w:rPr>
+              <w:t xml:space="preserve">Wenn </w:t>
+            </w:r>
+            <w:r>
+              <w:rPr>
+                <w:rStyle w:val="KARTENNAMEChar"/>
+              </w:rPr>
+              <w:t>Dodo</w:t>
+            </w:r>
+            <w:r>
+              <w:rPr>
+                <w:rStyle w:val="StandardtextChar"/>
+              </w:rPr>
+              <w:t xml:space="preserve"> vergrößert wird können an beiden Orten keine </w:t>
+            </w:r>
+            <w:r>
+              <w:rPr>
+                <w:rStyle w:val="KARTENNAMEChar"/>
+              </w:rPr>
+              <w:t>Kartenwächter</w:t>
+            </w:r>
+            <w:r>
+              <w:rPr>
+                <w:rStyle w:val="StandardtextChar"/>
+              </w:rPr>
+              <w:t xml:space="preserve"> in </w:t>
+            </w:r>
+            <w:r>
+              <w:rPr>
+                <w:rStyle w:val="KARTENNAMEChar"/>
+              </w:rPr>
+              <w:t>Krokettore</w:t>
+            </w:r>
+            <w:r>
+              <w:rPr>
+                <w:rStyle w:val="StandardtextChar"/>
+              </w:rPr>
+              <w:t xml:space="preserve"> verwandelt werden</w:t>
+            </w:r>
+          </w:p>
+        </w:tc>
+      </w:tr>
     </w:tbl>
+    <w:p>
+      <w:pPr>
+        <w:pStyle w:val="Heading1"/>
+      </w:pPr>
+    </w:p>
     <w:p>
       <w:pPr>
         <w:pStyle w:val="Heading1"/>
@@ -2704,6 +3233,532 @@
         <w:t>Ursula</w:t>
       </w:r>
     </w:p>
+    <w:tbl>
+      <w:tblPr>
+        <w:tblStyle w:val="TableGrid"/>
+        <w:tblW w:w="10206" w:type="dxa"/>
+        <w:tblInd w:w="-572" w:type="dxa"/>
+        <w:tblLook w:val="04A0" w:firstRow="1" w:lastRow="0" w:firstColumn="1" w:lastColumn="0" w:noHBand="0" w:noVBand="1"/>
+      </w:tblPr>
+      <w:tblGrid>
+        <w:gridCol w:w="1302"/>
+        <w:gridCol w:w="2622"/>
+        <w:gridCol w:w="6282"/>
+      </w:tblGrid>
+      <w:tr>
+        <w:tc>
+          <w:tcPr>
+            <w:tcW w:w="1302" w:type="dxa"/>
+          </w:tcPr>
+          <w:p>
+            <w:pPr>
+              <w:rPr>
+                <w:b/>
+                <w:bCs/>
+                <w:noProof/>
+                <w:sz w:val="32"/>
+                <w:szCs w:val="32"/>
+                <w:u w:val="single"/>
+              </w:rPr>
+            </w:pPr>
+            <w:r>
+              <w:rPr>
+                <w:b/>
+                <w:bCs/>
+                <w:noProof/>
+                <w:sz w:val="32"/>
+                <w:szCs w:val="32"/>
+                <w:u w:val="single"/>
+              </w:rPr>
+              <w:t>Typ</w:t>
+            </w:r>
+          </w:p>
+        </w:tc>
+        <w:tc>
+          <w:tcPr>
+            <w:tcW w:w="2622" w:type="dxa"/>
+          </w:tcPr>
+          <w:p>
+            <w:pPr>
+              <w:rPr>
+                <w:b/>
+                <w:bCs/>
+                <w:noProof/>
+                <w:sz w:val="32"/>
+                <w:szCs w:val="32"/>
+                <w:u w:val="single"/>
+              </w:rPr>
+            </w:pPr>
+            <w:r>
+              <w:rPr>
+                <w:b/>
+                <w:bCs/>
+                <w:noProof/>
+                <w:sz w:val="32"/>
+                <w:szCs w:val="32"/>
+                <w:u w:val="single"/>
+              </w:rPr>
+              <w:t>Kartenname</w:t>
+            </w:r>
+          </w:p>
+        </w:tc>
+        <w:tc>
+          <w:tcPr>
+            <w:tcW w:w="6282" w:type="dxa"/>
+          </w:tcPr>
+          <w:p>
+            <w:pPr>
+              <w:rPr>
+                <w:b/>
+                <w:bCs/>
+                <w:noProof/>
+                <w:sz w:val="32"/>
+                <w:szCs w:val="32"/>
+                <w:u w:val="single"/>
+              </w:rPr>
+            </w:pPr>
+            <w:r>
+              <w:rPr>
+                <w:b/>
+                <w:bCs/>
+                <w:noProof/>
+                <w:sz w:val="32"/>
+                <w:szCs w:val="32"/>
+                <w:u w:val="single"/>
+              </w:rPr>
+              <w:t>Klärung</w:t>
+            </w:r>
+          </w:p>
+        </w:tc>
+      </w:tr>
+      <w:tr>
+        <w:tc>
+          <w:tcPr>
+            <w:tcW w:w="1302" w:type="dxa"/>
+          </w:tcPr>
+          <w:p>
+            <w:pPr>
+              <w:pStyle w:val="Held"/>
+            </w:pPr>
+            <w:r>
+              <w:t>Held</w:t>
+            </w:r>
+          </w:p>
+        </w:tc>
+        <w:tc>
+          <w:tcPr>
+            <w:tcW w:w="2622" w:type="dxa"/>
+          </w:tcPr>
+          <w:p>
+            <w:pPr>
+              <w:pStyle w:val="KARTENNAME"/>
+            </w:pPr>
+            <w:r>
+              <w:t>Arielle</w:t>
+            </w:r>
+          </w:p>
+        </w:tc>
+        <w:tc>
+          <w:tcPr>
+            <w:tcW w:w="6282" w:type="dxa"/>
+          </w:tcPr>
+          <w:p>
+            <w:pPr>
+              <w:rPr>
+                <w:rStyle w:val="StandardtextChar"/>
+              </w:rPr>
+            </w:pPr>
+            <w:r>
+              <w:rPr>
+                <w:rStyle w:val="StandardtextChar"/>
+              </w:rPr>
+              <w:t xml:space="preserve">Du kannst nur einen </w:t>
+            </w:r>
+            <w:r>
+              <w:rPr>
+                <w:rStyle w:val="StandardtextChar"/>
+                <w:u w:val="single"/>
+              </w:rPr>
+              <w:t>unausgerüsteten</w:t>
+            </w:r>
+            <w:r>
+              <w:rPr>
+                <w:rStyle w:val="StandardtextChar"/>
+              </w:rPr>
+              <w:t xml:space="preserve"> </w:t>
+            </w:r>
+            <w:r>
+              <w:rPr>
+                <w:rStyle w:val="GegenstandChar"/>
+              </w:rPr>
+              <w:t>Gegenstand</w:t>
+            </w:r>
+            <w:r>
+              <w:rPr>
+                <w:rStyle w:val="StandardtextChar"/>
+              </w:rPr>
+              <w:t xml:space="preserve"> wählen</w:t>
+            </w:r>
+          </w:p>
+          <w:p>
+            <w:pPr>
+              <w:rPr>
+                <w:noProof/>
+              </w:rPr>
+            </w:pPr>
+            <w:r>
+              <w:rPr>
+                <w:noProof/>
+              </w:rPr>
+              <w:t xml:space="preserve">Du kannst nur einen </w:t>
+            </w:r>
+            <w:r>
+              <w:rPr>
+                <w:rStyle w:val="GegenstandChar"/>
+              </w:rPr>
+              <w:t>Gegenstand</w:t>
+            </w:r>
+            <w:r>
+              <w:rPr>
+                <w:noProof/>
+              </w:rPr>
+              <w:t xml:space="preserve"> auswählen, der sich an einem Ort ohne Schlosschip befindet</w:t>
+            </w:r>
+          </w:p>
+        </w:tc>
+      </w:tr>
+      <w:tr>
+        <w:tc>
+          <w:tcPr>
+            <w:tcW w:w="1302" w:type="dxa"/>
+          </w:tcPr>
+          <w:p>
+            <w:pPr>
+              <w:pStyle w:val="Bedingung"/>
+            </w:pPr>
+            <w:r>
+              <w:t>Bedingung</w:t>
+            </w:r>
+          </w:p>
+        </w:tc>
+        <w:tc>
+          <w:tcPr>
+            <w:tcW w:w="2622" w:type="dxa"/>
+          </w:tcPr>
+          <w:p>
+            <w:pPr>
+              <w:pStyle w:val="KARTENNAME"/>
+            </w:pPr>
+            <w:r>
+              <w:t>Arroganz</w:t>
+            </w:r>
+          </w:p>
+        </w:tc>
+        <w:tc>
+          <w:tcPr>
+            <w:tcW w:w="6282" w:type="dxa"/>
+          </w:tcPr>
+          <w:p>
+            <w:pPr>
+              <w:rPr>
+                <w:rStyle w:val="StandardtextChar"/>
+              </w:rPr>
+            </w:pPr>
+            <w:r>
+              <w:rPr>
+                <w:rStyle w:val="StandardtextChar"/>
+              </w:rPr>
+              <w:t xml:space="preserve">Wenn ein anderer Spieler einen </w:t>
+            </w:r>
+            <w:r>
+              <w:rPr>
+                <w:rStyle w:val="HeldChar"/>
+              </w:rPr>
+              <w:t>Helden</w:t>
+            </w:r>
+            <w:r>
+              <w:rPr>
+                <w:rStyle w:val="StandardtextChar"/>
+              </w:rPr>
+              <w:t xml:space="preserve"> mit Stärke 4 </w:t>
+            </w:r>
+            <w:r>
+              <w:rPr>
+                <w:rStyle w:val="StandardtextChar"/>
+                <w:u w:val="single"/>
+              </w:rPr>
+              <w:t>oder mehr</w:t>
+            </w:r>
+            <w:r>
+              <w:rPr>
+                <w:rStyle w:val="StandardtextChar"/>
+              </w:rPr>
+              <w:t xml:space="preserve"> besiegt, kannst du </w:t>
+            </w:r>
+            <w:r>
+              <w:rPr>
+                <w:rStyle w:val="KARTENNAMEChar"/>
+              </w:rPr>
+              <w:t>Arroganz</w:t>
+            </w:r>
+            <w:r>
+              <w:rPr>
+                <w:rStyle w:val="StandardtextChar"/>
+              </w:rPr>
+              <w:t xml:space="preserve"> ausspielen</w:t>
+            </w:r>
+          </w:p>
+        </w:tc>
+      </w:tr>
+      <w:tr>
+        <w:tc>
+          <w:tcPr>
+            <w:tcW w:w="1302" w:type="dxa"/>
+          </w:tcPr>
+          <w:p>
+            <w:pPr>
+              <w:pStyle w:val="Effekt"/>
+            </w:pPr>
+            <w:r>
+              <w:t>Effekt</w:t>
+            </w:r>
+          </w:p>
+        </w:tc>
+        <w:tc>
+          <w:tcPr>
+            <w:tcW w:w="2622" w:type="dxa"/>
+          </w:tcPr>
+          <w:p>
+            <w:pPr>
+              <w:pStyle w:val="KARTENNAME"/>
+            </w:pPr>
+            <w:r>
+              <w:t>Riesenwuchs</w:t>
+            </w:r>
+          </w:p>
+        </w:tc>
+        <w:tc>
+          <w:tcPr>
+            <w:tcW w:w="6282" w:type="dxa"/>
+          </w:tcPr>
+          <w:p>
+            <w:pPr>
+              <w:rPr>
+                <w:rStyle w:val="StandardtextChar"/>
+              </w:rPr>
+            </w:pPr>
+            <w:r>
+              <w:rPr>
+                <w:rStyle w:val="StandardtextChar"/>
+              </w:rPr>
+              <w:t xml:space="preserve">Wenn mehrere </w:t>
+            </w:r>
+            <w:r>
+              <w:rPr>
+                <w:rStyle w:val="KARTENNAMEChar"/>
+              </w:rPr>
+              <w:t>Riesenwuchs</w:t>
+            </w:r>
+            <w:r>
+              <w:rPr>
+                <w:rStyle w:val="StandardtextChar"/>
+              </w:rPr>
+              <w:t>-Karten gespielt werden kann dieselbe Aktion mehrfach ausgeführt werden</w:t>
+            </w:r>
+          </w:p>
+        </w:tc>
+      </w:tr>
+      <w:tr>
+        <w:tc>
+          <w:tcPr>
+            <w:tcW w:w="1302" w:type="dxa"/>
+          </w:tcPr>
+          <w:p>
+            <w:pPr>
+              <w:pStyle w:val="Held"/>
+            </w:pPr>
+            <w:r>
+              <w:t>Held</w:t>
+            </w:r>
+          </w:p>
+        </w:tc>
+        <w:tc>
+          <w:tcPr>
+            <w:tcW w:w="2622" w:type="dxa"/>
+          </w:tcPr>
+          <w:p>
+            <w:pPr>
+              <w:pStyle w:val="KARTENNAME"/>
+            </w:pPr>
+            <w:r>
+              <w:t>König Triton</w:t>
+            </w:r>
+          </w:p>
+        </w:tc>
+        <w:tc>
+          <w:tcPr>
+            <w:tcW w:w="6282" w:type="dxa"/>
+          </w:tcPr>
+          <w:p>
+            <w:pPr>
+              <w:rPr>
+                <w:rStyle w:val="StandardtextChar"/>
+              </w:rPr>
+            </w:pPr>
+            <w:r>
+              <w:rPr>
+                <w:rStyle w:val="StandardtextChar"/>
+              </w:rPr>
+              <w:t xml:space="preserve">Nur die </w:t>
+            </w:r>
+            <w:r>
+              <w:rPr>
+                <w:rStyle w:val="EffektChar"/>
+              </w:rPr>
+              <w:t>Effekte</w:t>
+            </w:r>
+            <w:r>
+              <w:rPr>
+                <w:rStyle w:val="StandardtextChar"/>
+              </w:rPr>
+              <w:t xml:space="preserve">, die </w:t>
+            </w:r>
+            <w:r>
+              <w:rPr>
+                <w:rStyle w:val="StandardtextChar"/>
+                <w:u w:val="single"/>
+              </w:rPr>
+              <w:t>direkt</w:t>
+            </w:r>
+            <w:r>
+              <w:rPr>
+                <w:rStyle w:val="StandardtextChar"/>
+              </w:rPr>
+              <w:t xml:space="preserve"> auf </w:t>
+            </w:r>
+            <w:r>
+              <w:rPr>
+                <w:rStyle w:val="KARTENNAMEChar"/>
+              </w:rPr>
+              <w:t>König Triton</w:t>
+            </w:r>
+            <w:r>
+              <w:rPr>
+                <w:rStyle w:val="StandardtextChar"/>
+              </w:rPr>
+              <w:t xml:space="preserve"> zielen, werden teurer</w:t>
+            </w:r>
+          </w:p>
+        </w:tc>
+      </w:tr>
+      <w:tr>
+        <w:tc>
+          <w:tcPr>
+            <w:tcW w:w="1302" w:type="dxa"/>
+          </w:tcPr>
+          <w:p>
+            <w:pPr>
+              <w:pStyle w:val="Held"/>
+            </w:pPr>
+            <w:r>
+              <w:t>Held</w:t>
+            </w:r>
+          </w:p>
+        </w:tc>
+        <w:tc>
+          <w:tcPr>
+            <w:tcW w:w="2622" w:type="dxa"/>
+          </w:tcPr>
+          <w:p>
+            <w:pPr>
+              <w:pStyle w:val="KARTENNAME"/>
+            </w:pPr>
+            <w:r>
+              <w:t>Max</w:t>
+            </w:r>
+          </w:p>
+        </w:tc>
+        <w:tc>
+          <w:tcPr>
+            <w:tcW w:w="6282" w:type="dxa"/>
+          </w:tcPr>
+          <w:p>
+            <w:pPr>
+              <w:rPr>
+                <w:rStyle w:val="StandardtextChar"/>
+              </w:rPr>
+            </w:pPr>
+            <w:r>
+              <w:rPr>
+                <w:rStyle w:val="StandardtextChar"/>
+              </w:rPr>
+              <w:t xml:space="preserve">Wenn </w:t>
+            </w:r>
+            <w:r>
+              <w:rPr>
+                <w:rStyle w:val="KARTENNAMEChar"/>
+              </w:rPr>
+              <w:t>Max</w:t>
+            </w:r>
+            <w:r>
+              <w:rPr>
+                <w:rStyle w:val="StandardtextChar"/>
+              </w:rPr>
+              <w:t xml:space="preserve"> während des Zuges von </w:t>
+            </w:r>
+            <w:r>
+              <w:rPr>
+                <w:rStyle w:val="StandardtextChar"/>
+              </w:rPr>
+              <w:t>Ursula</w:t>
+            </w:r>
+            <w:r>
+              <w:rPr>
+                <w:rStyle w:val="StandardtextChar"/>
+              </w:rPr>
+              <w:t xml:space="preserve"> ausgespielt wird (z.B. durch eine </w:t>
+            </w:r>
+            <w:r>
+              <w:rPr>
+                <w:rStyle w:val="BedingungChar"/>
+              </w:rPr>
+              <w:t>Bedingung</w:t>
+            </w:r>
+            <w:r>
+              <w:rPr>
+                <w:rStyle w:val="StandardtextChar"/>
+              </w:rPr>
+              <w:t xml:space="preserve">) nachdem sie sich bereits für ihren </w:t>
+            </w:r>
+            <w:r>
+              <w:rPr>
+                <w:rStyle w:val="StandardtextChar"/>
+              </w:rPr>
+              <w:t>Z</w:t>
+            </w:r>
+            <w:r>
+              <w:rPr>
+                <w:rStyle w:val="StandardtextChar"/>
+              </w:rPr>
+              <w:t xml:space="preserve">ugbeginn bewegt hat, so kann </w:t>
+            </w:r>
+            <w:r>
+              <w:rPr>
+                <w:rStyle w:val="StandardtextChar"/>
+              </w:rPr>
+              <w:t>Ursula</w:t>
+            </w:r>
+            <w:r>
+              <w:rPr>
+                <w:rStyle w:val="StandardtextChar"/>
+              </w:rPr>
+              <w:t xml:space="preserve"> keine Aktion mehr von ihrem alten Ort ausführen, aber kann alle verfügbaren Aktionen an ihrem neuen Ort ausführen</w:t>
+            </w:r>
+          </w:p>
+        </w:tc>
+      </w:tr>
+    </w:tbl>
+    <w:p/>
     <w:sectPr>
       <w:pgSz w:w="11906" w:h="16838"/>
       <w:pgMar w:top="568" w:right="1417" w:bottom="1134" w:left="1417" w:header="708" w:footer="708" w:gutter="0"/>
@@ -2712,6 +3767,100 @@
     </w:sectPr>
   </w:body>
 </w:document>
+</file>
+
+<file path=word/numbering.xml><?xml version="1.0" encoding="utf-8"?>
+<w:numbering xmlns:wpc="http://schemas.microsoft.com/office/word/2010/wordprocessingCanvas" xmlns:cx="http://schemas.microsoft.com/office/drawing/2014/chartex" xmlns:cx1="http://schemas.microsoft.com/office/drawing/2015/9/8/chartex" xmlns:cx2="http://schemas.microsoft.com/office/drawing/2015/10/21/chartex" xmlns:cx3="http://schemas.microsoft.com/office/drawing/2016/5/9/chartex" xmlns:cx4="http://schemas.microsoft.com/office/drawing/2016/5/10/chartex" xmlns:cx5="http://schemas.microsoft.com/office/drawing/2016/5/11/chartex" xmlns:cx6="http://schemas.microsoft.com/office/drawing/2016/5/12/chartex" xmlns:cx7="http://schemas.microsoft.com/office/drawing/2016/5/13/chartex" xmlns:cx8="http://schemas.microsoft.com/office/drawing/2016/5/14/chartex" xmlns:mc="http://schemas.openxmlformats.org/markup-compatibility/2006" xmlns:aink="http://schemas.microsoft.com/office/drawing/2016/ink" xmlns:am3d="http://schemas.microsoft.com/office/drawing/2017/model3d" xmlns:o="urn:schemas-microsoft-com:office:office" xmlns:oel="http://schemas.microsoft.com/office/2019/extlst" xmlns:r="http://schemas.openxmlformats.org/officeDocument/2006/relationships" xmlns:m="http://schemas.openxmlformats.org/officeDocument/2006/math" xmlns:v="urn:schemas-microsoft-com:vml" xmlns:wp14="http://schemas.microsoft.com/office/word/2010/wordprocessingDrawing" xmlns:wp="http://schemas.openxmlformats.org/drawingml/2006/wordprocessingDrawing" xmlns:w10="urn:schemas-microsoft-com:office:word" xmlns:w="http://schemas.openxmlformats.org/wordprocessingml/2006/main" xmlns:w14="http://schemas.microsoft.com/office/word/2010/wordml" xmlns:w15="http://schemas.microsoft.com/office/word/2012/wordml" xmlns:w16cex="http://schemas.microsoft.com/office/word/2018/wordml/cex" xmlns:w16cid="http://schemas.microsoft.com/office/word/2016/wordml/cid" xmlns:w16="http://schemas.microsoft.com/office/word/2018/wordml" xmlns:w16sdtdh="http://schemas.microsoft.com/office/word/2020/wordml/sdtdatahash" xmlns:w16se="http://schemas.microsoft.com/office/word/2015/wordml/symex" xmlns:wpg="http://schemas.microsoft.com/office/word/2010/wordprocessingGroup" xmlns:wpi="http://schemas.microsoft.com/office/word/2010/wordprocessingInk" xmlns:wne="http://schemas.microsoft.com/office/word/2006/wordml" xmlns:wps="http://schemas.microsoft.com/office/word/2010/wordprocessingShape" mc:Ignorable="w14 w15 w16se w16cid w16 w16cex w16sdtdh wp14">
+  <w:abstractNum w:abstractNumId="0" w15:restartNumberingAfterBreak="0">
+    <w:nsid w:val="78EF2F67"/>
+    <w:multiLevelType w:val="hybridMultilevel"/>
+    <w:tmpl w:val="91E8EBB8"/>
+    <w:lvl w:ilvl="0" w:tplc="0407000F">
+      <w:start w:val="1"/>
+      <w:numFmt w:val="decimal"/>
+      <w:lvlText w:val="%1."/>
+      <w:lvlJc w:val="left"/>
+      <w:pPr>
+        <w:ind w:left="720" w:hanging="360"/>
+      </w:pPr>
+    </w:lvl>
+    <w:lvl w:ilvl="1" w:tplc="04070019">
+      <w:start w:val="1"/>
+      <w:numFmt w:val="lowerLetter"/>
+      <w:lvlText w:val="%2."/>
+      <w:lvlJc w:val="left"/>
+      <w:pPr>
+        <w:ind w:left="1440" w:hanging="360"/>
+      </w:pPr>
+    </w:lvl>
+    <w:lvl w:ilvl="2" w:tplc="0407001B" w:tentative="1">
+      <w:start w:val="1"/>
+      <w:numFmt w:val="lowerRoman"/>
+      <w:lvlText w:val="%3."/>
+      <w:lvlJc w:val="right"/>
+      <w:pPr>
+        <w:ind w:left="2160" w:hanging="180"/>
+      </w:pPr>
+    </w:lvl>
+    <w:lvl w:ilvl="3" w:tplc="0407000F" w:tentative="1">
+      <w:start w:val="1"/>
+      <w:numFmt w:val="decimal"/>
+      <w:lvlText w:val="%4."/>
+      <w:lvlJc w:val="left"/>
+      <w:pPr>
+        <w:ind w:left="2880" w:hanging="360"/>
+      </w:pPr>
+    </w:lvl>
+    <w:lvl w:ilvl="4" w:tplc="04070019" w:tentative="1">
+      <w:start w:val="1"/>
+      <w:numFmt w:val="lowerLetter"/>
+      <w:lvlText w:val="%5."/>
+      <w:lvlJc w:val="left"/>
+      <w:pPr>
+        <w:ind w:left="3600" w:hanging="360"/>
+      </w:pPr>
+    </w:lvl>
+    <w:lvl w:ilvl="5" w:tplc="0407001B" w:tentative="1">
+      <w:start w:val="1"/>
+      <w:numFmt w:val="lowerRoman"/>
+      <w:lvlText w:val="%6."/>
+      <w:lvlJc w:val="right"/>
+      <w:pPr>
+        <w:ind w:left="4320" w:hanging="180"/>
+      </w:pPr>
+    </w:lvl>
+    <w:lvl w:ilvl="6" w:tplc="0407000F" w:tentative="1">
+      <w:start w:val="1"/>
+      <w:numFmt w:val="decimal"/>
+      <w:lvlText w:val="%7."/>
+      <w:lvlJc w:val="left"/>
+      <w:pPr>
+        <w:ind w:left="5040" w:hanging="360"/>
+      </w:pPr>
+    </w:lvl>
+    <w:lvl w:ilvl="7" w:tplc="04070019" w:tentative="1">
+      <w:start w:val="1"/>
+      <w:numFmt w:val="lowerLetter"/>
+      <w:lvlText w:val="%8."/>
+      <w:lvlJc w:val="left"/>
+      <w:pPr>
+        <w:ind w:left="5760" w:hanging="360"/>
+      </w:pPr>
+    </w:lvl>
+    <w:lvl w:ilvl="8" w:tplc="0407001B" w:tentative="1">
+      <w:start w:val="1"/>
+      <w:numFmt w:val="lowerRoman"/>
+      <w:lvlText w:val="%9."/>
+      <w:lvlJc w:val="right"/>
+      <w:pPr>
+        <w:ind w:left="6480" w:hanging="180"/>
+      </w:pPr>
+    </w:lvl>
+  </w:abstractNum>
+  <w:num w:numId="1" w16cid:durableId="926579002">
+    <w:abstractNumId w:val="0"/>
+  </w:num>
+</w:numbering>
 </file>
 
 <file path=word/styles.xml><?xml version="1.0" encoding="utf-8"?>
@@ -3113,7 +4262,7 @@
   </w:latentStyles>
   <w:style w:type="paragraph" w:default="1" w:styleId="Normal">
     <w:name w:val="Normal"/>
-    <w:rsid w:val="00121461"/>
+    <w:rsid w:val="003B5636"/>
   </w:style>
   <w:style w:type="paragraph" w:styleId="Heading1">
     <w:name w:val="heading 1"/>
@@ -3142,7 +4291,6 @@
   <w:style w:type="character" w:default="1" w:styleId="DefaultParagraphFont">
     <w:name w:val="Default Paragraph Font"/>
     <w:uiPriority w:val="1"/>
-    <w:semiHidden/>
     <w:unhideWhenUsed/>
   </w:style>
   <w:style w:type="table" w:default="1" w:styleId="TableNormal">
@@ -3405,6 +4553,16 @@
       <w:noProof/>
       <w:color w:val="7030A0"/>
     </w:rPr>
+  </w:style>
+  <w:style w:type="paragraph" w:styleId="ListParagraph">
+    <w:name w:val="List Paragraph"/>
+    <w:basedOn w:val="Normal"/>
+    <w:uiPriority w:val="34"/>
+    <w:rsid w:val="00060034"/>
+    <w:pPr>
+      <w:ind w:left="720"/>
+      <w:contextualSpacing/>
+    </w:pPr>
   </w:style>
 </w:styles>
 </file>

--- a/Villainous.docx
+++ b/Villainous.docx
@@ -1226,8 +1226,16 @@
               <w:rPr>
                 <w:rStyle w:val="StandardtextChar"/>
               </w:rPr>
-              <w:t xml:space="preserve"> wirken sich auf die Anzahl Machtchips aus, die erhalten werden</w:t>
-            </w:r>
+              <w:t xml:space="preserve"> wirken sich auf die Anzahl Machtchips aus, die erhalten </w:t>
+            </w:r>
+            <w:proofErr w:type="gramStart"/>
+            <w:r>
+              <w:rPr>
+                <w:rStyle w:val="StandardtextChar"/>
+              </w:rPr>
+              <w:t>werden</w:t>
+            </w:r>
+            <w:proofErr w:type="gramEnd"/>
           </w:p>
         </w:tc>
       </w:tr>
@@ -3704,19 +3712,7 @@
               <w:rPr>
                 <w:rStyle w:val="StandardtextChar"/>
               </w:rPr>
-              <w:t xml:space="preserve"> während des Zuges von </w:t>
-            </w:r>
-            <w:r>
-              <w:rPr>
-                <w:rStyle w:val="StandardtextChar"/>
-              </w:rPr>
-              <w:t>Ursula</w:t>
-            </w:r>
-            <w:r>
-              <w:rPr>
-                <w:rStyle w:val="StandardtextChar"/>
-              </w:rPr>
-              <w:t xml:space="preserve"> ausgespielt wird (z.B. durch eine </w:t>
+              <w:t xml:space="preserve"> während des Zuges von Ursula ausgespielt wird (z.B. durch eine </w:t>
             </w:r>
             <w:r>
               <w:rPr>
@@ -3728,31 +3724,1558 @@
               <w:rPr>
                 <w:rStyle w:val="StandardtextChar"/>
               </w:rPr>
-              <w:t xml:space="preserve">) nachdem sie sich bereits für ihren </w:t>
-            </w:r>
-            <w:r>
-              <w:rPr>
-                <w:rStyle w:val="StandardtextChar"/>
-              </w:rPr>
-              <w:t>Z</w:t>
-            </w:r>
-            <w:r>
-              <w:rPr>
-                <w:rStyle w:val="StandardtextChar"/>
-              </w:rPr>
-              <w:t xml:space="preserve">ugbeginn bewegt hat, so kann </w:t>
-            </w:r>
-            <w:r>
-              <w:rPr>
-                <w:rStyle w:val="StandardtextChar"/>
-              </w:rPr>
-              <w:t>Ursula</w:t>
-            </w:r>
-            <w:r>
-              <w:rPr>
-                <w:rStyle w:val="StandardtextChar"/>
-              </w:rPr>
-              <w:t xml:space="preserve"> keine Aktion mehr von ihrem alten Ort ausführen, aber kann alle verfügbaren Aktionen an ihrem neuen Ort ausführen</w:t>
+              <w:t>) nachdem sie sich bereits für ihren Zugbeginn bewegt hat, so kann Ursula keine Aktion mehr von ihrem alten Ort ausführen, aber kann alle verfügbaren Aktionen an ihrem neuen Ort ausführen</w:t>
+            </w:r>
+          </w:p>
+        </w:tc>
+      </w:tr>
+    </w:tbl>
+    <w:p/>
+    <w:p>
+      <w:r>
+        <w:br w:type="page"/>
+      </w:r>
+    </w:p>
+    <w:p>
+      <w:pPr>
+        <w:pStyle w:val="Heading1"/>
+      </w:pPr>
+      <w:r>
+        <w:lastRenderedPageBreak/>
+        <w:t>Izma</w:t>
+      </w:r>
+    </w:p>
+    <w:p>
+      <w:r>
+        <w:t>Es können keine leeren Schicksal-Stapel gewählt werden</w:t>
+      </w:r>
+    </w:p>
+    <w:p>
+      <w:r>
+        <w:t>Wenn Schicksal-Stapel zusammengemischt werden, dann müssen diese auch wieder gleichmäßig auf dieselbe Anzahl an Stapel verteilt werden.</w:t>
+      </w:r>
+    </w:p>
+    <w:p>
+      <w:r>
+        <w:t>Wenn die Anzahl nicht genau aufgeht, dann darf der Spieler der das Aufteilen ausgelöst hat, entscheiden, wo die verbleibenden Karten hin verteilt werden.</w:t>
+      </w:r>
+    </w:p>
+    <w:tbl>
+      <w:tblPr>
+        <w:tblStyle w:val="TableGrid"/>
+        <w:tblW w:w="10206" w:type="dxa"/>
+        <w:tblInd w:w="-572" w:type="dxa"/>
+        <w:tblLook w:val="04A0" w:firstRow="1" w:lastRow="0" w:firstColumn="1" w:lastColumn="0" w:noHBand="0" w:noVBand="1"/>
+      </w:tblPr>
+      <w:tblGrid>
+        <w:gridCol w:w="1302"/>
+        <w:gridCol w:w="2622"/>
+        <w:gridCol w:w="6282"/>
+      </w:tblGrid>
+      <w:tr>
+        <w:tc>
+          <w:tcPr>
+            <w:tcW w:w="1302" w:type="dxa"/>
+          </w:tcPr>
+          <w:p>
+            <w:pPr>
+              <w:rPr>
+                <w:b/>
+                <w:bCs/>
+                <w:noProof/>
+                <w:sz w:val="32"/>
+                <w:szCs w:val="32"/>
+                <w:u w:val="single"/>
+              </w:rPr>
+            </w:pPr>
+            <w:r>
+              <w:rPr>
+                <w:b/>
+                <w:bCs/>
+                <w:noProof/>
+                <w:sz w:val="32"/>
+                <w:szCs w:val="32"/>
+                <w:u w:val="single"/>
+              </w:rPr>
+              <w:t>Typ</w:t>
+            </w:r>
+          </w:p>
+        </w:tc>
+        <w:tc>
+          <w:tcPr>
+            <w:tcW w:w="2622" w:type="dxa"/>
+          </w:tcPr>
+          <w:p>
+            <w:pPr>
+              <w:rPr>
+                <w:b/>
+                <w:bCs/>
+                <w:noProof/>
+                <w:sz w:val="32"/>
+                <w:szCs w:val="32"/>
+                <w:u w:val="single"/>
+              </w:rPr>
+            </w:pPr>
+            <w:r>
+              <w:rPr>
+                <w:b/>
+                <w:bCs/>
+                <w:noProof/>
+                <w:sz w:val="32"/>
+                <w:szCs w:val="32"/>
+                <w:u w:val="single"/>
+              </w:rPr>
+              <w:t>Kartenname</w:t>
+            </w:r>
+          </w:p>
+        </w:tc>
+        <w:tc>
+          <w:tcPr>
+            <w:tcW w:w="6282" w:type="dxa"/>
+          </w:tcPr>
+          <w:p>
+            <w:pPr>
+              <w:rPr>
+                <w:b/>
+                <w:bCs/>
+                <w:noProof/>
+                <w:sz w:val="32"/>
+                <w:szCs w:val="32"/>
+                <w:u w:val="single"/>
+              </w:rPr>
+            </w:pPr>
+            <w:r>
+              <w:rPr>
+                <w:b/>
+                <w:bCs/>
+                <w:noProof/>
+                <w:sz w:val="32"/>
+                <w:szCs w:val="32"/>
+                <w:u w:val="single"/>
+              </w:rPr>
+              <w:t>Klärung</w:t>
+            </w:r>
+          </w:p>
+        </w:tc>
+      </w:tr>
+      <w:tr>
+        <w:tc>
+          <w:tcPr>
+            <w:tcW w:w="1302" w:type="dxa"/>
+          </w:tcPr>
+          <w:p>
+            <w:pPr>
+              <w:pStyle w:val="Effekt"/>
+            </w:pPr>
+            <w:r>
+              <w:t>Effekt</w:t>
+            </w:r>
+          </w:p>
+        </w:tc>
+        <w:tc>
+          <w:tcPr>
+            <w:tcW w:w="2622" w:type="dxa"/>
+          </w:tcPr>
+          <w:p>
+            <w:pPr>
+              <w:pStyle w:val="KARTENNAME"/>
+            </w:pPr>
+            <w:r>
+              <w:rPr>
+                <w:highlight w:val="yellow"/>
+              </w:rPr>
+              <w:t>Grausame Ironie</w:t>
+            </w:r>
+          </w:p>
+        </w:tc>
+        <w:tc>
+          <w:tcPr>
+            <w:tcW w:w="6282" w:type="dxa"/>
+          </w:tcPr>
+          <w:p>
+            <w:pPr>
+              <w:rPr>
+                <w:noProof/>
+              </w:rPr>
+            </w:pPr>
+            <w:r>
+              <w:rPr>
+                <w:noProof/>
+              </w:rPr>
+              <w:t xml:space="preserve">Du kannst </w:t>
+            </w:r>
+            <w:r>
+              <w:rPr>
+                <w:rStyle w:val="KARTENNAMEChar"/>
+              </w:rPr>
+              <w:t>Grausame Ironie</w:t>
+            </w:r>
+            <w:r>
+              <w:rPr>
+                <w:noProof/>
+              </w:rPr>
+              <w:t xml:space="preserve"> benutzen um damit </w:t>
+            </w:r>
+            <w:r>
+              <w:rPr>
+                <w:rStyle w:val="KARTENNAMEChar"/>
+              </w:rPr>
+              <w:t>Schönheitsschlaf</w:t>
+            </w:r>
+            <w:r>
+              <w:rPr>
+                <w:noProof/>
+              </w:rPr>
+              <w:t xml:space="preserve"> auszuspielen, allerdings muss dies die erste </w:t>
+            </w:r>
+            <w:r>
+              <w:rPr>
+                <w:noProof/>
+              </w:rPr>
+              <w:t xml:space="preserve">und einzige </w:t>
+            </w:r>
+            <w:r>
+              <w:rPr>
+                <w:noProof/>
+              </w:rPr>
+              <w:t>Aktion des Zuges sein</w:t>
+            </w:r>
+          </w:p>
+        </w:tc>
+      </w:tr>
+      <w:tr>
+        <w:tc>
+          <w:tcPr>
+            <w:tcW w:w="1302" w:type="dxa"/>
+          </w:tcPr>
+          <w:p>
+            <w:pPr>
+              <w:pStyle w:val="Effekt"/>
+            </w:pPr>
+            <w:r>
+              <w:t>Effekt</w:t>
+            </w:r>
+          </w:p>
+        </w:tc>
+        <w:tc>
+          <w:tcPr>
+            <w:tcW w:w="2622" w:type="dxa"/>
+          </w:tcPr>
+          <w:p>
+            <w:pPr>
+              <w:pStyle w:val="KARTENNAME"/>
+              <w:rPr>
+                <w:highlight w:val="yellow"/>
+              </w:rPr>
+            </w:pPr>
+            <w:r>
+              <w:t>Schönheitsschlaf</w:t>
+            </w:r>
+          </w:p>
+        </w:tc>
+        <w:tc>
+          <w:tcPr>
+            <w:tcW w:w="6282" w:type="dxa"/>
+          </w:tcPr>
+          <w:p>
+            <w:pPr>
+              <w:rPr>
+                <w:noProof/>
+              </w:rPr>
+            </w:pPr>
+            <w:r>
+              <w:rPr>
+                <w:noProof/>
+              </w:rPr>
+              <w:t xml:space="preserve">Du kannst </w:t>
+            </w:r>
+            <w:r>
+              <w:rPr>
+                <w:rStyle w:val="KARTENNAMEChar"/>
+              </w:rPr>
+              <w:t>Grausame Ironie</w:t>
+            </w:r>
+            <w:r>
+              <w:rPr>
+                <w:noProof/>
+              </w:rPr>
+              <w:t xml:space="preserve"> benutzen um damit </w:t>
+            </w:r>
+            <w:r>
+              <w:rPr>
+                <w:rStyle w:val="KARTENNAMEChar"/>
+              </w:rPr>
+              <w:t>Schönheitsschlaf</w:t>
+            </w:r>
+            <w:r>
+              <w:rPr>
+                <w:noProof/>
+              </w:rPr>
+              <w:t xml:space="preserve"> auszuspielen, allerdings muss dies die erste und einzige Aktion des Zuges sein</w:t>
+            </w:r>
+          </w:p>
+        </w:tc>
+      </w:tr>
+      <w:tr>
+        <w:tc>
+          <w:tcPr>
+            <w:tcW w:w="1302" w:type="dxa"/>
+          </w:tcPr>
+          <w:p>
+            <w:pPr>
+              <w:pStyle w:val="Gegenstand"/>
+            </w:pPr>
+            <w:r>
+              <w:t>Gegenstand</w:t>
+            </w:r>
+          </w:p>
+        </w:tc>
+        <w:tc>
+          <w:tcPr>
+            <w:tcW w:w="2622" w:type="dxa"/>
+          </w:tcPr>
+          <w:p>
+            <w:pPr>
+              <w:pStyle w:val="KARTENNAME"/>
+            </w:pPr>
+            <w:r>
+              <w:t>Dolch</w:t>
+            </w:r>
+          </w:p>
+        </w:tc>
+        <w:tc>
+          <w:tcPr>
+            <w:tcW w:w="6282" w:type="dxa"/>
+          </w:tcPr>
+          <w:p>
+            <w:pPr>
+              <w:rPr>
+                <w:noProof/>
+              </w:rPr>
+            </w:pPr>
+            <w:r>
+              <w:rPr>
+                <w:noProof/>
+              </w:rPr>
+              <w:t xml:space="preserve">Wenn </w:t>
+            </w:r>
+            <w:r>
+              <w:rPr>
+                <w:rStyle w:val="KARTENNAMEChar"/>
+              </w:rPr>
+              <w:t>Kronk</w:t>
+            </w:r>
+            <w:r>
+              <w:rPr>
+                <w:noProof/>
+              </w:rPr>
+              <w:t xml:space="preserve"> mit dem </w:t>
+            </w:r>
+            <w:r>
+              <w:rPr>
+                <w:rStyle w:val="KARTENNAMEChar"/>
+              </w:rPr>
+              <w:t>Dolch</w:t>
+            </w:r>
+            <w:r>
+              <w:rPr>
+                <w:noProof/>
+              </w:rPr>
+              <w:t xml:space="preserve"> ausgerüstet ist und zu einem </w:t>
+            </w:r>
+            <w:r>
+              <w:rPr>
+                <w:rStyle w:val="HeldChar"/>
+              </w:rPr>
+              <w:t>Helden</w:t>
+            </w:r>
+            <w:r>
+              <w:rPr>
+                <w:noProof/>
+              </w:rPr>
+              <w:t xml:space="preserve"> wird, bleibt der </w:t>
+            </w:r>
+            <w:r>
+              <w:rPr>
+                <w:rStyle w:val="HeldChar"/>
+              </w:rPr>
+              <w:t>Dolch</w:t>
+            </w:r>
+            <w:r>
+              <w:rPr>
+                <w:noProof/>
+              </w:rPr>
+              <w:t xml:space="preserve"> weiter an </w:t>
+            </w:r>
+            <w:r>
+              <w:rPr>
+                <w:rStyle w:val="KARTENNAMEChar"/>
+              </w:rPr>
+              <w:t>Kronk</w:t>
+            </w:r>
+            <w:r>
+              <w:rPr>
+                <w:noProof/>
+              </w:rPr>
+              <w:t xml:space="preserve"> ausgerüstet</w:t>
+            </w:r>
+            <w:r>
+              <w:rPr>
+                <w:noProof/>
+              </w:rPr>
+              <w:br/>
+              <w:t xml:space="preserve">Wenn der </w:t>
+            </w:r>
+            <w:r>
+              <w:rPr>
+                <w:rStyle w:val="KARTENNAMEChar"/>
+              </w:rPr>
+              <w:t>Dolch</w:t>
+            </w:r>
+            <w:r>
+              <w:rPr>
+                <w:noProof/>
+              </w:rPr>
+              <w:t xml:space="preserve"> abgeworfen wird (aus dem Reich oder von der Hand) kommt er zurück auf Izmas Hand</w:t>
+            </w:r>
+          </w:p>
+        </w:tc>
+      </w:tr>
+      <w:tr>
+        <w:tc>
+          <w:tcPr>
+            <w:tcW w:w="1302" w:type="dxa"/>
+          </w:tcPr>
+          <w:p>
+            <w:pPr>
+              <w:pStyle w:val="Effekt"/>
+            </w:pPr>
+            <w:r>
+              <w:t>Effekt</w:t>
+            </w:r>
+          </w:p>
+        </w:tc>
+        <w:tc>
+          <w:tcPr>
+            <w:tcW w:w="2622" w:type="dxa"/>
+          </w:tcPr>
+          <w:p>
+            <w:pPr>
+              <w:pStyle w:val="KARTENNAME"/>
+            </w:pPr>
+            <w:r>
+              <w:t>Den Job erledigen</w:t>
+            </w:r>
+          </w:p>
+        </w:tc>
+        <w:tc>
+          <w:tcPr>
+            <w:tcW w:w="6282" w:type="dxa"/>
+          </w:tcPr>
+          <w:p>
+            <w:pPr>
+              <w:rPr>
+                <w:noProof/>
+              </w:rPr>
+            </w:pPr>
+            <w:r>
+              <w:rPr>
+                <w:noProof/>
+              </w:rPr>
+              <w:t xml:space="preserve">Wenn </w:t>
+            </w:r>
+            <w:r>
+              <w:rPr>
+                <w:rStyle w:val="KARTENNAMEChar"/>
+              </w:rPr>
+              <w:t>Kronk</w:t>
+            </w:r>
+            <w:r>
+              <w:rPr>
+                <w:noProof/>
+              </w:rPr>
+              <w:t xml:space="preserve"> um mehr als einen Ort bewegt wird, dann wird trotzdem nur 1 Machtchip auf ihn gelegt</w:t>
+            </w:r>
+          </w:p>
+        </w:tc>
+      </w:tr>
+      <w:tr>
+        <w:tc>
+          <w:tcPr>
+            <w:tcW w:w="1302" w:type="dxa"/>
+          </w:tcPr>
+          <w:p>
+            <w:pPr>
+              <w:pStyle w:val="Effekt"/>
+            </w:pPr>
+            <w:r>
+              <w:t>Effekt</w:t>
+            </w:r>
+          </w:p>
+        </w:tc>
+        <w:tc>
+          <w:tcPr>
+            <w:tcW w:w="2622" w:type="dxa"/>
+          </w:tcPr>
+          <w:p>
+            <w:pPr>
+              <w:pStyle w:val="KARTENNAME"/>
+            </w:pPr>
+            <w:r>
+              <w:t>Mit dem Hammer zerschlagen</w:t>
+            </w:r>
+          </w:p>
+        </w:tc>
+        <w:tc>
+          <w:tcPr>
+            <w:tcW w:w="6282" w:type="dxa"/>
+          </w:tcPr>
+          <w:p>
+            <w:pPr>
+              <w:rPr>
+                <w:noProof/>
+              </w:rPr>
+            </w:pPr>
+            <w:r>
+              <w:rPr>
+                <w:noProof/>
+              </w:rPr>
+              <w:t>Die 2 Karten werden zuerst aufgedeckt, bevor sie abgelegt werden</w:t>
+            </w:r>
+            <w:r>
+              <w:rPr>
+                <w:noProof/>
+              </w:rPr>
+              <w:br/>
+              <w:t xml:space="preserve">Sollte sich unter den 2 Karten </w:t>
+            </w:r>
+            <w:r>
+              <w:rPr>
+                <w:rStyle w:val="KARTENNAMEChar"/>
+              </w:rPr>
+              <w:t>Falscher Hebel</w:t>
+            </w:r>
+            <w:r>
+              <w:rPr>
+                <w:noProof/>
+              </w:rPr>
+              <w:t xml:space="preserve"> befinden, so wird der Effekt von </w:t>
+            </w:r>
+            <w:r>
+              <w:rPr>
+                <w:rStyle w:val="KARTENNAMEChar"/>
+              </w:rPr>
+              <w:t>Falscher Hebel</w:t>
+            </w:r>
+            <w:r>
+              <w:rPr>
+                <w:noProof/>
+              </w:rPr>
+              <w:t xml:space="preserve"> direkt ausgelöst</w:t>
+            </w:r>
+          </w:p>
+        </w:tc>
+      </w:tr>
+      <w:tr>
+        <w:tc>
+          <w:tcPr>
+            <w:tcW w:w="1302" w:type="dxa"/>
+          </w:tcPr>
+          <w:p>
+            <w:pPr>
+              <w:pStyle w:val="Bedingung"/>
+            </w:pPr>
+            <w:r>
+              <w:t>Bedingung</w:t>
+            </w:r>
+          </w:p>
+        </w:tc>
+        <w:tc>
+          <w:tcPr>
+            <w:tcW w:w="2622" w:type="dxa"/>
+          </w:tcPr>
+          <w:p>
+            <w:pPr>
+              <w:pStyle w:val="KARTENNAME"/>
+            </w:pPr>
+            <w:r>
+              <w:rPr>
+                <w:highlight w:val="yellow"/>
+              </w:rPr>
+              <w:t>Überlegenheit</w:t>
+            </w:r>
+          </w:p>
+        </w:tc>
+        <w:tc>
+          <w:tcPr>
+            <w:tcW w:w="6282" w:type="dxa"/>
+          </w:tcPr>
+          <w:p>
+            <w:pPr>
+              <w:rPr>
+                <w:noProof/>
+              </w:rPr>
+            </w:pPr>
+            <w:r>
+              <w:rPr>
+                <w:noProof/>
+              </w:rPr>
+              <w:t>Es kann kein Schicksals-Stapel gewählt werden, der bereits leer ist</w:t>
+            </w:r>
+          </w:p>
+        </w:tc>
+      </w:tr>
+      <w:tr>
+        <w:tc>
+          <w:tcPr>
+            <w:tcW w:w="1302" w:type="dxa"/>
+          </w:tcPr>
+          <w:p>
+            <w:pPr>
+              <w:pStyle w:val="Effekt"/>
+            </w:pPr>
+            <w:r>
+              <w:t>Effekt</w:t>
+            </w:r>
+          </w:p>
+        </w:tc>
+        <w:tc>
+          <w:tcPr>
+            <w:tcW w:w="2622" w:type="dxa"/>
+          </w:tcPr>
+          <w:p>
+            <w:pPr>
+              <w:pStyle w:val="KARTENNAME"/>
+              <w:rPr>
+                <w:highlight w:val="yellow"/>
+              </w:rPr>
+            </w:pPr>
+            <w:r>
+              <w:rPr>
+                <w:highlight w:val="yellow"/>
+              </w:rPr>
+              <w:t>the path that rocks</w:t>
+            </w:r>
+          </w:p>
+        </w:tc>
+        <w:tc>
+          <w:tcPr>
+            <w:tcW w:w="6282" w:type="dxa"/>
+          </w:tcPr>
+          <w:p>
+            <w:pPr>
+              <w:rPr>
+                <w:noProof/>
+              </w:rPr>
+            </w:pPr>
+            <w:r>
+              <w:rPr>
+                <w:rStyle w:val="KARTENNAMEChar"/>
+              </w:rPr>
+              <w:t>The Path that Rocks</w:t>
+            </w:r>
+            <w:r>
+              <w:rPr>
+                <w:noProof/>
+              </w:rPr>
+              <w:t xml:space="preserve"> verwandelt </w:t>
+            </w:r>
+            <w:r>
+              <w:rPr>
+                <w:rStyle w:val="KARTENNAMEChar"/>
+              </w:rPr>
+              <w:t>Kronk</w:t>
+            </w:r>
+            <w:r>
+              <w:rPr>
+                <w:noProof/>
+              </w:rPr>
+              <w:t xml:space="preserve"> nicht zurück in einen </w:t>
+            </w:r>
+            <w:r>
+              <w:rPr>
+                <w:rStyle w:val="HandlangerChar"/>
+              </w:rPr>
+              <w:t>Handlanger</w:t>
+            </w:r>
+            <w:r>
+              <w:rPr>
+                <w:noProof/>
+              </w:rPr>
+              <w:t xml:space="preserve">, wenn er gerade ein </w:t>
+            </w:r>
+            <w:r>
+              <w:rPr>
+                <w:rStyle w:val="HeldChar"/>
+              </w:rPr>
+              <w:t>Held</w:t>
+            </w:r>
+            <w:r>
+              <w:rPr>
+                <w:noProof/>
+              </w:rPr>
+              <w:t xml:space="preserve"> ist</w:t>
+            </w:r>
+          </w:p>
+        </w:tc>
+      </w:tr>
+      <w:tr>
+        <w:tc>
+          <w:tcPr>
+            <w:tcW w:w="1302" w:type="dxa"/>
+          </w:tcPr>
+          <w:p>
+            <w:pPr>
+              <w:pStyle w:val="Effekt"/>
+            </w:pPr>
+            <w:r>
+              <w:t>Effekt</w:t>
+            </w:r>
+          </w:p>
+        </w:tc>
+        <w:tc>
+          <w:tcPr>
+            <w:tcW w:w="2622" w:type="dxa"/>
+          </w:tcPr>
+          <w:p>
+            <w:pPr>
+              <w:pStyle w:val="KARTENNAME"/>
+              <w:rPr>
+                <w:highlight w:val="yellow"/>
+              </w:rPr>
+            </w:pPr>
+            <w:r>
+              <w:rPr>
+                <w:highlight w:val="yellow"/>
+              </w:rPr>
+              <w:t>Beware the Groove</w:t>
+            </w:r>
+          </w:p>
+        </w:tc>
+        <w:tc>
+          <w:tcPr>
+            <w:tcW w:w="6282" w:type="dxa"/>
+          </w:tcPr>
+          <w:p>
+            <w:pPr>
+              <w:pStyle w:val="Standardtext"/>
+              <w:rPr>
+                <w:rStyle w:val="KARTENNAMEChar"/>
+                <w:b w:val="0"/>
+                <w:caps w:val="0"/>
+                <w:noProof w:val="0"/>
+              </w:rPr>
+            </w:pPr>
+            <w:r>
+              <w:rPr>
+                <w:rStyle w:val="KARTENNAMEChar"/>
+                <w:b w:val="0"/>
+                <w:caps w:val="0"/>
+                <w:noProof w:val="0"/>
+              </w:rPr>
+              <w:t xml:space="preserve">Es können keine </w:t>
+            </w:r>
+            <w:r>
+              <w:rPr>
+                <w:rStyle w:val="KARTENNAMEChar"/>
+                <w:b w:val="0"/>
+                <w:caps w:val="0"/>
+                <w:noProof w:val="0"/>
+              </w:rPr>
+              <w:t>Schicksal-Stapel gewählt werden, die bereits leer sind</w:t>
+            </w:r>
+          </w:p>
+          <w:p>
+            <w:pPr>
+              <w:pStyle w:val="Standardtext"/>
+              <w:rPr>
+                <w:rStyle w:val="KARTENNAMEChar"/>
+                <w:b w:val="0"/>
+                <w:caps w:val="0"/>
+                <w:noProof w:val="0"/>
+              </w:rPr>
+            </w:pPr>
+            <w:r>
+              <w:rPr>
+                <w:rStyle w:val="KARTENNAMEChar"/>
+                <w:b w:val="0"/>
+                <w:caps w:val="0"/>
+                <w:noProof w:val="0"/>
+              </w:rPr>
+              <w:t>Wenn nur</w:t>
+            </w:r>
+            <w:r>
+              <w:rPr>
+                <w:rStyle w:val="KARTENNAMEChar"/>
+                <w:b w:val="0"/>
+                <w:caps w:val="0"/>
+                <w:noProof w:val="0"/>
+              </w:rPr>
+              <w:t xml:space="preserve"> 1 Schicksal-Stapel gewählt wird, darf der gewählte </w:t>
+            </w:r>
+            <w:r>
+              <w:rPr>
+                <w:rStyle w:val="HeldChar"/>
+              </w:rPr>
+              <w:t>Held</w:t>
+            </w:r>
+            <w:r>
+              <w:rPr>
+                <w:rStyle w:val="KARTENNAMEChar"/>
+                <w:b w:val="0"/>
+                <w:caps w:val="0"/>
+                <w:noProof w:val="0"/>
+              </w:rPr>
+              <w:t xml:space="preserve"> auch nur in diesen 1 Stapel gemischt werden</w:t>
+            </w:r>
+          </w:p>
+          <w:p>
+            <w:pPr>
+              <w:pStyle w:val="Standardtext"/>
+              <w:rPr>
+                <w:rStyle w:val="KARTENNAMEChar"/>
+                <w:b w:val="0"/>
+                <w:caps w:val="0"/>
+                <w:noProof w:val="0"/>
+              </w:rPr>
+            </w:pPr>
+            <w:r>
+              <w:rPr>
+                <w:rStyle w:val="KARTENNAMEChar"/>
+                <w:b w:val="0"/>
+                <w:caps w:val="0"/>
+                <w:noProof w:val="0"/>
+              </w:rPr>
+              <w:t xml:space="preserve">Wenn 2 Schicksal-Stapel gewählt werden, müssen die Karten </w:t>
+            </w:r>
+            <w:r>
+              <w:rPr>
+                <w:rStyle w:val="KARTENNAMEChar"/>
+                <w:b w:val="0"/>
+                <w:caps w:val="0"/>
+                <w:noProof w:val="0"/>
+              </w:rPr>
+              <w:t xml:space="preserve">nach dem Mischen </w:t>
+            </w:r>
+            <w:r>
+              <w:rPr>
+                <w:rStyle w:val="KARTENNAMEChar"/>
+                <w:b w:val="0"/>
+                <w:caps w:val="0"/>
+                <w:noProof w:val="0"/>
+              </w:rPr>
+              <w:t xml:space="preserve">auch </w:t>
+            </w:r>
+            <w:r>
+              <w:rPr>
+                <w:rStyle w:val="KARTENNAMEChar"/>
+                <w:b w:val="0"/>
+                <w:caps w:val="0"/>
+                <w:noProof w:val="0"/>
+              </w:rPr>
+              <w:t xml:space="preserve">wieder möglichst gleichmäßig </w:t>
+            </w:r>
+            <w:r>
+              <w:rPr>
+                <w:rStyle w:val="KARTENNAMEChar"/>
+                <w:b w:val="0"/>
+                <w:caps w:val="0"/>
+                <w:noProof w:val="0"/>
+              </w:rPr>
+              <w:t xml:space="preserve">auf diese 2 Stapel </w:t>
+            </w:r>
+            <w:r>
+              <w:rPr>
+                <w:rStyle w:val="KARTENNAMEChar"/>
+                <w:b w:val="0"/>
+                <w:caps w:val="0"/>
+                <w:noProof w:val="0"/>
+              </w:rPr>
+              <w:t>aufgeteilt werden</w:t>
+            </w:r>
+          </w:p>
+        </w:tc>
+      </w:tr>
+      <w:tr>
+        <w:tc>
+          <w:tcPr>
+            <w:tcW w:w="1302" w:type="dxa"/>
+          </w:tcPr>
+          <w:p>
+            <w:pPr>
+              <w:pStyle w:val="Held"/>
+            </w:pPr>
+            <w:r>
+              <w:t>Held</w:t>
+            </w:r>
+          </w:p>
+        </w:tc>
+        <w:tc>
+          <w:tcPr>
+            <w:tcW w:w="2622" w:type="dxa"/>
+          </w:tcPr>
+          <w:p>
+            <w:pPr>
+              <w:pStyle w:val="KARTENNAME"/>
+              <w:rPr>
+                <w:highlight w:val="yellow"/>
+              </w:rPr>
+            </w:pPr>
+            <w:r>
+              <w:t>Tipo</w:t>
+            </w:r>
+          </w:p>
+        </w:tc>
+        <w:tc>
+          <w:tcPr>
+            <w:tcW w:w="6282" w:type="dxa"/>
+          </w:tcPr>
+          <w:p>
+            <w:pPr>
+              <w:pStyle w:val="Standardtext"/>
+              <w:rPr>
+                <w:rStyle w:val="KARTENNAMEChar"/>
+                <w:b w:val="0"/>
+                <w:caps w:val="0"/>
+                <w:noProof w:val="0"/>
+              </w:rPr>
+            </w:pPr>
+            <w:r>
+              <w:rPr>
+                <w:rStyle w:val="KARTENNAMEChar"/>
+                <w:b w:val="0"/>
+                <w:caps w:val="0"/>
+                <w:noProof w:val="0"/>
+              </w:rPr>
+              <w:t xml:space="preserve">Wenn sich sowohl </w:t>
+            </w:r>
+            <w:r>
+              <w:rPr>
+                <w:rStyle w:val="KARTENNAMEChar"/>
+              </w:rPr>
+              <w:t>TIPO</w:t>
+            </w:r>
+            <w:r>
+              <w:rPr>
+                <w:rStyle w:val="KARTENNAMEChar"/>
+                <w:b w:val="0"/>
+                <w:caps w:val="0"/>
+                <w:noProof w:val="0"/>
+              </w:rPr>
+              <w:t xml:space="preserve"> als auch </w:t>
+            </w:r>
+            <w:r>
+              <w:rPr>
+                <w:rStyle w:val="KARTENNAMEChar"/>
+              </w:rPr>
+              <w:t>Chaca</w:t>
+            </w:r>
+            <w:r>
+              <w:rPr>
+                <w:rStyle w:val="KARTENNAMEChar"/>
+                <w:b w:val="0"/>
+                <w:caps w:val="0"/>
+                <w:noProof w:val="0"/>
+              </w:rPr>
+              <w:t xml:space="preserve"> in </w:t>
+            </w:r>
+            <w:proofErr w:type="spellStart"/>
+            <w:r>
+              <w:rPr>
+                <w:rStyle w:val="KARTENNAMEChar"/>
+                <w:b w:val="0"/>
+                <w:caps w:val="0"/>
+                <w:noProof w:val="0"/>
+              </w:rPr>
+              <w:t>Izmas</w:t>
+            </w:r>
+            <w:proofErr w:type="spellEnd"/>
+            <w:r>
+              <w:rPr>
+                <w:rStyle w:val="KARTENNAMEChar"/>
+                <w:b w:val="0"/>
+                <w:caps w:val="0"/>
+                <w:noProof w:val="0"/>
+              </w:rPr>
+              <w:t xml:space="preserve"> Reich befinden kann </w:t>
+            </w:r>
+            <w:proofErr w:type="spellStart"/>
+            <w:r>
+              <w:rPr>
+                <w:rStyle w:val="KARTENNAMEChar"/>
+                <w:b w:val="0"/>
+                <w:caps w:val="0"/>
+                <w:noProof w:val="0"/>
+              </w:rPr>
+              <w:t>Izma</w:t>
+            </w:r>
+            <w:proofErr w:type="spellEnd"/>
+            <w:r>
+              <w:rPr>
+                <w:rStyle w:val="KARTENNAMEChar"/>
+                <w:b w:val="0"/>
+                <w:caps w:val="0"/>
+                <w:noProof w:val="0"/>
+              </w:rPr>
+              <w:t xml:space="preserve"> nur </w:t>
+            </w:r>
+            <w:r>
+              <w:rPr>
+                <w:rStyle w:val="KARTENNAMEChar"/>
+              </w:rPr>
+              <w:t>Tipo</w:t>
+            </w:r>
+            <w:r>
+              <w:rPr>
+                <w:rStyle w:val="KARTENNAMEChar"/>
+                <w:b w:val="0"/>
+                <w:caps w:val="0"/>
+                <w:noProof w:val="0"/>
+              </w:rPr>
+              <w:t xml:space="preserve"> und </w:t>
+            </w:r>
+            <w:r>
+              <w:rPr>
+                <w:rStyle w:val="KARTENNAMEChar"/>
+              </w:rPr>
+              <w:t>Chaca</w:t>
+            </w:r>
+            <w:r>
+              <w:t xml:space="preserve"> </w:t>
+            </w:r>
+            <w:r>
+              <w:t xml:space="preserve">besiegen, bevor sie andere </w:t>
+            </w:r>
+            <w:r>
+              <w:rPr>
+                <w:rStyle w:val="HeldChar"/>
+              </w:rPr>
+              <w:t>Helden</w:t>
+            </w:r>
+            <w:r>
+              <w:t xml:space="preserve"> besiegt</w:t>
+            </w:r>
+          </w:p>
+        </w:tc>
+      </w:tr>
+      <w:tr>
+        <w:tc>
+          <w:tcPr>
+            <w:tcW w:w="1302" w:type="dxa"/>
+          </w:tcPr>
+          <w:p>
+            <w:pPr>
+              <w:pStyle w:val="Held"/>
+            </w:pPr>
+            <w:r>
+              <w:t>Held</w:t>
+            </w:r>
+          </w:p>
+        </w:tc>
+        <w:tc>
+          <w:tcPr>
+            <w:tcW w:w="2622" w:type="dxa"/>
+          </w:tcPr>
+          <w:p>
+            <w:pPr>
+              <w:pStyle w:val="KARTENNAME"/>
+            </w:pPr>
+            <w:r>
+              <w:t>Chaca</w:t>
+            </w:r>
+          </w:p>
+        </w:tc>
+        <w:tc>
+          <w:tcPr>
+            <w:tcW w:w="6282" w:type="dxa"/>
+          </w:tcPr>
+          <w:p>
+            <w:pPr>
+              <w:pStyle w:val="Standardtext"/>
+              <w:rPr>
+                <w:rStyle w:val="KARTENNAMEChar"/>
+                <w:b w:val="0"/>
+                <w:caps w:val="0"/>
+                <w:noProof w:val="0"/>
+              </w:rPr>
+            </w:pPr>
+            <w:r>
+              <w:rPr>
+                <w:rStyle w:val="KARTENNAMEChar"/>
+                <w:b w:val="0"/>
+                <w:caps w:val="0"/>
+                <w:noProof w:val="0"/>
+              </w:rPr>
+              <w:t xml:space="preserve">Wenn sich sowohl </w:t>
+            </w:r>
+            <w:r>
+              <w:rPr>
+                <w:rStyle w:val="KARTENNAMEChar"/>
+              </w:rPr>
+              <w:t>Chaca</w:t>
+            </w:r>
+            <w:r>
+              <w:rPr>
+                <w:rStyle w:val="KARTENNAMEChar"/>
+                <w:b w:val="0"/>
+                <w:caps w:val="0"/>
+                <w:noProof w:val="0"/>
+              </w:rPr>
+              <w:t xml:space="preserve"> als auch </w:t>
+            </w:r>
+            <w:r>
+              <w:rPr>
+                <w:rStyle w:val="KARTENNAMEChar"/>
+              </w:rPr>
+              <w:t>Tipo</w:t>
+            </w:r>
+            <w:r>
+              <w:rPr>
+                <w:rStyle w:val="KARTENNAMEChar"/>
+                <w:b w:val="0"/>
+                <w:caps w:val="0"/>
+                <w:noProof w:val="0"/>
+              </w:rPr>
+              <w:t xml:space="preserve"> in </w:t>
+            </w:r>
+            <w:proofErr w:type="spellStart"/>
+            <w:r>
+              <w:rPr>
+                <w:rStyle w:val="KARTENNAMEChar"/>
+                <w:b w:val="0"/>
+                <w:caps w:val="0"/>
+                <w:noProof w:val="0"/>
+              </w:rPr>
+              <w:t>Izmas</w:t>
+            </w:r>
+            <w:proofErr w:type="spellEnd"/>
+            <w:r>
+              <w:rPr>
+                <w:rStyle w:val="KARTENNAMEChar"/>
+                <w:b w:val="0"/>
+                <w:caps w:val="0"/>
+                <w:noProof w:val="0"/>
+              </w:rPr>
+              <w:t xml:space="preserve"> Reich befinden kann </w:t>
+            </w:r>
+            <w:proofErr w:type="spellStart"/>
+            <w:r>
+              <w:rPr>
+                <w:rStyle w:val="KARTENNAMEChar"/>
+                <w:b w:val="0"/>
+                <w:caps w:val="0"/>
+                <w:noProof w:val="0"/>
+              </w:rPr>
+              <w:t>Izma</w:t>
+            </w:r>
+            <w:proofErr w:type="spellEnd"/>
+            <w:r>
+              <w:rPr>
+                <w:rStyle w:val="KARTENNAMEChar"/>
+                <w:b w:val="0"/>
+                <w:caps w:val="0"/>
+                <w:noProof w:val="0"/>
+              </w:rPr>
+              <w:t xml:space="preserve"> nur </w:t>
+            </w:r>
+            <w:r>
+              <w:rPr>
+                <w:rStyle w:val="KARTENNAMEChar"/>
+              </w:rPr>
+              <w:t>Chaca</w:t>
+            </w:r>
+            <w:r>
+              <w:rPr>
+                <w:rStyle w:val="KARTENNAMEChar"/>
+                <w:b w:val="0"/>
+                <w:caps w:val="0"/>
+                <w:noProof w:val="0"/>
+              </w:rPr>
+              <w:t xml:space="preserve"> und </w:t>
+            </w:r>
+            <w:r>
+              <w:rPr>
+                <w:rStyle w:val="KARTENNAMEChar"/>
+              </w:rPr>
+              <w:t>Tipo</w:t>
+            </w:r>
+            <w:r>
+              <w:t xml:space="preserve"> </w:t>
+            </w:r>
+            <w:r>
+              <w:t xml:space="preserve">besiegen, bevor sie andere </w:t>
+            </w:r>
+            <w:r>
+              <w:rPr>
+                <w:rStyle w:val="HeldChar"/>
+              </w:rPr>
+              <w:t>Helden</w:t>
+            </w:r>
+            <w:r>
+              <w:t xml:space="preserve"> besiegt</w:t>
+            </w:r>
+          </w:p>
+        </w:tc>
+      </w:tr>
+      <w:tr>
+        <w:tc>
+          <w:tcPr>
+            <w:tcW w:w="1302" w:type="dxa"/>
+          </w:tcPr>
+          <w:p>
+            <w:pPr>
+              <w:pStyle w:val="Held"/>
+            </w:pPr>
+            <w:r>
+              <w:t>Held</w:t>
+            </w:r>
+          </w:p>
+        </w:tc>
+        <w:tc>
+          <w:tcPr>
+            <w:tcW w:w="2622" w:type="dxa"/>
+          </w:tcPr>
+          <w:p>
+            <w:pPr>
+              <w:pStyle w:val="KARTENNAME"/>
+              <w:rPr>
+                <w:highlight w:val="yellow"/>
+              </w:rPr>
+            </w:pPr>
+            <w:r>
+              <w:rPr>
+                <w:highlight w:val="yellow"/>
+              </w:rPr>
+              <w:t>Pacha</w:t>
+            </w:r>
+          </w:p>
+        </w:tc>
+        <w:tc>
+          <w:tcPr>
+            <w:tcW w:w="6282" w:type="dxa"/>
+          </w:tcPr>
+          <w:p>
+            <w:pPr>
+              <w:pStyle w:val="Standardtext"/>
+              <w:rPr>
+                <w:rStyle w:val="KARTENNAMEChar"/>
+                <w:b w:val="0"/>
+                <w:caps w:val="0"/>
+                <w:noProof w:val="0"/>
+              </w:rPr>
+            </w:pPr>
+            <w:r>
+              <w:rPr>
+                <w:rStyle w:val="KARTENNAMEChar"/>
+                <w:b w:val="0"/>
+                <w:caps w:val="0"/>
+                <w:noProof w:val="0"/>
+              </w:rPr>
+              <w:t>Wenn kein</w:t>
+            </w:r>
+            <w:r>
+              <w:rPr>
+                <w:rStyle w:val="KARTENNAMEChar"/>
+                <w:b w:val="0"/>
+                <w:caps w:val="0"/>
+                <w:noProof w:val="0"/>
+              </w:rPr>
+              <w:t xml:space="preserve"> Schicksal-Stapel mehr vorhanden ist, nachdem</w:t>
+            </w:r>
+            <w:r>
+              <w:rPr>
+                <w:rStyle w:val="KARTENNAMEChar"/>
+                <w:b w:val="0"/>
+                <w:caps w:val="0"/>
+                <w:noProof w:val="0"/>
+              </w:rPr>
+              <w:t xml:space="preserve"> </w:t>
+            </w:r>
+            <w:r>
+              <w:rPr>
+                <w:rStyle w:val="KARTENNAMEChar"/>
+                <w:highlight w:val="yellow"/>
+              </w:rPr>
+              <w:t>Pacha</w:t>
+            </w:r>
+            <w:r>
+              <w:rPr>
+                <w:rStyle w:val="KARTENNAMEChar"/>
+                <w:b w:val="0"/>
+                <w:caps w:val="0"/>
+                <w:noProof w:val="0"/>
+              </w:rPr>
+              <w:t xml:space="preserve"> ausgespielt wurde</w:t>
+            </w:r>
+            <w:r>
+              <w:rPr>
+                <w:rStyle w:val="KARTENNAMEChar"/>
+                <w:b w:val="0"/>
+                <w:caps w:val="0"/>
+                <w:noProof w:val="0"/>
+              </w:rPr>
+              <w:t>, müssen alle Karten aus dem Schicksal-Ablagestapel gemischt und 4 neue Schicksal-Stapel gebildet werden.</w:t>
+            </w:r>
+            <w:r>
+              <w:rPr>
+                <w:rStyle w:val="KARTENNAMEChar"/>
+                <w:b w:val="0"/>
+                <w:caps w:val="0"/>
+                <w:noProof w:val="0"/>
+              </w:rPr>
+              <w:br/>
+            </w:r>
+            <w:r>
+              <w:rPr>
+                <w:rStyle w:val="KARTENNAMEChar"/>
+                <w:b w:val="0"/>
+                <w:caps w:val="0"/>
+                <w:noProof w:val="0"/>
+              </w:rPr>
+              <w:t>Erst danach</w:t>
+            </w:r>
+            <w:r>
+              <w:rPr>
+                <w:rStyle w:val="KARTENNAMEChar"/>
+                <w:b w:val="0"/>
+                <w:caps w:val="0"/>
+                <w:noProof w:val="0"/>
+              </w:rPr>
+              <w:t xml:space="preserve"> wird </w:t>
+            </w:r>
+            <w:r>
+              <w:rPr>
+                <w:rStyle w:val="KARTENNAMEChar"/>
+              </w:rPr>
+              <w:t>Pacha</w:t>
+            </w:r>
+            <w:r>
+              <w:rPr>
+                <w:rStyle w:val="KARTENNAMEChar"/>
+                <w:b w:val="0"/>
+                <w:caps w:val="0"/>
+                <w:noProof w:val="0"/>
+              </w:rPr>
+              <w:t>s Fähigkeit ausgelöst.</w:t>
+            </w:r>
+          </w:p>
+        </w:tc>
+      </w:tr>
+      <w:tr>
+        <w:tc>
+          <w:tcPr>
+            <w:tcW w:w="1302" w:type="dxa"/>
+          </w:tcPr>
+          <w:p>
+            <w:pPr>
+              <w:pStyle w:val="Held"/>
+            </w:pPr>
+            <w:r>
+              <w:t>Held</w:t>
+            </w:r>
+          </w:p>
+        </w:tc>
+        <w:tc>
+          <w:tcPr>
+            <w:tcW w:w="2622" w:type="dxa"/>
+          </w:tcPr>
+          <w:p>
+            <w:pPr>
+              <w:pStyle w:val="KARTENNAME"/>
+              <w:rPr>
+                <w:highlight w:val="yellow"/>
+              </w:rPr>
+            </w:pPr>
+            <w:r>
+              <w:t>Bauer</w:t>
+            </w:r>
+          </w:p>
+        </w:tc>
+        <w:tc>
+          <w:tcPr>
+            <w:tcW w:w="6282" w:type="dxa"/>
+          </w:tcPr>
+          <w:p>
+            <w:pPr>
+              <w:pStyle w:val="Standardtext"/>
+              <w:rPr>
+                <w:rStyle w:val="KARTENNAMEChar"/>
+                <w:b w:val="0"/>
+                <w:caps w:val="0"/>
+                <w:noProof w:val="0"/>
+              </w:rPr>
+            </w:pPr>
+            <w:r>
+              <w:rPr>
+                <w:rStyle w:val="KARTENNAMEChar"/>
+                <w:b w:val="0"/>
+                <w:caps w:val="0"/>
+                <w:noProof w:val="0"/>
+              </w:rPr>
+              <w:t>Wenn kein</w:t>
+            </w:r>
+            <w:r>
+              <w:rPr>
+                <w:rStyle w:val="KARTENNAMEChar"/>
+                <w:b w:val="0"/>
+                <w:caps w:val="0"/>
+                <w:noProof w:val="0"/>
+              </w:rPr>
+              <w:t xml:space="preserve"> Schicksal-Stapel mehr vorhanden ist, nachdem </w:t>
+            </w:r>
+            <w:r>
+              <w:rPr>
+                <w:rStyle w:val="KARTENNAMEChar"/>
+              </w:rPr>
+              <w:t>Bauer</w:t>
+            </w:r>
+            <w:r>
+              <w:rPr>
+                <w:rStyle w:val="KARTENNAMEChar"/>
+                <w:b w:val="0"/>
+                <w:caps w:val="0"/>
+                <w:noProof w:val="0"/>
+              </w:rPr>
+              <w:t xml:space="preserve"> ausgespielt wurde, müssen alle Karten aus dem Schicksal-Ablagestapel (außer dem gewählten </w:t>
+            </w:r>
+            <w:r>
+              <w:rPr>
+                <w:rStyle w:val="HeldChar"/>
+              </w:rPr>
+              <w:t>Helden</w:t>
+            </w:r>
+            <w:r>
+              <w:rPr>
+                <w:rStyle w:val="KARTENNAMEChar"/>
+                <w:b w:val="0"/>
+                <w:caps w:val="0"/>
+                <w:noProof w:val="0"/>
+              </w:rPr>
+              <w:t>) gemischt und 4 neue Schicksal-Stapel gebildet werden.</w:t>
+            </w:r>
+            <w:r>
+              <w:rPr>
+                <w:rStyle w:val="KARTENNAMEChar"/>
+                <w:b w:val="0"/>
+                <w:caps w:val="0"/>
+                <w:noProof w:val="0"/>
+              </w:rPr>
+              <w:br/>
+            </w:r>
+            <w:r>
+              <w:rPr>
+                <w:rStyle w:val="KARTENNAMEChar"/>
+                <w:b w:val="0"/>
+                <w:caps w:val="0"/>
+                <w:noProof w:val="0"/>
+              </w:rPr>
+              <w:t xml:space="preserve">Erst danach wird der gewählte </w:t>
+            </w:r>
+            <w:r>
+              <w:rPr>
+                <w:rStyle w:val="HeldChar"/>
+              </w:rPr>
+              <w:t>Held</w:t>
+            </w:r>
+            <w:r>
+              <w:rPr>
+                <w:rStyle w:val="KARTENNAMEChar"/>
+                <w:b w:val="0"/>
+                <w:caps w:val="0"/>
+                <w:noProof w:val="0"/>
+              </w:rPr>
+              <w:t xml:space="preserve"> in einen dieser Stapel gemischt.</w:t>
+            </w:r>
+          </w:p>
+        </w:tc>
+      </w:tr>
+      <w:tr>
+        <w:tc>
+          <w:tcPr>
+            <w:tcW w:w="1302" w:type="dxa"/>
+          </w:tcPr>
+          <w:p>
+            <w:pPr>
+              <w:pStyle w:val="Effekt"/>
+            </w:pPr>
+            <w:r>
+              <w:t>Effekt</w:t>
+            </w:r>
+          </w:p>
+        </w:tc>
+        <w:tc>
+          <w:tcPr>
+            <w:tcW w:w="2622" w:type="dxa"/>
+          </w:tcPr>
+          <w:p>
+            <w:pPr>
+              <w:pStyle w:val="KARTENNAME"/>
+            </w:pPr>
+            <w:r>
+              <w:rPr>
+                <w:highlight w:val="yellow"/>
+              </w:rPr>
+              <w:t>Pfad der Rechenschaft</w:t>
+            </w:r>
+          </w:p>
+        </w:tc>
+        <w:tc>
+          <w:tcPr>
+            <w:tcW w:w="6282" w:type="dxa"/>
+          </w:tcPr>
+          <w:p>
+            <w:pPr>
+              <w:pStyle w:val="Standardtext"/>
+              <w:rPr>
+                <w:rStyle w:val="KARTENNAMEChar"/>
+                <w:b w:val="0"/>
+                <w:caps w:val="0"/>
+                <w:noProof w:val="0"/>
+              </w:rPr>
+            </w:pPr>
+            <w:r>
+              <w:rPr>
+                <w:rStyle w:val="KARTENNAMEChar"/>
+                <w:b w:val="0"/>
+                <w:caps w:val="0"/>
+                <w:noProof w:val="0"/>
+              </w:rPr>
+              <w:t xml:space="preserve">Du kannst Pfad der Rechenschaft nicht ausspielen, wenn </w:t>
+            </w:r>
+            <w:r>
+              <w:rPr>
+                <w:rStyle w:val="KARTENNAMEChar"/>
+              </w:rPr>
+              <w:t>Kronk</w:t>
+            </w:r>
+            <w:r>
+              <w:rPr>
+                <w:rStyle w:val="KARTENNAMEChar"/>
+                <w:b w:val="0"/>
+                <w:caps w:val="0"/>
+                <w:noProof w:val="0"/>
+              </w:rPr>
+              <w:t xml:space="preserve"> sich nicht in </w:t>
+            </w:r>
+            <w:proofErr w:type="spellStart"/>
+            <w:r>
+              <w:rPr>
+                <w:rStyle w:val="KARTENNAMEChar"/>
+                <w:b w:val="0"/>
+                <w:caps w:val="0"/>
+                <w:noProof w:val="0"/>
+              </w:rPr>
+              <w:t>Izmas</w:t>
+            </w:r>
+            <w:proofErr w:type="spellEnd"/>
+            <w:r>
+              <w:rPr>
+                <w:rStyle w:val="KARTENNAMEChar"/>
+                <w:b w:val="0"/>
+                <w:caps w:val="0"/>
+                <w:noProof w:val="0"/>
+              </w:rPr>
+              <w:t xml:space="preserve"> Reich befindet.</w:t>
             </w:r>
           </w:p>
         </w:tc>
@@ -4262,7 +5785,7 @@
   </w:latentStyles>
   <w:style w:type="paragraph" w:default="1" w:styleId="Normal">
     <w:name w:val="Normal"/>
-    <w:rsid w:val="003B5636"/>
+    <w:rsid w:val="00A93B20"/>
   </w:style>
   <w:style w:type="paragraph" w:styleId="Heading1">
     <w:name w:val="heading 1"/>

--- a/Villainous.docx
+++ b/Villainous.docx
@@ -113,6 +113,97 @@
       </w:r>
     </w:p>
     <w:p>
+      <w:pPr>
+        <w:pStyle w:val="ListParagraph"/>
+        <w:numPr>
+          <w:ilvl w:val="0"/>
+          <w:numId w:val="1"/>
+        </w:numPr>
+      </w:pPr>
+      <w:r>
+        <w:t xml:space="preserve">Kosten von </w:t>
+      </w:r>
+      <w:r>
+        <w:t>K</w:t>
+      </w:r>
+      <w:r>
+        <w:t>arten können nie unter 0 reduziert werden.</w:t>
+      </w:r>
+    </w:p>
+    <w:p>
+      <w:pPr>
+        <w:pStyle w:val="ListParagraph"/>
+        <w:numPr>
+          <w:ilvl w:val="0"/>
+          <w:numId w:val="1"/>
+        </w:numPr>
+      </w:pPr>
+      <w:r>
+        <w:t xml:space="preserve">Die Stärke von </w:t>
+      </w:r>
+      <w:r>
+        <w:rPr>
+          <w:rStyle w:val="HeldChar"/>
+        </w:rPr>
+        <w:t>Helden</w:t>
+      </w:r>
+      <w:r>
+        <w:t xml:space="preserve"> und </w:t>
+      </w:r>
+      <w:r>
+        <w:rPr>
+          <w:rStyle w:val="HandlangerChar"/>
+        </w:rPr>
+        <w:t>Handlangern</w:t>
+      </w:r>
+      <w:r>
+        <w:t xml:space="preserve"> </w:t>
+      </w:r>
+      <w:r>
+        <w:t>Karten können nie unter 0 reduziert werden.</w:t>
+      </w:r>
+    </w:p>
+    <w:p>
+      <w:pPr>
+        <w:pStyle w:val="ListParagraph"/>
+        <w:numPr>
+          <w:ilvl w:val="0"/>
+          <w:numId w:val="1"/>
+        </w:numPr>
+      </w:pPr>
+      <w:r>
+        <w:t>Auch Karten deren Kosten auf 0 reduziert werden müssen mit der Aktion „eine Karte ausspielen“ gespielt werden</w:t>
+      </w:r>
+    </w:p>
+    <w:p>
+      <w:pPr>
+        <w:pStyle w:val="ListParagraph"/>
+        <w:numPr>
+          <w:ilvl w:val="0"/>
+          <w:numId w:val="1"/>
+        </w:numPr>
+      </w:pPr>
+      <w:r>
+        <w:t>Helden deren Stärke auf 0 reduziert wird, bleiben trotzdem im Reich des Bösewichts und müssen trotzdem mit der Aktion „einen Helden besiegen“ besiegt werden.</w:t>
+      </w:r>
+      <w:r>
+        <w:br/>
+        <w:t xml:space="preserve">Dabei gelten immer noch dieselben Regeln zum Besiegen eines </w:t>
+      </w:r>
+      <w:r>
+        <w:rPr>
+          <w:rStyle w:val="HeldChar"/>
+        </w:rPr>
+        <w:t>Helden</w:t>
+      </w:r>
+      <w:r>
+        <w:rPr>
+          <w:rStyle w:val="StandardtextChar"/>
+        </w:rPr>
+        <w:t>.</w:t>
+      </w:r>
+    </w:p>
+    <w:p>
       <w:r>
         <w:br w:type="page"/>
       </w:r>
@@ -1226,16 +1317,8 @@
               <w:rPr>
                 <w:rStyle w:val="StandardtextChar"/>
               </w:rPr>
-              <w:t xml:space="preserve"> wirken sich auf die Anzahl Machtchips aus, die erhalten </w:t>
-            </w:r>
-            <w:proofErr w:type="gramStart"/>
-            <w:r>
-              <w:rPr>
-                <w:rStyle w:val="StandardtextChar"/>
-              </w:rPr>
-              <w:t>werden</w:t>
-            </w:r>
-            <w:proofErr w:type="gramEnd"/>
+              <w:t xml:space="preserve"> wirken sich auf die Anzahl Machtchips aus, die erhalten werden</w:t>
+            </w:r>
           </w:p>
         </w:tc>
       </w:tr>
@@ -3730,8 +3813,1006 @@
         </w:tc>
       </w:tr>
     </w:tbl>
-    <w:p/>
     <w:p>
+      <w:pPr>
+        <w:pStyle w:val="Heading1"/>
+      </w:pPr>
+      <w:r>
+        <w:t>Rattenzahn</w:t>
+      </w:r>
+    </w:p>
+    <w:tbl>
+      <w:tblPr>
+        <w:tblStyle w:val="TableGrid"/>
+        <w:tblW w:w="10206" w:type="dxa"/>
+        <w:tblInd w:w="-572" w:type="dxa"/>
+        <w:tblLook w:val="04A0" w:firstRow="1" w:lastRow="0" w:firstColumn="1" w:lastColumn="0" w:noHBand="0" w:noVBand="1"/>
+      </w:tblPr>
+      <w:tblGrid>
+        <w:gridCol w:w="1302"/>
+        <w:gridCol w:w="2622"/>
+        <w:gridCol w:w="6282"/>
+      </w:tblGrid>
+      <w:tr>
+        <w:tc>
+          <w:tcPr>
+            <w:tcW w:w="1302" w:type="dxa"/>
+          </w:tcPr>
+          <w:p>
+            <w:pPr>
+              <w:rPr>
+                <w:b/>
+                <w:bCs/>
+                <w:noProof/>
+                <w:sz w:val="32"/>
+                <w:szCs w:val="32"/>
+                <w:u w:val="single"/>
+              </w:rPr>
+            </w:pPr>
+            <w:r>
+              <w:rPr>
+                <w:b/>
+                <w:bCs/>
+                <w:noProof/>
+                <w:sz w:val="32"/>
+                <w:szCs w:val="32"/>
+                <w:u w:val="single"/>
+              </w:rPr>
+              <w:t>Typ</w:t>
+            </w:r>
+          </w:p>
+        </w:tc>
+        <w:tc>
+          <w:tcPr>
+            <w:tcW w:w="2622" w:type="dxa"/>
+          </w:tcPr>
+          <w:p>
+            <w:pPr>
+              <w:rPr>
+                <w:b/>
+                <w:bCs/>
+                <w:noProof/>
+                <w:sz w:val="32"/>
+                <w:szCs w:val="32"/>
+                <w:u w:val="single"/>
+              </w:rPr>
+            </w:pPr>
+            <w:r>
+              <w:rPr>
+                <w:b/>
+                <w:bCs/>
+                <w:noProof/>
+                <w:sz w:val="32"/>
+                <w:szCs w:val="32"/>
+                <w:u w:val="single"/>
+              </w:rPr>
+              <w:t>Kartenname</w:t>
+            </w:r>
+          </w:p>
+        </w:tc>
+        <w:tc>
+          <w:tcPr>
+            <w:tcW w:w="6282" w:type="dxa"/>
+          </w:tcPr>
+          <w:p>
+            <w:pPr>
+              <w:rPr>
+                <w:b/>
+                <w:bCs/>
+                <w:noProof/>
+                <w:sz w:val="32"/>
+                <w:szCs w:val="32"/>
+                <w:u w:val="single"/>
+              </w:rPr>
+            </w:pPr>
+            <w:r>
+              <w:rPr>
+                <w:b/>
+                <w:bCs/>
+                <w:noProof/>
+                <w:sz w:val="32"/>
+                <w:szCs w:val="32"/>
+                <w:u w:val="single"/>
+              </w:rPr>
+              <w:t>Klärung</w:t>
+            </w:r>
+          </w:p>
+        </w:tc>
+      </w:tr>
+      <w:tr>
+        <w:tc>
+          <w:tcPr>
+            <w:tcW w:w="1302" w:type="dxa"/>
+          </w:tcPr>
+          <w:p>
+            <w:pPr>
+              <w:pStyle w:val="Handlanger"/>
+            </w:pPr>
+            <w:r>
+              <w:t>Handlanger</w:t>
+            </w:r>
+          </w:p>
+        </w:tc>
+        <w:tc>
+          <w:tcPr>
+            <w:tcW w:w="2622" w:type="dxa"/>
+          </w:tcPr>
+          <w:p>
+            <w:pPr>
+              <w:pStyle w:val="KARTENNAME"/>
+            </w:pPr>
+            <w:r>
+              <w:t>Felizita</w:t>
+            </w:r>
+          </w:p>
+        </w:tc>
+        <w:tc>
+          <w:tcPr>
+            <w:tcW w:w="6282" w:type="dxa"/>
+          </w:tcPr>
+          <w:p>
+            <w:pPr>
+              <w:rPr>
+                <w:noProof/>
+              </w:rPr>
+            </w:pPr>
+            <w:r>
+              <w:rPr>
+                <w:noProof/>
+              </w:rPr>
+              <w:t xml:space="preserve">Lege einen </w:t>
+            </w:r>
+            <w:r>
+              <w:rPr>
+                <w:rStyle w:val="HandlangerChar"/>
+              </w:rPr>
+              <w:t>Handlanger</w:t>
+            </w:r>
+            <w:r>
+              <w:rPr>
+                <w:noProof/>
+              </w:rPr>
+              <w:t xml:space="preserve"> </w:t>
+            </w:r>
+            <w:r>
+              <w:rPr>
+                <w:noProof/>
+                <w:u w:val="single"/>
+              </w:rPr>
+              <w:t>aus deinem Reich</w:t>
+            </w:r>
+            <w:r>
+              <w:rPr>
+                <w:noProof/>
+              </w:rPr>
+              <w:t xml:space="preserve"> ab oder bezahle 2 Machtchips um </w:t>
+            </w:r>
+            <w:r>
+              <w:rPr>
+                <w:rStyle w:val="KARTENNAMEChar"/>
+              </w:rPr>
+              <w:t>felizita</w:t>
+            </w:r>
+            <w:r>
+              <w:rPr>
+                <w:noProof/>
+              </w:rPr>
+              <w:t xml:space="preserve"> auszuspielen</w:t>
+            </w:r>
+          </w:p>
+          <w:p>
+            <w:pPr>
+              <w:rPr>
+                <w:noProof/>
+              </w:rPr>
+            </w:pPr>
+            <w:r>
+              <w:rPr>
+                <w:noProof/>
+              </w:rPr>
+              <w:t>Du kannst keine Option wählen, die du nicht ausführen kannst</w:t>
+            </w:r>
+          </w:p>
+          <w:p>
+            <w:pPr>
+              <w:rPr>
+                <w:noProof/>
+              </w:rPr>
+            </w:pPr>
+            <w:r>
+              <w:rPr>
+                <w:noProof/>
+              </w:rPr>
+              <w:t xml:space="preserve">Wenn du beide Optionen nicht ausführen kannst, musst du </w:t>
+            </w:r>
+            <w:r>
+              <w:rPr>
+                <w:rStyle w:val="KARTENNAMEChar"/>
+              </w:rPr>
+              <w:t>Felizita</w:t>
+            </w:r>
+            <w:r>
+              <w:rPr>
+                <w:noProof/>
+              </w:rPr>
+              <w:t xml:space="preserve"> direkt wieder ablegen</w:t>
+            </w:r>
+          </w:p>
+        </w:tc>
+      </w:tr>
+      <w:tr>
+        <w:tc>
+          <w:tcPr>
+            <w:tcW w:w="1302" w:type="dxa"/>
+          </w:tcPr>
+          <w:p>
+            <w:pPr>
+              <w:pStyle w:val="Bedingung"/>
+            </w:pPr>
+            <w:r>
+              <w:t>Bedingung</w:t>
+            </w:r>
+          </w:p>
+        </w:tc>
+        <w:tc>
+          <w:tcPr>
+            <w:tcW w:w="2622" w:type="dxa"/>
+          </w:tcPr>
+          <w:p>
+            <w:pPr>
+              <w:pStyle w:val="KARTENNAME"/>
+            </w:pPr>
+            <w:r>
+              <w:rPr>
+                <w:highlight w:val="yellow"/>
+              </w:rPr>
+              <w:t>Extravagant</w:t>
+            </w:r>
+          </w:p>
+        </w:tc>
+        <w:tc>
+          <w:tcPr>
+            <w:tcW w:w="6282" w:type="dxa"/>
+          </w:tcPr>
+          <w:p>
+            <w:pPr>
+              <w:rPr>
+                <w:noProof/>
+              </w:rPr>
+            </w:pPr>
+            <w:r>
+              <w:rPr>
+                <w:noProof/>
+              </w:rPr>
+              <w:t xml:space="preserve">Du kannst </w:t>
+            </w:r>
+            <w:r>
+              <w:rPr>
+                <w:rStyle w:val="KARTENNAMEChar"/>
+                <w:highlight w:val="yellow"/>
+              </w:rPr>
+              <w:t>Extravagant</w:t>
+            </w:r>
+            <w:r>
+              <w:rPr>
+                <w:noProof/>
+              </w:rPr>
+              <w:t xml:space="preserve"> während des Zuges eines Gegner spielen, wenn dieser 3 </w:t>
+            </w:r>
+            <w:r>
+              <w:rPr>
+                <w:noProof/>
+                <w:u w:val="single"/>
+              </w:rPr>
+              <w:t>oder mehr</w:t>
+            </w:r>
+            <w:r>
+              <w:rPr>
+                <w:noProof/>
+              </w:rPr>
+              <w:t xml:space="preserve"> Machtchips eingesammelt hat</w:t>
+            </w:r>
+          </w:p>
+          <w:p>
+            <w:pPr>
+              <w:rPr>
+                <w:noProof/>
+              </w:rPr>
+            </w:pPr>
+            <w:r>
+              <w:rPr>
+                <w:noProof/>
+              </w:rPr>
+              <w:t xml:space="preserve">Dies muss </w:t>
+            </w:r>
+            <w:r>
+              <w:rPr>
+                <w:b/>
+                <w:bCs/>
+                <w:noProof/>
+              </w:rPr>
+              <w:t>nicht</w:t>
+            </w:r>
+            <w:r>
+              <w:rPr>
+                <w:noProof/>
+              </w:rPr>
+              <w:t xml:space="preserve"> in einer Aktion passiert sein sondern kann auch mit mehreren Aktionen oder Fähigkeiten passieren</w:t>
+            </w:r>
+            <w:r>
+              <w:rPr>
+                <w:noProof/>
+              </w:rPr>
+              <w:br/>
+            </w:r>
+            <w:r>
+              <w:rPr>
+                <w:noProof/>
+              </w:rPr>
+              <w:t xml:space="preserve">Du kannst </w:t>
+            </w:r>
+            <w:r>
+              <w:rPr>
+                <w:rStyle w:val="KARTENNAMEChar"/>
+                <w:highlight w:val="yellow"/>
+              </w:rPr>
+              <w:t>Extravagant</w:t>
+            </w:r>
+            <w:r>
+              <w:rPr>
+                <w:noProof/>
+              </w:rPr>
+              <w:t xml:space="preserve"> nur spi</w:t>
+            </w:r>
+            <w:r>
+              <w:rPr>
+                <w:noProof/>
+              </w:rPr>
+              <w:t>e</w:t>
+            </w:r>
+            <w:r>
+              <w:rPr>
+                <w:noProof/>
+              </w:rPr>
+              <w:t>len direkt nachdem ein Spieler Machtchips eingesammelt hat</w:t>
+            </w:r>
+          </w:p>
+        </w:tc>
+      </w:tr>
+      <w:tr>
+        <w:tc>
+          <w:tcPr>
+            <w:tcW w:w="1302" w:type="dxa"/>
+          </w:tcPr>
+          <w:p>
+            <w:pPr>
+              <w:pStyle w:val="Handlanger"/>
+            </w:pPr>
+            <w:r>
+              <w:t>Handlanger</w:t>
+            </w:r>
+          </w:p>
+        </w:tc>
+        <w:tc>
+          <w:tcPr>
+            <w:tcW w:w="2622" w:type="dxa"/>
+          </w:tcPr>
+          <w:p>
+            <w:pPr>
+              <w:pStyle w:val="KARTENNAME"/>
+              <w:rPr>
+                <w:highlight w:val="yellow"/>
+              </w:rPr>
+            </w:pPr>
+            <w:r>
+              <w:t>Greifer</w:t>
+            </w:r>
+          </w:p>
+        </w:tc>
+        <w:tc>
+          <w:tcPr>
+            <w:tcW w:w="6282" w:type="dxa"/>
+          </w:tcPr>
+          <w:p>
+            <w:pPr>
+              <w:rPr>
+                <w:noProof/>
+              </w:rPr>
+            </w:pPr>
+            <w:r>
+              <w:rPr>
+                <w:noProof/>
+              </w:rPr>
+              <w:t xml:space="preserve">Wenn </w:t>
+            </w:r>
+            <w:r>
+              <w:rPr>
+                <w:rStyle w:val="KARTENNAMEChar"/>
+              </w:rPr>
+              <w:t>Xaver Hampelmann</w:t>
+            </w:r>
+            <w:r>
+              <w:t xml:space="preserve"> bereits im Spiel ist, wird er erneut an den Ort</w:t>
+            </w:r>
+            <w:r>
+              <w:rPr>
+                <w:rStyle w:val="StandardtextChar"/>
+              </w:rPr>
+              <w:t xml:space="preserve"> </w:t>
+            </w:r>
+            <w:r>
+              <w:rPr>
+                <w:rStyle w:val="StandardtextChar"/>
+              </w:rPr>
+              <w:t>Hampelmann</w:t>
+            </w:r>
+            <w:r>
+              <w:rPr>
+                <w:rStyle w:val="StandardtextChar"/>
+              </w:rPr>
+              <w:t>s</w:t>
+            </w:r>
+            <w:r>
+              <w:rPr>
+                <w:rStyle w:val="StandardtextChar"/>
+              </w:rPr>
+              <w:t xml:space="preserve"> Spielzeugladen</w:t>
+            </w:r>
+            <w:r>
+              <w:t xml:space="preserve"> gespielt und alle an ihm angelegten Karten werden abgelegt</w:t>
+            </w:r>
+          </w:p>
+        </w:tc>
+      </w:tr>
+      <w:tr>
+        <w:tc>
+          <w:tcPr>
+            <w:tcW w:w="1302" w:type="dxa"/>
+          </w:tcPr>
+          <w:p>
+            <w:pPr>
+              <w:pStyle w:val="Gegenstand"/>
+            </w:pPr>
+            <w:r>
+              <w:t>Gegenstand</w:t>
+            </w:r>
+          </w:p>
+        </w:tc>
+        <w:tc>
+          <w:tcPr>
+            <w:tcW w:w="2622" w:type="dxa"/>
+          </w:tcPr>
+          <w:p>
+            <w:pPr>
+              <w:pStyle w:val="KARTENNAME"/>
+            </w:pPr>
+            <w:r>
+              <w:t>Zahnräder</w:t>
+            </w:r>
+          </w:p>
+        </w:tc>
+        <w:tc>
+          <w:tcPr>
+            <w:tcW w:w="6282" w:type="dxa"/>
+          </w:tcPr>
+          <w:p>
+            <w:pPr>
+              <w:rPr>
+                <w:noProof/>
+              </w:rPr>
+            </w:pPr>
+            <w:r>
+              <w:rPr>
+                <w:noProof/>
+              </w:rPr>
+              <w:t xml:space="preserve">Es können mehrere </w:t>
+            </w:r>
+            <w:r>
+              <w:rPr>
+                <w:rStyle w:val="KARTENNAMEChar"/>
+              </w:rPr>
+              <w:t>Zahnräder</w:t>
+            </w:r>
+            <w:r>
+              <w:rPr>
+                <w:noProof/>
+              </w:rPr>
+              <w:t xml:space="preserve"> verwendet werden, um die Kosten eines </w:t>
+            </w:r>
+            <w:r>
+              <w:rPr>
+                <w:rStyle w:val="GegenstandChar"/>
+              </w:rPr>
+              <w:t>Gegenstands</w:t>
+            </w:r>
+            <w:r>
+              <w:rPr>
+                <w:noProof/>
+              </w:rPr>
+              <w:t xml:space="preserve"> zu bezahlen</w:t>
+            </w:r>
+          </w:p>
+        </w:tc>
+      </w:tr>
+      <w:tr>
+        <w:tc>
+          <w:tcPr>
+            <w:tcW w:w="1302" w:type="dxa"/>
+          </w:tcPr>
+          <w:p>
+            <w:pPr>
+              <w:pStyle w:val="Gegenstand"/>
+            </w:pPr>
+            <w:r>
+              <w:t>Gegenstand</w:t>
+            </w:r>
+          </w:p>
+        </w:tc>
+        <w:tc>
+          <w:tcPr>
+            <w:tcW w:w="2622" w:type="dxa"/>
+          </w:tcPr>
+          <w:p>
+            <w:pPr>
+              <w:pStyle w:val="KARTENNAME"/>
+            </w:pPr>
+            <w:r>
+              <w:t>Fantastische Falle</w:t>
+            </w:r>
+          </w:p>
+        </w:tc>
+        <w:tc>
+          <w:tcPr>
+            <w:tcW w:w="6282" w:type="dxa"/>
+          </w:tcPr>
+          <w:p>
+            <w:pPr>
+              <w:rPr>
+                <w:noProof/>
+              </w:rPr>
+            </w:pPr>
+            <w:r>
+              <w:rPr>
+                <w:noProof/>
+              </w:rPr>
+              <w:t xml:space="preserve">Drehe </w:t>
+            </w:r>
+            <w:r>
+              <w:rPr>
+                <w:rStyle w:val="KARTENNAMEChar"/>
+              </w:rPr>
+              <w:t>Fantastische Falle</w:t>
+            </w:r>
+            <w:r>
+              <w:rPr>
+                <w:noProof/>
+              </w:rPr>
+              <w:t xml:space="preserve"> um 90 Grad um anzuzeigen, dass sie aktiviert wurde</w:t>
+            </w:r>
+          </w:p>
+          <w:p>
+            <w:pPr>
+              <w:rPr>
+                <w:noProof/>
+              </w:rPr>
+            </w:pPr>
+            <w:r>
+              <w:rPr>
+                <w:noProof/>
+              </w:rPr>
+              <w:t xml:space="preserve">Wird die </w:t>
+            </w:r>
+            <w:r>
+              <w:rPr>
+                <w:rStyle w:val="KARTENNAMEChar"/>
+              </w:rPr>
+              <w:t>Fantastische Falle</w:t>
+            </w:r>
+            <w:r>
+              <w:rPr>
+                <w:noProof/>
+              </w:rPr>
+              <w:t xml:space="preserve"> benutzt um zu Beginn des Zuges die </w:t>
+            </w:r>
+            <w:r>
+              <w:rPr>
+                <w:rStyle w:val="KARTENNAMEChar"/>
+              </w:rPr>
+              <w:t>Die</w:t>
+            </w:r>
+            <w:r>
+              <w:rPr>
+                <w:noProof/>
+              </w:rPr>
+              <w:t xml:space="preserve"> </w:t>
+            </w:r>
+            <w:r>
+              <w:rPr>
+                <w:rStyle w:val="KARTENNAMEChar"/>
+              </w:rPr>
+              <w:t>Mäusekönigin</w:t>
+            </w:r>
+            <w:r>
+              <w:rPr>
+                <w:noProof/>
+              </w:rPr>
+              <w:t xml:space="preserve"> zu besiegen, hat Rattenzahn nicht sofort gewonnen, sondern muss bis zu Beginn seines nächsten Zuges warten</w:t>
+            </w:r>
+          </w:p>
+        </w:tc>
+      </w:tr>
+      <w:tr>
+        <w:tc>
+          <w:tcPr>
+            <w:tcW w:w="1302" w:type="dxa"/>
+          </w:tcPr>
+          <w:p>
+            <w:pPr>
+              <w:pStyle w:val="Handlanger"/>
+            </w:pPr>
+            <w:r>
+              <w:t>Handlanger</w:t>
+            </w:r>
+          </w:p>
+        </w:tc>
+        <w:tc>
+          <w:tcPr>
+            <w:tcW w:w="2622" w:type="dxa"/>
+          </w:tcPr>
+          <w:p>
+            <w:pPr>
+              <w:pStyle w:val="KARTENNAME"/>
+            </w:pPr>
+            <w:r>
+              <w:rPr>
+                <w:highlight w:val="yellow"/>
+              </w:rPr>
+              <w:t>Ruffians</w:t>
+            </w:r>
+          </w:p>
+        </w:tc>
+        <w:tc>
+          <w:tcPr>
+            <w:tcW w:w="6282" w:type="dxa"/>
+          </w:tcPr>
+          <w:p>
+            <w:pPr>
+              <w:rPr>
+                <w:noProof/>
+              </w:rPr>
+            </w:pPr>
+            <w:r>
+              <w:rPr>
+                <w:noProof/>
+              </w:rPr>
+              <w:t xml:space="preserve">Wenn mehrere </w:t>
+            </w:r>
+            <w:r>
+              <w:rPr>
+                <w:rStyle w:val="KARTENNAMEChar"/>
+                <w:highlight w:val="yellow"/>
+              </w:rPr>
+              <w:t>Ruffians</w:t>
+            </w:r>
+            <w:r>
+              <w:rPr>
+                <w:noProof/>
+              </w:rPr>
+              <w:t xml:space="preserve"> im selben Zug ausgespielt werden, kann die selbe </w:t>
+            </w:r>
+            <w:r>
+              <w:rPr>
+                <w:noProof/>
+              </w:rPr>
+              <w:t xml:space="preserve">verfügbare </w:t>
+            </w:r>
+            <w:r>
+              <w:rPr>
+                <w:noProof/>
+              </w:rPr>
+              <w:t>Aktion auch mehrfach gewählt werden</w:t>
+            </w:r>
+          </w:p>
+        </w:tc>
+      </w:tr>
+      <w:tr>
+        <w:tc>
+          <w:tcPr>
+            <w:tcW w:w="1302" w:type="dxa"/>
+          </w:tcPr>
+          <w:p>
+            <w:pPr>
+              <w:pStyle w:val="Held"/>
+            </w:pPr>
+            <w:r>
+              <w:t>Held</w:t>
+            </w:r>
+          </w:p>
+        </w:tc>
+        <w:tc>
+          <w:tcPr>
+            <w:tcW w:w="2622" w:type="dxa"/>
+          </w:tcPr>
+          <w:p>
+            <w:pPr>
+              <w:pStyle w:val="KARTENNAME"/>
+              <w:rPr>
+                <w:highlight w:val="yellow"/>
+              </w:rPr>
+            </w:pPr>
+            <w:r>
+              <w:t>Basil</w:t>
+            </w:r>
+          </w:p>
+        </w:tc>
+        <w:tc>
+          <w:tcPr>
+            <w:tcW w:w="6282" w:type="dxa"/>
+          </w:tcPr>
+          <w:p>
+            <w:pPr>
+              <w:rPr>
+                <w:noProof/>
+              </w:rPr>
+            </w:pPr>
+            <w:r>
+              <w:rPr>
+                <w:noProof/>
+              </w:rPr>
+              <w:t xml:space="preserve">Wenn </w:t>
+            </w:r>
+            <w:r>
+              <w:rPr>
+                <w:rStyle w:val="KARTENNAMEChar"/>
+              </w:rPr>
+              <w:t>Basil</w:t>
+            </w:r>
+            <w:r>
+              <w:rPr>
+                <w:noProof/>
+              </w:rPr>
+              <w:t xml:space="preserve"> bewegt wird kann er jede Art von </w:t>
+            </w:r>
+            <w:r>
+              <w:rPr>
+                <w:rStyle w:val="GegenstandChar"/>
+              </w:rPr>
+              <w:t>Gegenstand</w:t>
+            </w:r>
+            <w:r>
+              <w:rPr>
+                <w:noProof/>
+              </w:rPr>
+              <w:t xml:space="preserve"> an seinem neuen Ort ablegen, z.B. auch Schicksalskarten-</w:t>
+            </w:r>
+            <w:r>
+              <w:rPr>
+                <w:rStyle w:val="GegenstandChar"/>
+              </w:rPr>
+              <w:t>Gegenstände</w:t>
+            </w:r>
+            <w:r>
+              <w:rPr>
+                <w:noProof/>
+              </w:rPr>
+              <w:t xml:space="preserve"> oder auch ausgerüstete </w:t>
+            </w:r>
+            <w:r>
+              <w:rPr>
+                <w:rStyle w:val="GegenstandChar"/>
+              </w:rPr>
+              <w:t>Gegenstände</w:t>
+            </w:r>
+            <w:r>
+              <w:rPr>
+                <w:noProof/>
+              </w:rPr>
+              <w:t xml:space="preserve">, selbst, wenn diese an </w:t>
+            </w:r>
+            <w:r>
+              <w:rPr>
+                <w:rStyle w:val="HeldChar"/>
+              </w:rPr>
+              <w:t>Helden</w:t>
+            </w:r>
+            <w:r>
+              <w:rPr>
+                <w:noProof/>
+              </w:rPr>
+              <w:t xml:space="preserve"> oder </w:t>
+            </w:r>
+            <w:r>
+              <w:rPr>
+                <w:rStyle w:val="HandlangerChar"/>
+              </w:rPr>
+              <w:t>Handlanger</w:t>
+            </w:r>
+            <w:r>
+              <w:rPr>
+                <w:noProof/>
+              </w:rPr>
+              <w:t xml:space="preserve"> angelegt sind</w:t>
+            </w:r>
+          </w:p>
+        </w:tc>
+      </w:tr>
+      <w:tr>
+        <w:tc>
+          <w:tcPr>
+            <w:tcW w:w="1302" w:type="dxa"/>
+          </w:tcPr>
+          <w:p>
+            <w:pPr>
+              <w:pStyle w:val="Held"/>
+            </w:pPr>
+            <w:r>
+              <w:t>Held</w:t>
+            </w:r>
+          </w:p>
+        </w:tc>
+        <w:tc>
+          <w:tcPr>
+            <w:tcW w:w="2622" w:type="dxa"/>
+          </w:tcPr>
+          <w:p>
+            <w:pPr>
+              <w:pStyle w:val="KARTENNAME"/>
+            </w:pPr>
+            <w:r>
+              <w:t>Olivia</w:t>
+            </w:r>
+          </w:p>
+        </w:tc>
+        <w:tc>
+          <w:tcPr>
+            <w:tcW w:w="6282" w:type="dxa"/>
+          </w:tcPr>
+          <w:p>
+            <w:pPr>
+              <w:rPr>
+                <w:noProof/>
+              </w:rPr>
+            </w:pPr>
+            <w:r>
+              <w:rPr>
+                <w:rStyle w:val="KARTENNAMEChar"/>
+              </w:rPr>
+              <w:t>Olivia</w:t>
+            </w:r>
+            <w:r>
+              <w:rPr>
+                <w:noProof/>
+              </w:rPr>
+              <w:t>s Fähigkeit zählt nicht als Schicksals-Aktion</w:t>
+            </w:r>
+            <w:r>
+              <w:rPr>
+                <w:noProof/>
+              </w:rPr>
+              <w:br/>
+              <w:t xml:space="preserve">(und löst somit keine </w:t>
+            </w:r>
+            <w:r>
+              <w:rPr>
+                <w:rStyle w:val="BedingungChar"/>
+              </w:rPr>
+              <w:t>Bedingungen</w:t>
+            </w:r>
+            <w:r>
+              <w:rPr>
+                <w:noProof/>
+              </w:rPr>
+              <w:t xml:space="preserve"> usw. aus)</w:t>
+            </w:r>
+          </w:p>
+        </w:tc>
+      </w:tr>
+      <w:tr>
+        <w:tc>
+          <w:tcPr>
+            <w:tcW w:w="1302" w:type="dxa"/>
+          </w:tcPr>
+          <w:p>
+            <w:pPr>
+              <w:pStyle w:val="Effekt"/>
+            </w:pPr>
+            <w:r>
+              <w:t>Effekt</w:t>
+            </w:r>
+          </w:p>
+        </w:tc>
+        <w:tc>
+          <w:tcPr>
+            <w:tcW w:w="2622" w:type="dxa"/>
+          </w:tcPr>
+          <w:p>
+            <w:pPr>
+              <w:pStyle w:val="KARTENNAME"/>
+            </w:pPr>
+            <w:r>
+              <w:t>Sabotage</w:t>
+            </w:r>
+          </w:p>
+        </w:tc>
+        <w:tc>
+          <w:tcPr>
+            <w:tcW w:w="6282" w:type="dxa"/>
+          </w:tcPr>
+          <w:p>
+            <w:pPr>
+              <w:rPr>
+                <w:rStyle w:val="KARTENNAMEChar"/>
+              </w:rPr>
+            </w:pPr>
+            <w:r>
+              <w:rPr>
+                <w:rStyle w:val="KARTENNAMEChar"/>
+              </w:rPr>
+              <w:t>Sabotage</w:t>
+            </w:r>
+            <w:r>
+              <w:rPr>
+                <w:rStyle w:val="StandardtextChar"/>
+              </w:rPr>
+              <w:t xml:space="preserve"> kann </w:t>
+            </w:r>
+            <w:r>
+              <w:rPr>
+                <w:rStyle w:val="StandardtextChar"/>
+              </w:rPr>
+              <w:t xml:space="preserve">keine </w:t>
+            </w:r>
+            <w:r>
+              <w:rPr>
+                <w:rStyle w:val="GegenstandChar"/>
+              </w:rPr>
+              <w:t>Gegenstände</w:t>
+            </w:r>
+            <w:r>
+              <w:rPr>
+                <w:rStyle w:val="StandardtextChar"/>
+              </w:rPr>
+              <w:t xml:space="preserve"> ablegen, die keine Kosten haben (z.B. </w:t>
+            </w:r>
+            <w:r>
+              <w:rPr>
+                <w:rStyle w:val="StandardtextChar"/>
+              </w:rPr>
+              <w:t>den</w:t>
+            </w:r>
+            <w:r>
+              <w:rPr>
+                <w:rStyle w:val="StandardtextChar"/>
+              </w:rPr>
+              <w:t xml:space="preserve"> </w:t>
+            </w:r>
+            <w:r>
+              <w:rPr>
+                <w:rStyle w:val="KARTENNAMEChar"/>
+                <w:highlight w:val="yellow"/>
+              </w:rPr>
+              <w:t>Makeshift Balloon</w:t>
+            </w:r>
+            <w:r>
+              <w:rPr>
+                <w:rStyle w:val="StandardtextChar"/>
+              </w:rPr>
+              <w:t>)</w:t>
+            </w:r>
+          </w:p>
+        </w:tc>
+      </w:tr>
+    </w:tbl>
+    <w:p>
+      <w:pPr>
+        <w:rPr>
+          <w:rFonts w:asciiTheme="majorHAnsi" w:eastAsiaTheme="majorEastAsia" w:hAnsiTheme="majorHAnsi" w:cstheme="majorBidi"/>
+          <w:noProof/>
+          <w:color w:val="2F5496" w:themeColor="accent1" w:themeShade="BF"/>
+          <w:sz w:val="40"/>
+          <w:szCs w:val="32"/>
+        </w:rPr>
+      </w:pPr>
       <w:r>
         <w:br w:type="page"/>
       </w:r>
@@ -3746,16 +4827,40 @@
       </w:r>
     </w:p>
     <w:p>
+      <w:pPr>
+        <w:pStyle w:val="Standardtext"/>
+        <w:numPr>
+          <w:ilvl w:val="0"/>
+          <w:numId w:val="2"/>
+        </w:numPr>
+        <w:ind w:left="-142" w:hanging="425"/>
+      </w:pPr>
       <w:r>
         <w:t>Es können keine leeren Schicksal-Stapel gewählt werden</w:t>
       </w:r>
     </w:p>
     <w:p>
+      <w:pPr>
+        <w:pStyle w:val="Standardtext"/>
+        <w:numPr>
+          <w:ilvl w:val="0"/>
+          <w:numId w:val="2"/>
+        </w:numPr>
+        <w:ind w:left="-142" w:hanging="425"/>
+      </w:pPr>
       <w:r>
         <w:t>Wenn Schicksal-Stapel zusammengemischt werden, dann müssen diese auch wieder gleichmäßig auf dieselbe Anzahl an Stapel verteilt werden.</w:t>
       </w:r>
     </w:p>
     <w:p>
+      <w:pPr>
+        <w:pStyle w:val="Standardtext"/>
+        <w:numPr>
+          <w:ilvl w:val="0"/>
+          <w:numId w:val="2"/>
+        </w:numPr>
+        <w:ind w:left="-142" w:hanging="425"/>
+      </w:pPr>
       <w:r>
         <w:t>Wenn die Anzahl nicht genau aufgeht, dann darf der Spieler der das Aufteilen ausgelöst hat, entscheiden, wo die verbleibenden Karten hin verteilt werden.</w:t>
       </w:r>
@@ -4371,6 +5476,7 @@
             <w:r>
               <w:rPr>
                 <w:rStyle w:val="KARTENNAMEChar"/>
+                <w:highlight w:val="yellow"/>
               </w:rPr>
               <w:t>The Path that Rocks</w:t>
             </w:r>
@@ -4677,47 +5783,7 @@
                 <w:caps w:val="0"/>
                 <w:noProof w:val="0"/>
               </w:rPr>
-              <w:t xml:space="preserve"> in </w:t>
-            </w:r>
-            <w:proofErr w:type="spellStart"/>
-            <w:r>
-              <w:rPr>
-                <w:rStyle w:val="KARTENNAMEChar"/>
-                <w:b w:val="0"/>
-                <w:caps w:val="0"/>
-                <w:noProof w:val="0"/>
-              </w:rPr>
-              <w:t>Izmas</w:t>
-            </w:r>
-            <w:proofErr w:type="spellEnd"/>
-            <w:r>
-              <w:rPr>
-                <w:rStyle w:val="KARTENNAMEChar"/>
-                <w:b w:val="0"/>
-                <w:caps w:val="0"/>
-                <w:noProof w:val="0"/>
-              </w:rPr>
-              <w:t xml:space="preserve"> Reich befinden kann </w:t>
-            </w:r>
-            <w:proofErr w:type="spellStart"/>
-            <w:r>
-              <w:rPr>
-                <w:rStyle w:val="KARTENNAMEChar"/>
-                <w:b w:val="0"/>
-                <w:caps w:val="0"/>
-                <w:noProof w:val="0"/>
-              </w:rPr>
-              <w:t>Izma</w:t>
-            </w:r>
-            <w:proofErr w:type="spellEnd"/>
-            <w:r>
-              <w:rPr>
-                <w:rStyle w:val="KARTENNAMEChar"/>
-                <w:b w:val="0"/>
-                <w:caps w:val="0"/>
-                <w:noProof w:val="0"/>
-              </w:rPr>
-              <w:t xml:space="preserve"> nur </w:t>
+              <w:t xml:space="preserve"> in Izmas Reich befinden kann Izma nur </w:t>
             </w:r>
             <w:r>
               <w:rPr>
@@ -4836,47 +5902,7 @@
                 <w:caps w:val="0"/>
                 <w:noProof w:val="0"/>
               </w:rPr>
-              <w:t xml:space="preserve"> in </w:t>
-            </w:r>
-            <w:proofErr w:type="spellStart"/>
-            <w:r>
-              <w:rPr>
-                <w:rStyle w:val="KARTENNAMEChar"/>
-                <w:b w:val="0"/>
-                <w:caps w:val="0"/>
-                <w:noProof w:val="0"/>
-              </w:rPr>
-              <w:t>Izmas</w:t>
-            </w:r>
-            <w:proofErr w:type="spellEnd"/>
-            <w:r>
-              <w:rPr>
-                <w:rStyle w:val="KARTENNAMEChar"/>
-                <w:b w:val="0"/>
-                <w:caps w:val="0"/>
-                <w:noProof w:val="0"/>
-              </w:rPr>
-              <w:t xml:space="preserve"> Reich befinden kann </w:t>
-            </w:r>
-            <w:proofErr w:type="spellStart"/>
-            <w:r>
-              <w:rPr>
-                <w:rStyle w:val="KARTENNAMEChar"/>
-                <w:b w:val="0"/>
-                <w:caps w:val="0"/>
-                <w:noProof w:val="0"/>
-              </w:rPr>
-              <w:t>Izma</w:t>
-            </w:r>
-            <w:proofErr w:type="spellEnd"/>
-            <w:r>
-              <w:rPr>
-                <w:rStyle w:val="KARTENNAMEChar"/>
-                <w:b w:val="0"/>
-                <w:caps w:val="0"/>
-                <w:noProof w:val="0"/>
-              </w:rPr>
-              <w:t xml:space="preserve"> nur </w:t>
+              <w:t xml:space="preserve"> in Izmas Reich befinden kann Izma nur </w:t>
             </w:r>
             <w:r>
               <w:rPr>
@@ -5056,7 +6082,7 @@
                 <w:caps w:val="0"/>
                 <w:noProof w:val="0"/>
               </w:rPr>
-              <w:t>s Fähigkeit ausgelöst.</w:t>
+              <w:t>s Fähigkeit ausgelöst</w:t>
             </w:r>
           </w:p>
         </w:tc>
@@ -5151,7 +6177,7 @@
                 <w:caps w:val="0"/>
                 <w:noProof w:val="0"/>
               </w:rPr>
-              <w:t>) gemischt und 4 neue Schicksal-Stapel gebildet werden.</w:t>
+              <w:t>) gemischt und 4 neue Schicksal-Stapel gebildet werden</w:t>
             </w:r>
             <w:r>
               <w:rPr>
@@ -5184,7 +6210,7 @@
                 <w:caps w:val="0"/>
                 <w:noProof w:val="0"/>
               </w:rPr>
-              <w:t xml:space="preserve"> in einen dieser Stapel gemischt.</w:t>
+              <w:t xml:space="preserve"> in einen dieser Stapel gemischt</w:t>
             </w:r>
           </w:p>
         </w:tc>
@@ -5240,7 +6266,23 @@
                 <w:caps w:val="0"/>
                 <w:noProof w:val="0"/>
               </w:rPr>
-              <w:t xml:space="preserve">Du kannst Pfad der Rechenschaft nicht ausspielen, wenn </w:t>
+              <w:t xml:space="preserve">Du kannst </w:t>
+            </w:r>
+            <w:r>
+              <w:rPr>
+                <w:rStyle w:val="KARTENNAMEChar"/>
+                <w:highlight w:val="yellow"/>
+              </w:rPr>
+              <w:t>Pfad der Rechenschaft</w:t>
+            </w:r>
+            <w:r>
+              <w:rPr>
+                <w:rStyle w:val="KARTENNAMEChar"/>
+                <w:b w:val="0"/>
+                <w:caps w:val="0"/>
+                <w:noProof w:val="0"/>
+              </w:rPr>
+              <w:t xml:space="preserve"> nicht ausspielen, wenn </w:t>
             </w:r>
             <w:r>
               <w:rPr>
@@ -5255,36 +6297,82 @@
                 <w:caps w:val="0"/>
                 <w:noProof w:val="0"/>
               </w:rPr>
-              <w:t xml:space="preserve"> sich nicht in </w:t>
-            </w:r>
-            <w:proofErr w:type="spellStart"/>
-            <w:r>
-              <w:rPr>
-                <w:rStyle w:val="KARTENNAMEChar"/>
-                <w:b w:val="0"/>
-                <w:caps w:val="0"/>
-                <w:noProof w:val="0"/>
-              </w:rPr>
-              <w:t>Izmas</w:t>
-            </w:r>
-            <w:proofErr w:type="spellEnd"/>
-            <w:r>
-              <w:rPr>
-                <w:rStyle w:val="KARTENNAMEChar"/>
-                <w:b w:val="0"/>
-                <w:caps w:val="0"/>
-                <w:noProof w:val="0"/>
-              </w:rPr>
-              <w:t xml:space="preserve"> Reich befindet.</w:t>
+              <w:t xml:space="preserve"> sich nicht in Izmas Reich befindet</w:t>
+            </w:r>
+          </w:p>
+        </w:tc>
+      </w:tr>
+      <w:tr>
+        <w:tc>
+          <w:tcPr>
+            <w:tcW w:w="1302" w:type="dxa"/>
+          </w:tcPr>
+          <w:p>
+            <w:pPr>
+              <w:pStyle w:val="Effekt"/>
+            </w:pPr>
+            <w:r>
+              <w:t>Effekt</w:t>
+            </w:r>
+          </w:p>
+        </w:tc>
+        <w:tc>
+          <w:tcPr>
+            <w:tcW w:w="2622" w:type="dxa"/>
+          </w:tcPr>
+          <w:p>
+            <w:pPr>
+              <w:pStyle w:val="KARTENNAME"/>
+              <w:rPr>
+                <w:highlight w:val="yellow"/>
+              </w:rPr>
+            </w:pPr>
+            <w:r>
+              <w:t>Falsche Hebel</w:t>
+            </w:r>
+          </w:p>
+        </w:tc>
+        <w:tc>
+          <w:tcPr>
+            <w:tcW w:w="6282" w:type="dxa"/>
+          </w:tcPr>
+          <w:p>
+            <w:pPr>
+              <w:pStyle w:val="Standardtext"/>
+              <w:rPr>
+                <w:rStyle w:val="KARTENNAMEChar"/>
+                <w:b w:val="0"/>
+                <w:caps w:val="0"/>
+                <w:noProof w:val="0"/>
+              </w:rPr>
+            </w:pPr>
+            <w:r>
+              <w:rPr>
+                <w:rStyle w:val="KARTENNAMEChar"/>
+                <w:b w:val="0"/>
+                <w:caps w:val="0"/>
+                <w:noProof w:val="0"/>
+              </w:rPr>
+              <w:t>Falscher Hebel kann auch gespielt werden, wenn Izma keine Machtchips besitzt</w:t>
             </w:r>
           </w:p>
         </w:tc>
       </w:tr>
     </w:tbl>
     <w:p/>
+    <w:p>
+      <w:pPr>
+        <w:pStyle w:val="Heading1"/>
+      </w:pPr>
+      <w:r>
+        <w:lastRenderedPageBreak/>
+        <w:t>Scar</w:t>
+      </w:r>
+    </w:p>
+    <w:p/>
     <w:sectPr>
       <w:pgSz w:w="11906" w:h="16838"/>
-      <w:pgMar w:top="568" w:right="1417" w:bottom="1134" w:left="1417" w:header="708" w:footer="708" w:gutter="0"/>
+      <w:pgMar w:top="284" w:right="1417" w:bottom="709" w:left="1417" w:header="708" w:footer="708" w:gutter="0"/>
       <w:cols w:space="708"/>
       <w:docGrid w:linePitch="360"/>
     </w:sectPr>
@@ -5295,6 +6383,119 @@
 <file path=word/numbering.xml><?xml version="1.0" encoding="utf-8"?>
 <w:numbering xmlns:wpc="http://schemas.microsoft.com/office/word/2010/wordprocessingCanvas" xmlns:cx="http://schemas.microsoft.com/office/drawing/2014/chartex" xmlns:cx1="http://schemas.microsoft.com/office/drawing/2015/9/8/chartex" xmlns:cx2="http://schemas.microsoft.com/office/drawing/2015/10/21/chartex" xmlns:cx3="http://schemas.microsoft.com/office/drawing/2016/5/9/chartex" xmlns:cx4="http://schemas.microsoft.com/office/drawing/2016/5/10/chartex" xmlns:cx5="http://schemas.microsoft.com/office/drawing/2016/5/11/chartex" xmlns:cx6="http://schemas.microsoft.com/office/drawing/2016/5/12/chartex" xmlns:cx7="http://schemas.microsoft.com/office/drawing/2016/5/13/chartex" xmlns:cx8="http://schemas.microsoft.com/office/drawing/2016/5/14/chartex" xmlns:mc="http://schemas.openxmlformats.org/markup-compatibility/2006" xmlns:aink="http://schemas.microsoft.com/office/drawing/2016/ink" xmlns:am3d="http://schemas.microsoft.com/office/drawing/2017/model3d" xmlns:o="urn:schemas-microsoft-com:office:office" xmlns:oel="http://schemas.microsoft.com/office/2019/extlst" xmlns:r="http://schemas.openxmlformats.org/officeDocument/2006/relationships" xmlns:m="http://schemas.openxmlformats.org/officeDocument/2006/math" xmlns:v="urn:schemas-microsoft-com:vml" xmlns:wp14="http://schemas.microsoft.com/office/word/2010/wordprocessingDrawing" xmlns:wp="http://schemas.openxmlformats.org/drawingml/2006/wordprocessingDrawing" xmlns:w10="urn:schemas-microsoft-com:office:word" xmlns:w="http://schemas.openxmlformats.org/wordprocessingml/2006/main" xmlns:w14="http://schemas.microsoft.com/office/word/2010/wordml" xmlns:w15="http://schemas.microsoft.com/office/word/2012/wordml" xmlns:w16cex="http://schemas.microsoft.com/office/word/2018/wordml/cex" xmlns:w16cid="http://schemas.microsoft.com/office/word/2016/wordml/cid" xmlns:w16="http://schemas.microsoft.com/office/word/2018/wordml" xmlns:w16sdtdh="http://schemas.microsoft.com/office/word/2020/wordml/sdtdatahash" xmlns:w16se="http://schemas.microsoft.com/office/word/2015/wordml/symex" xmlns:wpg="http://schemas.microsoft.com/office/word/2010/wordprocessingGroup" xmlns:wpi="http://schemas.microsoft.com/office/word/2010/wordprocessingInk" xmlns:wne="http://schemas.microsoft.com/office/word/2006/wordml" xmlns:wps="http://schemas.microsoft.com/office/word/2010/wordprocessingShape" mc:Ignorable="w14 w15 w16se w16cid w16 w16cex w16sdtdh wp14">
   <w:abstractNum w:abstractNumId="0" w15:restartNumberingAfterBreak="0">
+    <w:nsid w:val="0D0F2510"/>
+    <w:multiLevelType w:val="hybridMultilevel"/>
+    <w:tmpl w:val="13C489A6"/>
+    <w:lvl w:ilvl="0" w:tplc="04070001">
+      <w:start w:val="1"/>
+      <w:numFmt w:val="bullet"/>
+      <w:lvlText w:val=""/>
+      <w:lvlJc w:val="left"/>
+      <w:pPr>
+        <w:ind w:left="720" w:hanging="360"/>
+      </w:pPr>
+      <w:rPr>
+        <w:rFonts w:ascii="Symbol" w:hAnsi="Symbol" w:hint="default"/>
+      </w:rPr>
+    </w:lvl>
+    <w:lvl w:ilvl="1" w:tplc="04070003" w:tentative="1">
+      <w:start w:val="1"/>
+      <w:numFmt w:val="bullet"/>
+      <w:lvlText w:val="o"/>
+      <w:lvlJc w:val="left"/>
+      <w:pPr>
+        <w:ind w:left="1440" w:hanging="360"/>
+      </w:pPr>
+      <w:rPr>
+        <w:rFonts w:ascii="Courier New" w:hAnsi="Courier New" w:cs="Courier New" w:hint="default"/>
+      </w:rPr>
+    </w:lvl>
+    <w:lvl w:ilvl="2" w:tplc="04070005" w:tentative="1">
+      <w:start w:val="1"/>
+      <w:numFmt w:val="bullet"/>
+      <w:lvlText w:val=""/>
+      <w:lvlJc w:val="left"/>
+      <w:pPr>
+        <w:ind w:left="2160" w:hanging="360"/>
+      </w:pPr>
+      <w:rPr>
+        <w:rFonts w:ascii="Wingdings" w:hAnsi="Wingdings" w:hint="default"/>
+      </w:rPr>
+    </w:lvl>
+    <w:lvl w:ilvl="3" w:tplc="04070001" w:tentative="1">
+      <w:start w:val="1"/>
+      <w:numFmt w:val="bullet"/>
+      <w:lvlText w:val=""/>
+      <w:lvlJc w:val="left"/>
+      <w:pPr>
+        <w:ind w:left="2880" w:hanging="360"/>
+      </w:pPr>
+      <w:rPr>
+        <w:rFonts w:ascii="Symbol" w:hAnsi="Symbol" w:hint="default"/>
+      </w:rPr>
+    </w:lvl>
+    <w:lvl w:ilvl="4" w:tplc="04070003" w:tentative="1">
+      <w:start w:val="1"/>
+      <w:numFmt w:val="bullet"/>
+      <w:lvlText w:val="o"/>
+      <w:lvlJc w:val="left"/>
+      <w:pPr>
+        <w:ind w:left="3600" w:hanging="360"/>
+      </w:pPr>
+      <w:rPr>
+        <w:rFonts w:ascii="Courier New" w:hAnsi="Courier New" w:cs="Courier New" w:hint="default"/>
+      </w:rPr>
+    </w:lvl>
+    <w:lvl w:ilvl="5" w:tplc="04070005" w:tentative="1">
+      <w:start w:val="1"/>
+      <w:numFmt w:val="bullet"/>
+      <w:lvlText w:val=""/>
+      <w:lvlJc w:val="left"/>
+      <w:pPr>
+        <w:ind w:left="4320" w:hanging="360"/>
+      </w:pPr>
+      <w:rPr>
+        <w:rFonts w:ascii="Wingdings" w:hAnsi="Wingdings" w:hint="default"/>
+      </w:rPr>
+    </w:lvl>
+    <w:lvl w:ilvl="6" w:tplc="04070001" w:tentative="1">
+      <w:start w:val="1"/>
+      <w:numFmt w:val="bullet"/>
+      <w:lvlText w:val=""/>
+      <w:lvlJc w:val="left"/>
+      <w:pPr>
+        <w:ind w:left="5040" w:hanging="360"/>
+      </w:pPr>
+      <w:rPr>
+        <w:rFonts w:ascii="Symbol" w:hAnsi="Symbol" w:hint="default"/>
+      </w:rPr>
+    </w:lvl>
+    <w:lvl w:ilvl="7" w:tplc="04070003" w:tentative="1">
+      <w:start w:val="1"/>
+      <w:numFmt w:val="bullet"/>
+      <w:lvlText w:val="o"/>
+      <w:lvlJc w:val="left"/>
+      <w:pPr>
+        <w:ind w:left="5760" w:hanging="360"/>
+      </w:pPr>
+      <w:rPr>
+        <w:rFonts w:ascii="Courier New" w:hAnsi="Courier New" w:cs="Courier New" w:hint="default"/>
+      </w:rPr>
+    </w:lvl>
+    <w:lvl w:ilvl="8" w:tplc="04070005" w:tentative="1">
+      <w:start w:val="1"/>
+      <w:numFmt w:val="bullet"/>
+      <w:lvlText w:val=""/>
+      <w:lvlJc w:val="left"/>
+      <w:pPr>
+        <w:ind w:left="6480" w:hanging="360"/>
+      </w:pPr>
+      <w:rPr>
+        <w:rFonts w:ascii="Wingdings" w:hAnsi="Wingdings" w:hint="default"/>
+      </w:rPr>
+    </w:lvl>
+  </w:abstractNum>
+  <w:abstractNum w:abstractNumId="1" w15:restartNumberingAfterBreak="0">
     <w:nsid w:val="78EF2F67"/>
     <w:multiLevelType w:val="hybridMultilevel"/>
     <w:tmpl w:val="91E8EBB8"/>
@@ -5381,6 +6582,9 @@
     </w:lvl>
   </w:abstractNum>
   <w:num w:numId="1" w16cid:durableId="926579002">
+    <w:abstractNumId w:val="1"/>
+  </w:num>
+  <w:num w:numId="2" w16cid:durableId="317078385">
     <w:abstractNumId w:val="0"/>
   </w:num>
 </w:numbering>
@@ -5785,10 +6989,11 @@
   </w:latentStyles>
   <w:style w:type="paragraph" w:default="1" w:styleId="Normal">
     <w:name w:val="Normal"/>
-    <w:rsid w:val="00A93B20"/>
+    <w:rsid w:val="00D01B3F"/>
   </w:style>
   <w:style w:type="paragraph" w:styleId="Heading1">
     <w:name w:val="heading 1"/>
+    <w:aliases w:val="Überschrift"/>
     <w:basedOn w:val="Normal"/>
     <w:next w:val="Normal"/>
     <w:link w:val="Heading1Char"/>
@@ -5839,6 +7044,7 @@
   </w:style>
   <w:style w:type="character" w:customStyle="1" w:styleId="Heading1Char">
     <w:name w:val="Heading 1 Char"/>
+    <w:aliases w:val="Überschrift Char"/>
     <w:basedOn w:val="DefaultParagraphFont"/>
     <w:link w:val="Heading1"/>
     <w:uiPriority w:val="9"/>
@@ -6044,16 +7250,17 @@
     <w:name w:val="Standardtext"/>
     <w:link w:val="StandardtextChar"/>
     <w:qFormat/>
-    <w:rsid w:val="00A17501"/>
+    <w:rsid w:val="001F3DAC"/>
     <w:pPr>
-      <w:spacing w:after="0" w:line="240" w:lineRule="auto"/>
+      <w:spacing w:after="120" w:line="240" w:lineRule="auto"/>
+      <w:contextualSpacing/>
     </w:pPr>
   </w:style>
   <w:style w:type="character" w:customStyle="1" w:styleId="StandardtextChar">
     <w:name w:val="Standardtext Char"/>
     <w:basedOn w:val="DefaultParagraphFont"/>
     <w:link w:val="Standardtext"/>
-    <w:rsid w:val="00A17501"/>
+    <w:rsid w:val="001F3DAC"/>
   </w:style>
   <w:style w:type="paragraph" w:customStyle="1" w:styleId="Fluch">
     <w:name w:val="Fluch"/>

--- a/Villainous.docx
+++ b/Villainous.docx
@@ -182,6 +182,9 @@
           <w:ilvl w:val="0"/>
           <w:numId w:val="1"/>
         </w:numPr>
+        <w:rPr>
+          <w:rStyle w:val="StandardtextChar"/>
+        </w:rPr>
       </w:pPr>
       <w:r>
         <w:t>Helden deren Stärke auf 0 reduziert wird, bleiben trotzdem im Reich des Bösewichts und müssen trotzdem mit der Aktion „einen Helden besiegen“ besiegt werden.</w:t>
@@ -201,6 +204,21 @@
           <w:rStyle w:val="StandardtextChar"/>
         </w:rPr>
         <w:t>.</w:t>
+      </w:r>
+    </w:p>
+    <w:p>
+      <w:pPr>
+        <w:pStyle w:val="ListParagraph"/>
+        <w:numPr>
+          <w:ilvl w:val="0"/>
+          <w:numId w:val="1"/>
+        </w:numPr>
+      </w:pPr>
+      <w:r>
+        <w:rPr>
+          <w:rStyle w:val="StandardtextChar"/>
+        </w:rPr>
+        <w:t>Sollte ein Schicksal- oder Bösewicht-Stapel nicht genug Karten haben um einen Effekt auszuführen, dann müssen zunächst so viele Karten wie möglich genutzt/aufgedeckt/abgelegt werden, wie möglich und dann alle anderen Karten des entsprechenden Ablagestapels neu gemischt werden und die verbleibenden Karten genutzt/aufgedeckt/abgelegt werden.</w:t>
       </w:r>
     </w:p>
     <w:p>
@@ -3313,14 +3331,29 @@
     </w:tbl>
     <w:p>
       <w:pPr>
-        <w:pStyle w:val="Heading1"/>
+        <w:pStyle w:val="Standardtext"/>
       </w:pPr>
+    </w:p>
+    <w:p>
+      <w:pPr>
+        <w:rPr>
+          <w:rFonts w:asciiTheme="majorHAnsi" w:eastAsiaTheme="majorEastAsia" w:hAnsiTheme="majorHAnsi" w:cstheme="majorBidi"/>
+          <w:noProof/>
+          <w:color w:val="2F5496" w:themeColor="accent1" w:themeShade="BF"/>
+          <w:sz w:val="40"/>
+          <w:szCs w:val="32"/>
+        </w:rPr>
+      </w:pPr>
+      <w:r>
+        <w:br w:type="page"/>
+      </w:r>
     </w:p>
     <w:p>
       <w:pPr>
         <w:pStyle w:val="Heading1"/>
       </w:pPr>
       <w:r>
+        <w:lastRenderedPageBreak/>
         <w:t>Ursula</w:t>
       </w:r>
     </w:p>
@@ -3652,9 +3685,15 @@
             </w:r>
             <w:r>
               <w:rPr>
-                <w:rStyle w:val="StandardtextChar"/>
-              </w:rPr>
-              <w:t>-Karten gespielt werden kann dieselbe Aktion mehrfach ausgeführt werden</w:t>
+                <w:rStyle w:val="KARTENNAMEChar"/>
+              </w:rPr>
+              <w:t xml:space="preserve"> </w:t>
+            </w:r>
+            <w:r>
+              <w:rPr>
+                <w:rStyle w:val="StandardtextChar"/>
+              </w:rPr>
+              <w:t>gespielt werden kann dieselbe Aktion mehrfach ausgeführt werden</w:t>
             </w:r>
           </w:p>
         </w:tc>
@@ -3915,6 +3954,95 @@
                 <w:u w:val="single"/>
               </w:rPr>
               <w:t>Klärung</w:t>
+            </w:r>
+          </w:p>
+        </w:tc>
+      </w:tr>
+      <w:tr>
+        <w:tc>
+          <w:tcPr>
+            <w:tcW w:w="1302" w:type="dxa"/>
+          </w:tcPr>
+          <w:p>
+            <w:pPr>
+              <w:pStyle w:val="Gegenstand"/>
+            </w:pPr>
+            <w:r>
+              <w:t>Gegenstand</w:t>
+            </w:r>
+          </w:p>
+        </w:tc>
+        <w:tc>
+          <w:tcPr>
+            <w:tcW w:w="2622" w:type="dxa"/>
+          </w:tcPr>
+          <w:p>
+            <w:pPr>
+              <w:pStyle w:val="KARTENNAME"/>
+            </w:pPr>
+            <w:r>
+              <w:t>Roboterkönigin</w:t>
+            </w:r>
+          </w:p>
+        </w:tc>
+        <w:tc>
+          <w:tcPr>
+            <w:tcW w:w="6282" w:type="dxa"/>
+          </w:tcPr>
+          <w:p>
+            <w:pPr>
+              <w:rPr>
+                <w:noProof/>
+              </w:rPr>
+            </w:pPr>
+            <w:r>
+              <w:rPr>
+                <w:noProof/>
+              </w:rPr>
+              <w:t xml:space="preserve">Rattenzahns Spielziel ändert sich nur, wenn die </w:t>
+            </w:r>
+            <w:r>
+              <w:rPr>
+                <w:rStyle w:val="KARTENNAMEChar"/>
+              </w:rPr>
+              <w:t>Roboterkönigin</w:t>
+            </w:r>
+            <w:r>
+              <w:rPr>
+                <w:noProof/>
+              </w:rPr>
+              <w:t xml:space="preserve"> aus seinem Reich abgeworfen wird (z.B. durch </w:t>
+            </w:r>
+            <w:r>
+              <w:rPr>
+                <w:rStyle w:val="KARTENNAMEChar"/>
+              </w:rPr>
+              <w:t>Basil</w:t>
+            </w:r>
+            <w:r>
+              <w:rPr>
+                <w:rStyle w:val="StandardtextChar"/>
+              </w:rPr>
+              <w:t>)</w:t>
+            </w:r>
+            <w:r>
+              <w:rPr>
+                <w:rStyle w:val="StandardtextChar"/>
+              </w:rPr>
+              <w:br/>
+            </w:r>
+            <w:r>
+              <w:rPr>
+                <w:noProof/>
+                <w:u w:val="single"/>
+              </w:rPr>
+              <w:t>nicht</w:t>
+            </w:r>
+            <w:r>
+              <w:rPr>
+                <w:noProof/>
+              </w:rPr>
+              <w:t>, wenn sie von der Hand abgeworfen wird</w:t>
             </w:r>
           </w:p>
         </w:tc>
@@ -4828,12 +4956,7 @@
     </w:p>
     <w:p>
       <w:pPr>
-        <w:pStyle w:val="Standardtext"/>
-        <w:numPr>
-          <w:ilvl w:val="0"/>
-          <w:numId w:val="2"/>
-        </w:numPr>
-        <w:ind w:left="-142" w:hanging="425"/>
+        <w:pStyle w:val="Klrungspunkte"/>
       </w:pPr>
       <w:r>
         <w:t>Es können keine leeren Schicksal-Stapel gewählt werden</w:t>
@@ -4841,12 +4964,7 @@
     </w:p>
     <w:p>
       <w:pPr>
-        <w:pStyle w:val="Standardtext"/>
-        <w:numPr>
-          <w:ilvl w:val="0"/>
-          <w:numId w:val="2"/>
-        </w:numPr>
-        <w:ind w:left="-142" w:hanging="425"/>
+        <w:pStyle w:val="Klrungspunkte"/>
       </w:pPr>
       <w:r>
         <w:t>Wenn Schicksal-Stapel zusammengemischt werden, dann müssen diese auch wieder gleichmäßig auf dieselbe Anzahl an Stapel verteilt werden.</w:t>
@@ -4854,12 +4972,7 @@
     </w:p>
     <w:p>
       <w:pPr>
-        <w:pStyle w:val="Standardtext"/>
-        <w:numPr>
-          <w:ilvl w:val="0"/>
-          <w:numId w:val="2"/>
-        </w:numPr>
-        <w:ind w:left="-142" w:hanging="425"/>
+        <w:pStyle w:val="Klrungspunkte"/>
       </w:pPr>
       <w:r>
         <w:t>Wenn die Anzahl nicht genau aufgeht, dann darf der Spieler der das Aufteilen ausgelöst hat, entscheiden, wo die verbleibenden Karten hin verteilt werden.</w:t>
@@ -6365,10 +6478,712 @@
         <w:pStyle w:val="Heading1"/>
       </w:pPr>
       <w:r>
-        <w:lastRenderedPageBreak/>
         <w:t>Scar</w:t>
       </w:r>
     </w:p>
+    <w:p>
+      <w:pPr>
+        <w:pStyle w:val="Klrungspunkte"/>
+      </w:pPr>
+      <w:r>
+        <w:t>Wenn Scar Schicksalskarten selbst ausspielt, darf er die Entscheidung treffen</w:t>
+      </w:r>
+      <w:r>
+        <w:t>,</w:t>
+      </w:r>
+      <w:r>
+        <w:t xml:space="preserve"> wenn eine Schicksal-Karte eine Entscheidung bietet</w:t>
+      </w:r>
+      <w:r>
+        <w:br/>
+        <w:t xml:space="preserve">Scar darf dann ebenfalls entscheiden, an welchen Ort </w:t>
+      </w:r>
+      <w:r>
+        <w:rPr>
+          <w:rStyle w:val="HeldChar"/>
+        </w:rPr>
+        <w:t>Helden</w:t>
+      </w:r>
+      <w:r>
+        <w:t xml:space="preserve"> gespielt werden</w:t>
+      </w:r>
+    </w:p>
+    <w:p>
+      <w:pPr>
+        <w:pStyle w:val="Klrungspunkte"/>
+      </w:pPr>
+      <w:r>
+        <w:rPr>
+          <w:rStyle w:val="HandlangerChar"/>
+        </w:rPr>
+        <w:t>Hyänen</w:t>
+      </w:r>
+      <w:r>
+        <w:t xml:space="preserve"> sind </w:t>
+      </w:r>
+      <w:r>
+        <w:rPr>
+          <w:rStyle w:val="HandlangerChar"/>
+        </w:rPr>
+        <w:t>Handlanger</w:t>
+      </w:r>
+    </w:p>
+    <w:tbl>
+      <w:tblPr>
+        <w:tblStyle w:val="TableGrid"/>
+        <w:tblW w:w="10206" w:type="dxa"/>
+        <w:tblInd w:w="-572" w:type="dxa"/>
+        <w:tblLook w:val="04A0" w:firstRow="1" w:lastRow="0" w:firstColumn="1" w:lastColumn="0" w:noHBand="0" w:noVBand="1"/>
+      </w:tblPr>
+      <w:tblGrid>
+        <w:gridCol w:w="1302"/>
+        <w:gridCol w:w="2622"/>
+        <w:gridCol w:w="6282"/>
+      </w:tblGrid>
+      <w:tr>
+        <w:tc>
+          <w:tcPr>
+            <w:tcW w:w="1302" w:type="dxa"/>
+          </w:tcPr>
+          <w:p>
+            <w:pPr>
+              <w:rPr>
+                <w:b/>
+                <w:bCs/>
+                <w:noProof/>
+                <w:sz w:val="32"/>
+                <w:szCs w:val="32"/>
+                <w:u w:val="single"/>
+              </w:rPr>
+            </w:pPr>
+            <w:r>
+              <w:rPr>
+                <w:b/>
+                <w:bCs/>
+                <w:noProof/>
+                <w:sz w:val="32"/>
+                <w:szCs w:val="32"/>
+                <w:u w:val="single"/>
+              </w:rPr>
+              <w:t>Typ</w:t>
+            </w:r>
+          </w:p>
+        </w:tc>
+        <w:tc>
+          <w:tcPr>
+            <w:tcW w:w="2622" w:type="dxa"/>
+          </w:tcPr>
+          <w:p>
+            <w:pPr>
+              <w:rPr>
+                <w:b/>
+                <w:bCs/>
+                <w:noProof/>
+                <w:sz w:val="32"/>
+                <w:szCs w:val="32"/>
+                <w:u w:val="single"/>
+              </w:rPr>
+            </w:pPr>
+            <w:r>
+              <w:rPr>
+                <w:b/>
+                <w:bCs/>
+                <w:noProof/>
+                <w:sz w:val="32"/>
+                <w:szCs w:val="32"/>
+                <w:u w:val="single"/>
+              </w:rPr>
+              <w:t>Kartenname</w:t>
+            </w:r>
+          </w:p>
+        </w:tc>
+        <w:tc>
+          <w:tcPr>
+            <w:tcW w:w="6282" w:type="dxa"/>
+          </w:tcPr>
+          <w:p>
+            <w:pPr>
+              <w:rPr>
+                <w:b/>
+                <w:bCs/>
+                <w:noProof/>
+                <w:sz w:val="32"/>
+                <w:szCs w:val="32"/>
+                <w:u w:val="single"/>
+              </w:rPr>
+            </w:pPr>
+            <w:r>
+              <w:rPr>
+                <w:b/>
+                <w:bCs/>
+                <w:noProof/>
+                <w:sz w:val="32"/>
+                <w:szCs w:val="32"/>
+                <w:u w:val="single"/>
+              </w:rPr>
+              <w:t>Klärung</w:t>
+            </w:r>
+          </w:p>
+        </w:tc>
+      </w:tr>
+      <w:tr>
+        <w:tc>
+          <w:tcPr>
+            <w:tcW w:w="1302" w:type="dxa"/>
+          </w:tcPr>
+          <w:p>
+            <w:pPr>
+              <w:pStyle w:val="Effekt"/>
+            </w:pPr>
+            <w:r>
+              <w:t>Effekt</w:t>
+            </w:r>
+          </w:p>
+        </w:tc>
+        <w:tc>
+          <w:tcPr>
+            <w:tcW w:w="2622" w:type="dxa"/>
+          </w:tcPr>
+          <w:p>
+            <w:pPr>
+              <w:pStyle w:val="KARTENNAME"/>
+            </w:pPr>
+            <w:r>
+              <w:t>Geflüster</w:t>
+            </w:r>
+          </w:p>
+        </w:tc>
+        <w:tc>
+          <w:tcPr>
+            <w:tcW w:w="6282" w:type="dxa"/>
+          </w:tcPr>
+          <w:p>
+            <w:pPr>
+              <w:rPr>
+                <w:noProof/>
+              </w:rPr>
+            </w:pPr>
+            <w:r>
+              <w:rPr>
+                <w:noProof/>
+              </w:rPr>
+              <w:t>Wähle eine Karte aus deinem Schicksal-</w:t>
+            </w:r>
+            <w:r>
+              <w:rPr>
+                <w:noProof/>
+                <w:u w:val="single"/>
+              </w:rPr>
+              <w:t>Ablagestapel</w:t>
+            </w:r>
+            <w:r>
+              <w:rPr>
+                <w:noProof/>
+              </w:rPr>
+              <w:t xml:space="preserve"> und spiele sie aus</w:t>
+            </w:r>
+          </w:p>
+        </w:tc>
+      </w:tr>
+      <w:tr>
+        <w:tc>
+          <w:tcPr>
+            <w:tcW w:w="1302" w:type="dxa"/>
+          </w:tcPr>
+          <w:p>
+            <w:pPr>
+              <w:pStyle w:val="Handlanger"/>
+            </w:pPr>
+            <w:r>
+              <w:t>Handlanger</w:t>
+            </w:r>
+          </w:p>
+        </w:tc>
+        <w:tc>
+          <w:tcPr>
+            <w:tcW w:w="2622" w:type="dxa"/>
+          </w:tcPr>
+          <w:p>
+            <w:pPr>
+              <w:pStyle w:val="KARTENNAME"/>
+            </w:pPr>
+            <w:r>
+              <w:t>Banzai die Hyäne</w:t>
+            </w:r>
+          </w:p>
+        </w:tc>
+        <w:tc>
+          <w:tcPr>
+            <w:tcW w:w="6282" w:type="dxa"/>
+          </w:tcPr>
+          <w:p>
+            <w:pPr>
+              <w:rPr>
+                <w:noProof/>
+              </w:rPr>
+            </w:pPr>
+            <w:r>
+              <w:rPr>
+                <w:noProof/>
+              </w:rPr>
+              <w:t xml:space="preserve">Wenn </w:t>
+            </w:r>
+            <w:r>
+              <w:rPr>
+                <w:rStyle w:val="KARTENNAMEChar"/>
+              </w:rPr>
+              <w:t>Banzai die Hyäne</w:t>
+            </w:r>
+            <w:r>
+              <w:rPr>
+                <w:noProof/>
+              </w:rPr>
+              <w:t xml:space="preserve"> zusammen mit anderen </w:t>
+            </w:r>
+            <w:r>
+              <w:rPr>
+                <w:rStyle w:val="HandlangerChar"/>
+              </w:rPr>
+              <w:t>Hyänen</w:t>
+            </w:r>
+            <w:r>
+              <w:rPr>
+                <w:noProof/>
+              </w:rPr>
+              <w:t xml:space="preserve"> abgelegt wird, dürfen die Machtchips trotzdem eingesammelt werden</w:t>
+            </w:r>
+          </w:p>
+        </w:tc>
+      </w:tr>
+      <w:tr>
+        <w:tc>
+          <w:tcPr>
+            <w:tcW w:w="1302" w:type="dxa"/>
+          </w:tcPr>
+          <w:p>
+            <w:pPr>
+              <w:pStyle w:val="Effekt"/>
+            </w:pPr>
+            <w:r>
+              <w:t>Effekt</w:t>
+            </w:r>
+          </w:p>
+        </w:tc>
+        <w:tc>
+          <w:tcPr>
+            <w:tcW w:w="2622" w:type="dxa"/>
+          </w:tcPr>
+          <w:p>
+            <w:pPr>
+              <w:pStyle w:val="KARTENNAME"/>
+            </w:pPr>
+            <w:r>
+              <w:t>Sei bereit</w:t>
+            </w:r>
+          </w:p>
+        </w:tc>
+        <w:tc>
+          <w:tcPr>
+            <w:tcW w:w="6282" w:type="dxa"/>
+          </w:tcPr>
+          <w:p>
+            <w:pPr>
+              <w:rPr>
+                <w:noProof/>
+              </w:rPr>
+            </w:pPr>
+            <w:r>
+              <w:rPr>
+                <w:rStyle w:val="KARTENNAMEChar"/>
+              </w:rPr>
+              <w:t>Sei bereit</w:t>
+            </w:r>
+            <w:r>
+              <w:rPr>
+                <w:noProof/>
+              </w:rPr>
+              <w:t xml:space="preserve"> wird erst nach Ausführen des Effekt abgelegt</w:t>
+            </w:r>
+          </w:p>
+          <w:p>
+            <w:pPr>
+              <w:rPr>
+                <w:noProof/>
+              </w:rPr>
+            </w:pPr>
+          </w:p>
+        </w:tc>
+      </w:tr>
+      <w:tr>
+        <w:tc>
+          <w:tcPr>
+            <w:tcW w:w="1302" w:type="dxa"/>
+          </w:tcPr>
+          <w:p>
+            <w:pPr>
+              <w:pStyle w:val="Bedingung"/>
+            </w:pPr>
+            <w:r>
+              <w:t>Bedingung</w:t>
+            </w:r>
+          </w:p>
+        </w:tc>
+        <w:tc>
+          <w:tcPr>
+            <w:tcW w:w="2622" w:type="dxa"/>
+          </w:tcPr>
+          <w:p>
+            <w:pPr>
+              <w:pStyle w:val="KARTENNAME"/>
+            </w:pPr>
+            <w:r>
+              <w:t>Stolz</w:t>
+            </w:r>
+          </w:p>
+        </w:tc>
+        <w:tc>
+          <w:tcPr>
+            <w:tcW w:w="6282" w:type="dxa"/>
+          </w:tcPr>
+          <w:p>
+            <w:pPr>
+              <w:rPr>
+                <w:noProof/>
+              </w:rPr>
+            </w:pPr>
+            <w:r>
+              <w:rPr>
+                <w:noProof/>
+              </w:rPr>
+              <w:t xml:space="preserve">Du kannst </w:t>
+            </w:r>
+            <w:r>
+              <w:rPr>
+                <w:rStyle w:val="KARTENNAMEChar"/>
+              </w:rPr>
+              <w:t>Stolz</w:t>
+            </w:r>
+            <w:r>
+              <w:rPr>
+                <w:rStyle w:val="StandardtextChar"/>
+              </w:rPr>
+              <w:t xml:space="preserve"> </w:t>
+            </w:r>
+            <w:r>
+              <w:rPr>
+                <w:noProof/>
+              </w:rPr>
+              <w:t xml:space="preserve">während des Zuges eines Gegner spielen, wenn dieser </w:t>
+            </w:r>
+            <w:r>
+              <w:rPr>
+                <w:noProof/>
+              </w:rPr>
+              <w:t>2</w:t>
+            </w:r>
+            <w:r>
+              <w:rPr>
+                <w:noProof/>
+              </w:rPr>
+              <w:t xml:space="preserve"> </w:t>
+            </w:r>
+            <w:r>
+              <w:rPr>
+                <w:noProof/>
+                <w:u w:val="single"/>
+              </w:rPr>
+              <w:t>oder mehr</w:t>
+            </w:r>
+            <w:r>
+              <w:rPr>
+                <w:noProof/>
+              </w:rPr>
+              <w:t xml:space="preserve"> </w:t>
+            </w:r>
+            <w:r>
+              <w:rPr>
+                <w:noProof/>
+              </w:rPr>
+              <w:t>Karten von seiner Hand abwirft</w:t>
+            </w:r>
+          </w:p>
+          <w:p>
+            <w:pPr>
+              <w:rPr>
+                <w:rStyle w:val="KARTENNAMEChar"/>
+              </w:rPr>
+            </w:pPr>
+            <w:r>
+              <w:rPr>
+                <w:noProof/>
+              </w:rPr>
+              <w:t xml:space="preserve">Dies muss </w:t>
+            </w:r>
+            <w:r>
+              <w:rPr>
+                <w:b/>
+                <w:bCs/>
+                <w:noProof/>
+              </w:rPr>
+              <w:t>nicht</w:t>
+            </w:r>
+            <w:r>
+              <w:rPr>
+                <w:noProof/>
+              </w:rPr>
+              <w:t xml:space="preserve"> in einer Aktion passiert sein sondern kann auch mit mehreren Aktionen oder Fähigkeiten passieren</w:t>
+            </w:r>
+            <w:r>
+              <w:rPr>
+                <w:noProof/>
+              </w:rPr>
+              <w:br/>
+              <w:t xml:space="preserve">Du kannst </w:t>
+            </w:r>
+            <w:r>
+              <w:rPr>
+                <w:rStyle w:val="KARTENNAMEChar"/>
+              </w:rPr>
+              <w:t>Stolz</w:t>
+            </w:r>
+            <w:r>
+              <w:rPr>
+                <w:rStyle w:val="StandardtextChar"/>
+              </w:rPr>
+              <w:t xml:space="preserve"> </w:t>
+            </w:r>
+            <w:r>
+              <w:rPr>
+                <w:noProof/>
+              </w:rPr>
+              <w:t xml:space="preserve">nur spielen direkt nachdem ein Spieler </w:t>
+            </w:r>
+            <w:r>
+              <w:rPr>
+                <w:noProof/>
+              </w:rPr>
+              <w:t xml:space="preserve">Karten abgeworfen </w:t>
+            </w:r>
+            <w:r>
+              <w:rPr>
+                <w:noProof/>
+              </w:rPr>
+              <w:t>hat</w:t>
+            </w:r>
+          </w:p>
+        </w:tc>
+      </w:tr>
+      <w:tr>
+        <w:tc>
+          <w:tcPr>
+            <w:tcW w:w="1302" w:type="dxa"/>
+          </w:tcPr>
+          <w:p>
+            <w:pPr>
+              <w:pStyle w:val="Handlanger"/>
+            </w:pPr>
+            <w:r>
+              <w:t>Handlanger</w:t>
+            </w:r>
+          </w:p>
+        </w:tc>
+        <w:tc>
+          <w:tcPr>
+            <w:tcW w:w="2622" w:type="dxa"/>
+          </w:tcPr>
+          <w:p>
+            <w:pPr>
+              <w:pStyle w:val="KARTENNAME"/>
+            </w:pPr>
+            <w:r>
+              <w:t>Stampede</w:t>
+            </w:r>
+          </w:p>
+        </w:tc>
+        <w:tc>
+          <w:tcPr>
+            <w:tcW w:w="6282" w:type="dxa"/>
+          </w:tcPr>
+          <w:p>
+            <w:pPr>
+              <w:rPr>
+                <w:noProof/>
+              </w:rPr>
+            </w:pPr>
+            <w:r>
+              <w:rPr>
+                <w:noProof/>
+              </w:rPr>
+              <w:t xml:space="preserve">Die Aktion „einen Helden Besiegen“ darf nur dann durchgeführt werden, wenn auch ein </w:t>
+            </w:r>
+            <w:r>
+              <w:rPr>
+                <w:rStyle w:val="HeldChar"/>
+              </w:rPr>
+              <w:t>Held</w:t>
+            </w:r>
+            <w:r>
+              <w:rPr>
+                <w:noProof/>
+              </w:rPr>
+              <w:t xml:space="preserve"> bewegt wurde</w:t>
+            </w:r>
+          </w:p>
+        </w:tc>
+      </w:tr>
+      <w:tr>
+        <w:tc>
+          <w:tcPr>
+            <w:tcW w:w="1302" w:type="dxa"/>
+          </w:tcPr>
+          <w:p>
+            <w:pPr>
+              <w:pStyle w:val="Effekt"/>
+            </w:pPr>
+            <w:r>
+              <w:t>Effekt</w:t>
+            </w:r>
+          </w:p>
+        </w:tc>
+        <w:tc>
+          <w:tcPr>
+            <w:tcW w:w="2622" w:type="dxa"/>
+          </w:tcPr>
+          <w:p>
+            <w:pPr>
+              <w:pStyle w:val="KARTENNAME"/>
+            </w:pPr>
+            <w:r>
+              <w:t>Bleib bei mir</w:t>
+            </w:r>
+          </w:p>
+        </w:tc>
+        <w:tc>
+          <w:tcPr>
+            <w:tcW w:w="6282" w:type="dxa"/>
+          </w:tcPr>
+          <w:p>
+            <w:pPr>
+              <w:rPr>
+                <w:noProof/>
+              </w:rPr>
+            </w:pPr>
+            <w:r>
+              <w:rPr>
+                <w:rStyle w:val="StandardtextChar"/>
+              </w:rPr>
+              <w:t xml:space="preserve">Wenn mehrere </w:t>
+            </w:r>
+            <w:r>
+              <w:rPr>
+                <w:rStyle w:val="KARTENNAMEChar"/>
+              </w:rPr>
+              <w:t>Bleib bei mir</w:t>
+            </w:r>
+            <w:r>
+              <w:rPr>
+                <w:rStyle w:val="StandardtextChar"/>
+              </w:rPr>
+              <w:t xml:space="preserve"> </w:t>
+            </w:r>
+            <w:r>
+              <w:rPr>
+                <w:rStyle w:val="StandardtextChar"/>
+              </w:rPr>
+              <w:t>gespielt werden kann dieselbe Aktion mehrfach ausgeführt werden</w:t>
+            </w:r>
+          </w:p>
+        </w:tc>
+      </w:tr>
+      <w:tr>
+        <w:tc>
+          <w:tcPr>
+            <w:tcW w:w="1302" w:type="dxa"/>
+          </w:tcPr>
+          <w:p>
+            <w:pPr>
+              <w:pStyle w:val="Gegenstand"/>
+            </w:pPr>
+            <w:r>
+              <w:t>Gegenstand</w:t>
+            </w:r>
+          </w:p>
+        </w:tc>
+        <w:tc>
+          <w:tcPr>
+            <w:tcW w:w="2622" w:type="dxa"/>
+          </w:tcPr>
+          <w:p>
+            <w:pPr>
+              <w:pStyle w:val="KARTENNAME"/>
+            </w:pPr>
+            <w:r>
+              <w:t>Rafikis Stock</w:t>
+            </w:r>
+          </w:p>
+        </w:tc>
+        <w:tc>
+          <w:tcPr>
+            <w:tcW w:w="6282" w:type="dxa"/>
+          </w:tcPr>
+          <w:p>
+            <w:pPr>
+              <w:rPr>
+                <w:rStyle w:val="StandardtextChar"/>
+              </w:rPr>
+            </w:pPr>
+            <w:r>
+              <w:rPr>
+                <w:rStyle w:val="StandardtextChar"/>
+              </w:rPr>
+              <w:t xml:space="preserve">Wenn </w:t>
+            </w:r>
+            <w:r>
+              <w:rPr>
+                <w:rStyle w:val="KARTENNAMEChar"/>
+              </w:rPr>
+              <w:t>Rafikis Stock</w:t>
+            </w:r>
+            <w:r>
+              <w:rPr>
+                <w:rStyle w:val="StandardtextChar"/>
+              </w:rPr>
+              <w:t xml:space="preserve"> aufgrund seines eigenen Effekts von einem Helden abgelegt wird, </w:t>
+            </w:r>
+            <w:r>
+              <w:rPr>
+                <w:rStyle w:val="StandardtextChar"/>
+              </w:rPr>
+              <w:t>können</w:t>
+            </w:r>
+            <w:r>
+              <w:rPr>
+                <w:rStyle w:val="StandardtextChar"/>
+              </w:rPr>
+              <w:t xml:space="preserve"> keine „einen Helden besiegen“ </w:t>
+            </w:r>
+            <w:r>
+              <w:rPr>
+                <w:rStyle w:val="BedingungChar"/>
+              </w:rPr>
+              <w:t>Bedingungen</w:t>
+            </w:r>
+            <w:r>
+              <w:rPr>
+                <w:rStyle w:val="StandardtextChar"/>
+              </w:rPr>
+              <w:t xml:space="preserve"> </w:t>
+            </w:r>
+            <w:r>
+              <w:rPr>
+                <w:rStyle w:val="StandardtextChar"/>
+              </w:rPr>
+              <w:t>gespielt werden</w:t>
+            </w:r>
+          </w:p>
+        </w:tc>
+      </w:tr>
+    </w:tbl>
     <w:p/>
     <w:sectPr>
       <w:pgSz w:w="11906" w:h="16838"/>
@@ -6385,10 +7200,11 @@
   <w:abstractNum w:abstractNumId="0" w15:restartNumberingAfterBreak="0">
     <w:nsid w:val="0D0F2510"/>
     <w:multiLevelType w:val="hybridMultilevel"/>
-    <w:tmpl w:val="13C489A6"/>
-    <w:lvl w:ilvl="0" w:tplc="04070001">
+    <w:tmpl w:val="B0D0A830"/>
+    <w:lvl w:ilvl="0" w:tplc="E6FE5CBC">
       <w:start w:val="1"/>
       <w:numFmt w:val="bullet"/>
+      <w:pStyle w:val="Klrungspunkte"/>
       <w:lvlText w:val=""/>
       <w:lvlJc w:val="left"/>
       <w:pPr>
@@ -6989,7 +7805,7 @@
   </w:latentStyles>
   <w:style w:type="paragraph" w:default="1" w:styleId="Normal">
     <w:name w:val="Normal"/>
-    <w:rsid w:val="00D01B3F"/>
+    <w:rsid w:val="00833509"/>
   </w:style>
   <w:style w:type="paragraph" w:styleId="Heading1">
     <w:name w:val="heading 1"/>
@@ -7294,6 +8110,26 @@
       <w:contextualSpacing/>
     </w:pPr>
   </w:style>
+  <w:style w:type="paragraph" w:customStyle="1" w:styleId="Klrungspunkte">
+    <w:name w:val="Klärungspunkte"/>
+    <w:link w:val="KlrungspunkteChar"/>
+    <w:qFormat/>
+    <w:rsid w:val="00034663"/>
+    <w:pPr>
+      <w:numPr>
+        <w:numId w:val="2"/>
+      </w:numPr>
+      <w:spacing w:after="120"/>
+      <w:ind w:left="-142" w:hanging="425"/>
+      <w:contextualSpacing/>
+    </w:pPr>
+  </w:style>
+  <w:style w:type="character" w:customStyle="1" w:styleId="KlrungspunkteChar">
+    <w:name w:val="Klärungspunkte Char"/>
+    <w:basedOn w:val="DefaultParagraphFont"/>
+    <w:link w:val="Klrungspunkte"/>
+    <w:rsid w:val="00034663"/>
+  </w:style>
 </w:styles>
 </file>
 

--- a/Villainous.docx
+++ b/Villainous.docx
@@ -4272,11 +4272,6 @@
                 <w:noProof/>
               </w:rPr>
               <w:br/>
-            </w:r>
-            <w:r>
-              <w:rPr>
-                <w:noProof/>
-              </w:rPr>
               <w:t xml:space="preserve">Du kannst </w:t>
             </w:r>
             <w:r>
@@ -4290,19 +4285,7 @@
               <w:rPr>
                 <w:noProof/>
               </w:rPr>
-              <w:t xml:space="preserve"> nur spi</w:t>
-            </w:r>
-            <w:r>
-              <w:rPr>
-                <w:noProof/>
-              </w:rPr>
-              <w:t>e</w:t>
-            </w:r>
-            <w:r>
-              <w:rPr>
-                <w:noProof/>
-              </w:rPr>
-              <w:t>len direkt nachdem ein Spieler Machtchips eingesammelt hat</w:t>
+              <w:t xml:space="preserve"> nur spielen direkt nachdem ein Spieler Machtchips eingesammelt hat</w:t>
             </w:r>
           </w:p>
         </w:tc>
@@ -4366,13 +4349,7 @@
               <w:rPr>
                 <w:rStyle w:val="StandardtextChar"/>
               </w:rPr>
-              <w:t xml:space="preserve"> </w:t>
-            </w:r>
-            <w:r>
-              <w:rPr>
-                <w:rStyle w:val="StandardtextChar"/>
-              </w:rPr>
-              <w:t>Hampelmann</w:t>
+              <w:t xml:space="preserve"> Hampelmann</w:t>
             </w:r>
             <w:r>
               <w:rPr>
@@ -6119,7 +6096,14 @@
                 <w:caps w:val="0"/>
                 <w:noProof w:val="0"/>
               </w:rPr>
-              <w:t xml:space="preserve"> Schicksal-Stapel mehr vorhanden ist, nachdem</w:t>
+              <w:t xml:space="preserve"> Schicksal-Stapel mehr vorhanden ist, nachdem </w:t>
+            </w:r>
+            <w:r>
+              <w:rPr>
+                <w:rStyle w:val="KARTENNAMEChar"/>
+                <w:highlight w:val="yellow"/>
+              </w:rPr>
+              <w:t>Pacha</w:t>
             </w:r>
             <w:r>
               <w:rPr>
@@ -6128,14 +6112,7 @@
                 <w:caps w:val="0"/>
                 <w:noProof w:val="0"/>
               </w:rPr>
-              <w:t xml:space="preserve"> </w:t>
-            </w:r>
-            <w:r>
-              <w:rPr>
-                <w:rStyle w:val="KARTENNAMEChar"/>
-                <w:highlight w:val="yellow"/>
-              </w:rPr>
-              <w:t>Pacha</w:t>
+              <w:t xml:space="preserve"> ausgespielt wurde, müssen alle Karten aus dem Schicksal-Ablagestapel gemischt und 4 neue Schicksal-Stapel gebildet werden.</w:t>
             </w:r>
             <w:r>
               <w:rPr>
@@ -6144,43 +6121,8 @@
                 <w:caps w:val="0"/>
                 <w:noProof w:val="0"/>
               </w:rPr>
-              <w:t xml:space="preserve"> ausgespielt wurde</w:t>
-            </w:r>
-            <w:r>
-              <w:rPr>
-                <w:rStyle w:val="KARTENNAMEChar"/>
-                <w:b w:val="0"/>
-                <w:caps w:val="0"/>
-                <w:noProof w:val="0"/>
-              </w:rPr>
-              <w:t>, müssen alle Karten aus dem Schicksal-Ablagestapel gemischt und 4 neue Schicksal-Stapel gebildet werden.</w:t>
-            </w:r>
-            <w:r>
-              <w:rPr>
-                <w:rStyle w:val="KARTENNAMEChar"/>
-                <w:b w:val="0"/>
-                <w:caps w:val="0"/>
-                <w:noProof w:val="0"/>
-              </w:rPr>
               <w:br/>
-            </w:r>
-            <w:r>
-              <w:rPr>
-                <w:rStyle w:val="KARTENNAMEChar"/>
-                <w:b w:val="0"/>
-                <w:caps w:val="0"/>
-                <w:noProof w:val="0"/>
-              </w:rPr>
-              <w:t>Erst danach</w:t>
-            </w:r>
-            <w:r>
-              <w:rPr>
-                <w:rStyle w:val="KARTENNAMEChar"/>
-                <w:b w:val="0"/>
-                <w:caps w:val="0"/>
-                <w:noProof w:val="0"/>
-              </w:rPr>
-              <w:t xml:space="preserve"> wird </w:t>
+              <w:t xml:space="preserve">Erst danach wird </w:t>
             </w:r>
             <w:r>
               <w:rPr>
@@ -6873,19 +6815,7 @@
               <w:rPr>
                 <w:noProof/>
               </w:rPr>
-              <w:t xml:space="preserve">während des Zuges eines Gegner spielen, wenn dieser </w:t>
-            </w:r>
-            <w:r>
-              <w:rPr>
-                <w:noProof/>
-              </w:rPr>
-              <w:t>2</w:t>
-            </w:r>
-            <w:r>
-              <w:rPr>
-                <w:noProof/>
-              </w:rPr>
-              <w:t xml:space="preserve"> </w:t>
+              <w:t xml:space="preserve">während des Zuges eines Gegner spielen, wenn dieser 2 </w:t>
             </w:r>
             <w:r>
               <w:rPr>
@@ -6898,13 +6828,7 @@
               <w:rPr>
                 <w:noProof/>
               </w:rPr>
-              <w:t xml:space="preserve"> </w:t>
-            </w:r>
-            <w:r>
-              <w:rPr>
-                <w:noProof/>
-              </w:rPr>
-              <w:t>Karten von seiner Hand abwirft</w:t>
+              <w:t xml:space="preserve"> Karten von seiner Hand abwirft</w:t>
             </w:r>
           </w:p>
           <w:p>
@@ -6956,19 +6880,7 @@
               <w:rPr>
                 <w:noProof/>
               </w:rPr>
-              <w:t xml:space="preserve">nur spielen direkt nachdem ein Spieler </w:t>
-            </w:r>
-            <w:r>
-              <w:rPr>
-                <w:noProof/>
-              </w:rPr>
-              <w:t xml:space="preserve">Karten abgeworfen </w:t>
-            </w:r>
-            <w:r>
-              <w:rPr>
-                <w:noProof/>
-              </w:rPr>
-              <w:t>hat</w:t>
+              <w:t>nur spielen direkt nachdem ein Spieler Karten abgeworfen hat</w:t>
             </w:r>
           </w:p>
         </w:tc>
@@ -7179,6 +7091,1227 @@
                 <w:rStyle w:val="StandardtextChar"/>
               </w:rPr>
               <w:t>gespielt werden</w:t>
+            </w:r>
+          </w:p>
+        </w:tc>
+      </w:tr>
+    </w:tbl>
+    <w:p>
+      <w:pPr>
+        <w:pStyle w:val="Heading1"/>
+      </w:pPr>
+      <w:r>
+        <w:t>Mutter Gothel</w:t>
+      </w:r>
+    </w:p>
+    <w:tbl>
+      <w:tblPr>
+        <w:tblStyle w:val="TableGrid"/>
+        <w:tblW w:w="10206" w:type="dxa"/>
+        <w:tblInd w:w="-572" w:type="dxa"/>
+        <w:tblLook w:val="04A0" w:firstRow="1" w:lastRow="0" w:firstColumn="1" w:lastColumn="0" w:noHBand="0" w:noVBand="1"/>
+      </w:tblPr>
+      <w:tblGrid>
+        <w:gridCol w:w="1302"/>
+        <w:gridCol w:w="2622"/>
+        <w:gridCol w:w="6282"/>
+      </w:tblGrid>
+      <w:tr>
+        <w:tc>
+          <w:tcPr>
+            <w:tcW w:w="1302" w:type="dxa"/>
+          </w:tcPr>
+          <w:p>
+            <w:pPr>
+              <w:rPr>
+                <w:b/>
+                <w:bCs/>
+                <w:noProof/>
+                <w:sz w:val="32"/>
+                <w:szCs w:val="32"/>
+                <w:u w:val="single"/>
+              </w:rPr>
+            </w:pPr>
+            <w:r>
+              <w:rPr>
+                <w:b/>
+                <w:bCs/>
+                <w:noProof/>
+                <w:sz w:val="32"/>
+                <w:szCs w:val="32"/>
+                <w:u w:val="single"/>
+              </w:rPr>
+              <w:t>Typ</w:t>
+            </w:r>
+          </w:p>
+        </w:tc>
+        <w:tc>
+          <w:tcPr>
+            <w:tcW w:w="2622" w:type="dxa"/>
+          </w:tcPr>
+          <w:p>
+            <w:pPr>
+              <w:rPr>
+                <w:b/>
+                <w:bCs/>
+                <w:noProof/>
+                <w:sz w:val="32"/>
+                <w:szCs w:val="32"/>
+                <w:u w:val="single"/>
+              </w:rPr>
+            </w:pPr>
+            <w:r>
+              <w:rPr>
+                <w:b/>
+                <w:bCs/>
+                <w:noProof/>
+                <w:sz w:val="32"/>
+                <w:szCs w:val="32"/>
+                <w:u w:val="single"/>
+              </w:rPr>
+              <w:t>Kartenname</w:t>
+            </w:r>
+          </w:p>
+        </w:tc>
+        <w:tc>
+          <w:tcPr>
+            <w:tcW w:w="6282" w:type="dxa"/>
+          </w:tcPr>
+          <w:p>
+            <w:pPr>
+              <w:rPr>
+                <w:b/>
+                <w:bCs/>
+                <w:noProof/>
+                <w:sz w:val="32"/>
+                <w:szCs w:val="32"/>
+                <w:u w:val="single"/>
+              </w:rPr>
+            </w:pPr>
+            <w:r>
+              <w:rPr>
+                <w:b/>
+                <w:bCs/>
+                <w:noProof/>
+                <w:sz w:val="32"/>
+                <w:szCs w:val="32"/>
+                <w:u w:val="single"/>
+              </w:rPr>
+              <w:t>Klärung</w:t>
+            </w:r>
+          </w:p>
+        </w:tc>
+      </w:tr>
+      <w:tr>
+        <w:tc>
+          <w:tcPr>
+            <w:tcW w:w="1302" w:type="dxa"/>
+          </w:tcPr>
+          <w:p>
+            <w:pPr>
+              <w:pStyle w:val="Held"/>
+            </w:pPr>
+            <w:r>
+              <w:t>Held</w:t>
+            </w:r>
+          </w:p>
+        </w:tc>
+        <w:tc>
+          <w:tcPr>
+            <w:tcW w:w="2622" w:type="dxa"/>
+          </w:tcPr>
+          <w:p>
+            <w:pPr>
+              <w:pStyle w:val="KARTENNAME"/>
+            </w:pPr>
+            <w:r>
+              <w:t>Hakenhand</w:t>
+            </w:r>
+          </w:p>
+        </w:tc>
+        <w:tc>
+          <w:tcPr>
+            <w:tcW w:w="6282" w:type="dxa"/>
+          </w:tcPr>
+          <w:p>
+            <w:pPr>
+              <w:rPr>
+                <w:noProof/>
+              </w:rPr>
+            </w:pPr>
+            <w:r>
+              <w:rPr>
+                <w:noProof/>
+              </w:rPr>
+              <w:t xml:space="preserve">Mutter Gothel muss eine </w:t>
+            </w:r>
+            <w:r>
+              <w:rPr>
+                <w:noProof/>
+                <w:u w:val="single"/>
+              </w:rPr>
+              <w:t>zufällige</w:t>
+            </w:r>
+            <w:r>
+              <w:rPr>
+                <w:noProof/>
+              </w:rPr>
+              <w:t xml:space="preserve"> Karte aus ihrer hand abwerfen</w:t>
+            </w:r>
+          </w:p>
+        </w:tc>
+      </w:tr>
+    </w:tbl>
+    <w:p>
+      <w:pPr>
+        <w:pStyle w:val="Heading1"/>
+      </w:pPr>
+      <w:r>
+        <w:t>Karlo</w:t>
+      </w:r>
+    </w:p>
+    <w:tbl>
+      <w:tblPr>
+        <w:tblStyle w:val="TableGrid"/>
+        <w:tblW w:w="10206" w:type="dxa"/>
+        <w:tblInd w:w="-572" w:type="dxa"/>
+        <w:tblLook w:val="04A0" w:firstRow="1" w:lastRow="0" w:firstColumn="1" w:lastColumn="0" w:noHBand="0" w:noVBand="1"/>
+      </w:tblPr>
+      <w:tblGrid>
+        <w:gridCol w:w="1302"/>
+        <w:gridCol w:w="2622"/>
+        <w:gridCol w:w="6282"/>
+      </w:tblGrid>
+      <w:tr>
+        <w:tc>
+          <w:tcPr>
+            <w:tcW w:w="1302" w:type="dxa"/>
+          </w:tcPr>
+          <w:p>
+            <w:pPr>
+              <w:rPr>
+                <w:b/>
+                <w:bCs/>
+                <w:noProof/>
+                <w:sz w:val="32"/>
+                <w:szCs w:val="32"/>
+                <w:u w:val="single"/>
+              </w:rPr>
+            </w:pPr>
+            <w:r>
+              <w:rPr>
+                <w:b/>
+                <w:bCs/>
+                <w:noProof/>
+                <w:sz w:val="32"/>
+                <w:szCs w:val="32"/>
+                <w:u w:val="single"/>
+              </w:rPr>
+              <w:t>Typ</w:t>
+            </w:r>
+          </w:p>
+        </w:tc>
+        <w:tc>
+          <w:tcPr>
+            <w:tcW w:w="2622" w:type="dxa"/>
+          </w:tcPr>
+          <w:p>
+            <w:pPr>
+              <w:rPr>
+                <w:b/>
+                <w:bCs/>
+                <w:noProof/>
+                <w:sz w:val="32"/>
+                <w:szCs w:val="32"/>
+                <w:u w:val="single"/>
+              </w:rPr>
+            </w:pPr>
+            <w:r>
+              <w:rPr>
+                <w:b/>
+                <w:bCs/>
+                <w:noProof/>
+                <w:sz w:val="32"/>
+                <w:szCs w:val="32"/>
+                <w:u w:val="single"/>
+              </w:rPr>
+              <w:t>Kartenname</w:t>
+            </w:r>
+          </w:p>
+        </w:tc>
+        <w:tc>
+          <w:tcPr>
+            <w:tcW w:w="6282" w:type="dxa"/>
+          </w:tcPr>
+          <w:p>
+            <w:pPr>
+              <w:rPr>
+                <w:b/>
+                <w:bCs/>
+                <w:noProof/>
+                <w:sz w:val="32"/>
+                <w:szCs w:val="32"/>
+                <w:u w:val="single"/>
+              </w:rPr>
+            </w:pPr>
+            <w:r>
+              <w:rPr>
+                <w:b/>
+                <w:bCs/>
+                <w:noProof/>
+                <w:sz w:val="32"/>
+                <w:szCs w:val="32"/>
+                <w:u w:val="single"/>
+              </w:rPr>
+              <w:t>Klärung</w:t>
+            </w:r>
+          </w:p>
+        </w:tc>
+      </w:tr>
+      <w:tr>
+        <w:tc>
+          <w:tcPr>
+            <w:tcW w:w="1302" w:type="dxa"/>
+          </w:tcPr>
+          <w:p>
+            <w:pPr>
+              <w:pStyle w:val="Effekt"/>
+            </w:pPr>
+            <w:r>
+              <w:t>Effekt</w:t>
+            </w:r>
+          </w:p>
+        </w:tc>
+        <w:tc>
+          <w:tcPr>
+            <w:tcW w:w="2622" w:type="dxa"/>
+          </w:tcPr>
+          <w:p>
+            <w:pPr>
+              <w:pStyle w:val="KARTENNAME"/>
+            </w:pPr>
+            <w:r>
+              <w:t>Ausgeknockt</w:t>
+            </w:r>
+          </w:p>
+        </w:tc>
+        <w:tc>
+          <w:tcPr>
+            <w:tcW w:w="6282" w:type="dxa"/>
+          </w:tcPr>
+          <w:p>
+            <w:pPr>
+              <w:rPr>
+                <w:noProof/>
+              </w:rPr>
+            </w:pPr>
+            <w:r>
+              <w:rPr>
+                <w:noProof/>
+              </w:rPr>
+              <w:t xml:space="preserve">Lege alle Karten, die </w:t>
+            </w:r>
+            <w:r>
+              <w:rPr>
+                <w:noProof/>
+                <w:u w:val="single"/>
+              </w:rPr>
+              <w:t>2 oder mehr</w:t>
+            </w:r>
+            <w:r>
+              <w:rPr>
+                <w:noProof/>
+              </w:rPr>
+              <w:t xml:space="preserve"> Machtchips kosten auf den Ablagestapel.</w:t>
+            </w:r>
+          </w:p>
+        </w:tc>
+      </w:tr>
+    </w:tbl>
+    <w:p>
+      <w:pPr>
+        <w:pStyle w:val="Heading1"/>
+      </w:pPr>
+      <w:r>
+        <w:t>Hades</w:t>
+      </w:r>
+    </w:p>
+    <w:tbl>
+      <w:tblPr>
+        <w:tblStyle w:val="TableGrid"/>
+        <w:tblW w:w="10206" w:type="dxa"/>
+        <w:tblInd w:w="-572" w:type="dxa"/>
+        <w:tblLook w:val="04A0" w:firstRow="1" w:lastRow="0" w:firstColumn="1" w:lastColumn="0" w:noHBand="0" w:noVBand="1"/>
+      </w:tblPr>
+      <w:tblGrid>
+        <w:gridCol w:w="1302"/>
+        <w:gridCol w:w="2622"/>
+        <w:gridCol w:w="6282"/>
+      </w:tblGrid>
+      <w:tr>
+        <w:tc>
+          <w:tcPr>
+            <w:tcW w:w="1302" w:type="dxa"/>
+          </w:tcPr>
+          <w:p>
+            <w:pPr>
+              <w:rPr>
+                <w:b/>
+                <w:bCs/>
+                <w:noProof/>
+                <w:sz w:val="32"/>
+                <w:szCs w:val="32"/>
+                <w:u w:val="single"/>
+              </w:rPr>
+            </w:pPr>
+            <w:r>
+              <w:rPr>
+                <w:b/>
+                <w:bCs/>
+                <w:noProof/>
+                <w:sz w:val="32"/>
+                <w:szCs w:val="32"/>
+                <w:u w:val="single"/>
+              </w:rPr>
+              <w:t>Typ</w:t>
+            </w:r>
+          </w:p>
+        </w:tc>
+        <w:tc>
+          <w:tcPr>
+            <w:tcW w:w="2622" w:type="dxa"/>
+          </w:tcPr>
+          <w:p>
+            <w:pPr>
+              <w:rPr>
+                <w:b/>
+                <w:bCs/>
+                <w:noProof/>
+                <w:sz w:val="32"/>
+                <w:szCs w:val="32"/>
+                <w:u w:val="single"/>
+              </w:rPr>
+            </w:pPr>
+            <w:r>
+              <w:rPr>
+                <w:b/>
+                <w:bCs/>
+                <w:noProof/>
+                <w:sz w:val="32"/>
+                <w:szCs w:val="32"/>
+                <w:u w:val="single"/>
+              </w:rPr>
+              <w:t>Kartenname</w:t>
+            </w:r>
+          </w:p>
+        </w:tc>
+        <w:tc>
+          <w:tcPr>
+            <w:tcW w:w="6282" w:type="dxa"/>
+          </w:tcPr>
+          <w:p>
+            <w:pPr>
+              <w:rPr>
+                <w:b/>
+                <w:bCs/>
+                <w:noProof/>
+                <w:sz w:val="32"/>
+                <w:szCs w:val="32"/>
+                <w:u w:val="single"/>
+              </w:rPr>
+            </w:pPr>
+            <w:r>
+              <w:rPr>
+                <w:b/>
+                <w:bCs/>
+                <w:noProof/>
+                <w:sz w:val="32"/>
+                <w:szCs w:val="32"/>
+                <w:u w:val="single"/>
+              </w:rPr>
+              <w:t>Klärung</w:t>
+            </w:r>
+          </w:p>
+        </w:tc>
+      </w:tr>
+      <w:tr>
+        <w:tc>
+          <w:tcPr>
+            <w:tcW w:w="1302" w:type="dxa"/>
+          </w:tcPr>
+          <w:p>
+            <w:pPr>
+              <w:pStyle w:val="Held"/>
+            </w:pPr>
+            <w:r>
+              <w:t>Held</w:t>
+            </w:r>
+          </w:p>
+        </w:tc>
+        <w:tc>
+          <w:tcPr>
+            <w:tcW w:w="2622" w:type="dxa"/>
+          </w:tcPr>
+          <w:p>
+            <w:pPr>
+              <w:pStyle w:val="KARTENNAME"/>
+            </w:pPr>
+            <w:r>
+              <w:t>Pegasus</w:t>
+            </w:r>
+          </w:p>
+        </w:tc>
+        <w:tc>
+          <w:tcPr>
+            <w:tcW w:w="6282" w:type="dxa"/>
+          </w:tcPr>
+          <w:p>
+            <w:pPr>
+              <w:pStyle w:val="Standardtext"/>
+            </w:pPr>
+            <w:r>
+              <w:rPr>
+                <w:noProof/>
+              </w:rPr>
+              <w:t xml:space="preserve">Beim Ausspielen von Pegasus darfst du einen freien </w:t>
+            </w:r>
+            <w:r>
+              <w:rPr>
+                <w:rStyle w:val="TitanChar"/>
+              </w:rPr>
+              <w:t>Titanen</w:t>
+            </w:r>
+            <w:r>
+              <w:t xml:space="preserve"> </w:t>
+            </w:r>
+            <w:r>
+              <w:rPr>
+                <w:u w:val="single"/>
+              </w:rPr>
+              <w:t xml:space="preserve">am Ort von </w:t>
+            </w:r>
+            <w:r>
+              <w:rPr>
+                <w:rStyle w:val="KARTENNAMEChar"/>
+                <w:u w:val="single"/>
+              </w:rPr>
+              <w:t>Pegasus</w:t>
+            </w:r>
+            <w:r>
+              <w:t xml:space="preserve"> </w:t>
+            </w:r>
+            <w:r>
+              <w:t>zu einem benachbarten Ort ziehen</w:t>
+            </w:r>
+          </w:p>
+          <w:p>
+            <w:pPr>
+              <w:pStyle w:val="Standardtext"/>
+              <w:rPr>
+                <w:noProof/>
+              </w:rPr>
+            </w:pPr>
+            <w:r>
+              <w:rPr>
+                <w:noProof/>
+              </w:rPr>
+              <w:t xml:space="preserve">Hades entscheidet, wie die Fähigkeit des durch </w:t>
+            </w:r>
+            <w:r>
+              <w:rPr>
+                <w:rStyle w:val="KARTENNAMEChar"/>
+              </w:rPr>
+              <w:t>Pegasus</w:t>
+            </w:r>
+            <w:r>
+              <w:rPr>
+                <w:noProof/>
+              </w:rPr>
+              <w:t xml:space="preserve">-bewegten </w:t>
+            </w:r>
+            <w:r>
+              <w:rPr>
+                <w:rStyle w:val="TitanChar"/>
+              </w:rPr>
+              <w:t>Titans</w:t>
+            </w:r>
+            <w:r>
+              <w:rPr>
+                <w:noProof/>
+              </w:rPr>
+              <w:t xml:space="preserve"> ausgelöst wird</w:t>
+            </w:r>
+          </w:p>
+        </w:tc>
+      </w:tr>
+      <w:tr>
+        <w:tc>
+          <w:tcPr>
+            <w:tcW w:w="1302" w:type="dxa"/>
+          </w:tcPr>
+          <w:p>
+            <w:pPr>
+              <w:pStyle w:val="Effekt"/>
+            </w:pPr>
+            <w:r>
+              <w:t>Effekt</w:t>
+            </w:r>
+          </w:p>
+        </w:tc>
+        <w:tc>
+          <w:tcPr>
+            <w:tcW w:w="2622" w:type="dxa"/>
+          </w:tcPr>
+          <w:p>
+            <w:pPr>
+              <w:pStyle w:val="KARTENNAME"/>
+            </w:pPr>
+            <w:r>
+              <w:t>Ich w</w:t>
+            </w:r>
+            <w:r>
+              <w:t>E</w:t>
+            </w:r>
+            <w:r>
+              <w:t>rd’s noch beweisen</w:t>
+            </w:r>
+          </w:p>
+        </w:tc>
+        <w:tc>
+          <w:tcPr>
+            <w:tcW w:w="6282" w:type="dxa"/>
+          </w:tcPr>
+          <w:p>
+            <w:pPr>
+              <w:pStyle w:val="Standardtext"/>
+              <w:rPr>
+                <w:noProof/>
+              </w:rPr>
+            </w:pPr>
+            <w:r>
+              <w:rPr>
+                <w:noProof/>
+              </w:rPr>
+              <w:t xml:space="preserve">Ziehe entweder einen </w:t>
+            </w:r>
+            <w:r>
+              <w:rPr>
+                <w:rStyle w:val="TitanChar"/>
+              </w:rPr>
+              <w:t>Titan</w:t>
+            </w:r>
+            <w:r>
+              <w:rPr>
+                <w:noProof/>
+              </w:rPr>
+              <w:t xml:space="preserve"> </w:t>
+            </w:r>
+            <w:r>
+              <w:rPr>
+                <w:noProof/>
+                <w:u w:val="single"/>
+              </w:rPr>
+              <w:t>bis zu 2 Orte</w:t>
+            </w:r>
+            <w:r>
+              <w:rPr>
+                <w:noProof/>
+              </w:rPr>
+              <w:t xml:space="preserve"> weit, wobei du alle Fähigkeiten von </w:t>
+            </w:r>
+            <w:r>
+              <w:rPr>
+                <w:rStyle w:val="HeldChar"/>
+              </w:rPr>
+              <w:t>Helden</w:t>
+            </w:r>
+            <w:r>
+              <w:rPr>
+                <w:noProof/>
+              </w:rPr>
+              <w:t xml:space="preserve"> und </w:t>
+            </w:r>
+            <w:r>
+              <w:rPr>
+                <w:rStyle w:val="TitanChar"/>
+              </w:rPr>
+              <w:t>Titanen</w:t>
+            </w:r>
+            <w:r>
+              <w:rPr>
+                <w:noProof/>
+              </w:rPr>
+              <w:t xml:space="preserve"> ignorierst</w:t>
+            </w:r>
+          </w:p>
+          <w:p>
+            <w:pPr>
+              <w:pStyle w:val="Standardtext"/>
+              <w:rPr>
+                <w:noProof/>
+              </w:rPr>
+            </w:pPr>
+            <w:r>
+              <w:rPr>
+                <w:noProof/>
+              </w:rPr>
+              <w:t xml:space="preserve">Oder ziehe einen </w:t>
+            </w:r>
+            <w:r>
+              <w:rPr>
+                <w:rStyle w:val="HeldChar"/>
+              </w:rPr>
+              <w:t>Helden</w:t>
+            </w:r>
+            <w:r>
+              <w:rPr>
+                <w:noProof/>
+              </w:rPr>
+              <w:t xml:space="preserve"> zu einem </w:t>
+            </w:r>
+            <w:r>
+              <w:rPr>
+                <w:b/>
+                <w:bCs/>
+                <w:noProof/>
+              </w:rPr>
+              <w:t>beliebigen</w:t>
+            </w:r>
+            <w:r>
+              <w:rPr>
+                <w:noProof/>
+              </w:rPr>
+              <w:t xml:space="preserve"> Ort</w:t>
+            </w:r>
+          </w:p>
+        </w:tc>
+      </w:tr>
+    </w:tbl>
+    <w:p>
+      <w:pPr>
+        <w:pStyle w:val="Standardtext"/>
+      </w:pPr>
+    </w:p>
+    <w:p>
+      <w:r>
+        <w:br w:type="page"/>
+      </w:r>
+    </w:p>
+    <w:p>
+      <w:pPr>
+        <w:pStyle w:val="Heading1"/>
+      </w:pPr>
+      <w:r>
+        <w:lastRenderedPageBreak/>
+        <w:t>Cruella De Vil</w:t>
+      </w:r>
+    </w:p>
+    <w:p>
+      <w:pPr>
+        <w:pStyle w:val="Klrungspunkte"/>
+      </w:pPr>
+      <w:r>
+        <w:t xml:space="preserve">Wann immer Welpenchips aus dem Vorrat an einen Ort gelegt werden soll, handelt es sich immer um den </w:t>
+      </w:r>
+      <w:r>
+        <w:rPr>
+          <w:u w:val="single"/>
+        </w:rPr>
+        <w:t>auf dem Welpenchip angegebenen Ort</w:t>
+      </w:r>
+    </w:p>
+    <w:p>
+      <w:pPr>
+        <w:pStyle w:val="Klrungspunkte"/>
+      </w:pPr>
+      <w:r>
+        <w:t>Wenn Welpenchips zurück in den Vorrat gelegt werden müssen, passiert dies immer offen</w:t>
+      </w:r>
+    </w:p>
+    <w:tbl>
+      <w:tblPr>
+        <w:tblStyle w:val="TableGrid"/>
+        <w:tblW w:w="10206" w:type="dxa"/>
+        <w:tblInd w:w="-572" w:type="dxa"/>
+        <w:tblLook w:val="04A0" w:firstRow="1" w:lastRow="0" w:firstColumn="1" w:lastColumn="0" w:noHBand="0" w:noVBand="1"/>
+      </w:tblPr>
+      <w:tblGrid>
+        <w:gridCol w:w="1302"/>
+        <w:gridCol w:w="2622"/>
+        <w:gridCol w:w="6282"/>
+      </w:tblGrid>
+      <w:tr>
+        <w:tc>
+          <w:tcPr>
+            <w:tcW w:w="1302" w:type="dxa"/>
+          </w:tcPr>
+          <w:p>
+            <w:pPr>
+              <w:rPr>
+                <w:b/>
+                <w:bCs/>
+                <w:noProof/>
+                <w:sz w:val="32"/>
+                <w:szCs w:val="32"/>
+                <w:u w:val="single"/>
+              </w:rPr>
+            </w:pPr>
+            <w:r>
+              <w:rPr>
+                <w:b/>
+                <w:bCs/>
+                <w:noProof/>
+                <w:sz w:val="32"/>
+                <w:szCs w:val="32"/>
+                <w:u w:val="single"/>
+              </w:rPr>
+              <w:t>Typ</w:t>
+            </w:r>
+          </w:p>
+        </w:tc>
+        <w:tc>
+          <w:tcPr>
+            <w:tcW w:w="2622" w:type="dxa"/>
+          </w:tcPr>
+          <w:p>
+            <w:pPr>
+              <w:rPr>
+                <w:b/>
+                <w:bCs/>
+                <w:noProof/>
+                <w:sz w:val="32"/>
+                <w:szCs w:val="32"/>
+                <w:u w:val="single"/>
+              </w:rPr>
+            </w:pPr>
+            <w:r>
+              <w:rPr>
+                <w:b/>
+                <w:bCs/>
+                <w:noProof/>
+                <w:sz w:val="32"/>
+                <w:szCs w:val="32"/>
+                <w:u w:val="single"/>
+              </w:rPr>
+              <w:t>Kartenname</w:t>
+            </w:r>
+          </w:p>
+        </w:tc>
+        <w:tc>
+          <w:tcPr>
+            <w:tcW w:w="6282" w:type="dxa"/>
+          </w:tcPr>
+          <w:p>
+            <w:pPr>
+              <w:rPr>
+                <w:b/>
+                <w:bCs/>
+                <w:noProof/>
+                <w:sz w:val="32"/>
+                <w:szCs w:val="32"/>
+                <w:u w:val="single"/>
+              </w:rPr>
+            </w:pPr>
+            <w:r>
+              <w:rPr>
+                <w:b/>
+                <w:bCs/>
+                <w:noProof/>
+                <w:sz w:val="32"/>
+                <w:szCs w:val="32"/>
+                <w:u w:val="single"/>
+              </w:rPr>
+              <w:t>Klärung</w:t>
+            </w:r>
+          </w:p>
+        </w:tc>
+      </w:tr>
+      <w:tr>
+        <w:tc>
+          <w:tcPr>
+            <w:tcW w:w="1302" w:type="dxa"/>
+          </w:tcPr>
+          <w:p>
+            <w:pPr>
+              <w:pStyle w:val="Held"/>
+            </w:pPr>
+            <w:r>
+              <w:t>Held</w:t>
+            </w:r>
+          </w:p>
+        </w:tc>
+        <w:tc>
+          <w:tcPr>
+            <w:tcW w:w="2622" w:type="dxa"/>
+          </w:tcPr>
+          <w:p>
+            <w:pPr>
+              <w:pStyle w:val="KARTENNAME"/>
+            </w:pPr>
+            <w:r>
+              <w:t>Anita und Roger</w:t>
+            </w:r>
+          </w:p>
+        </w:tc>
+        <w:tc>
+          <w:tcPr>
+            <w:tcW w:w="6282" w:type="dxa"/>
+          </w:tcPr>
+          <w:p>
+            <w:pPr>
+              <w:pStyle w:val="Standardtext"/>
+              <w:rPr>
+                <w:noProof/>
+              </w:rPr>
+            </w:pPr>
+            <w:r>
+              <w:rPr>
+                <w:noProof/>
+              </w:rPr>
+              <w:t xml:space="preserve">Wenn ein Welpenchip an diesen Ort gelegt werden würde, lege ihn </w:t>
+            </w:r>
+            <w:r>
+              <w:rPr>
+                <w:noProof/>
+                <w:u w:val="single"/>
+              </w:rPr>
+              <w:t>offen</w:t>
+            </w:r>
+            <w:r>
+              <w:rPr>
+                <w:noProof/>
+              </w:rPr>
+              <w:t xml:space="preserve"> zurück in den Vorrat</w:t>
+            </w:r>
+          </w:p>
+        </w:tc>
+      </w:tr>
+      <w:tr>
+        <w:tc>
+          <w:tcPr>
+            <w:tcW w:w="1302" w:type="dxa"/>
+          </w:tcPr>
+          <w:p>
+            <w:pPr>
+              <w:pStyle w:val="Bedingung"/>
+            </w:pPr>
+            <w:r>
+              <w:t>Bedingung</w:t>
+            </w:r>
+          </w:p>
+        </w:tc>
+        <w:tc>
+          <w:tcPr>
+            <w:tcW w:w="2622" w:type="dxa"/>
+          </w:tcPr>
+          <w:p>
+            <w:pPr>
+              <w:pStyle w:val="KARTENNAME"/>
+            </w:pPr>
+            <w:r>
+              <w:t>Grausam</w:t>
+            </w:r>
+          </w:p>
+        </w:tc>
+        <w:tc>
+          <w:tcPr>
+            <w:tcW w:w="6282" w:type="dxa"/>
+          </w:tcPr>
+          <w:p>
+            <w:pPr>
+              <w:pStyle w:val="Standardtext"/>
+              <w:rPr>
+                <w:noProof/>
+              </w:rPr>
+            </w:pPr>
+            <w:r>
+              <w:rPr>
+                <w:noProof/>
+              </w:rPr>
+              <w:t xml:space="preserve">Du kannst </w:t>
+            </w:r>
+            <w:r>
+              <w:rPr>
+                <w:rStyle w:val="KARTENNAMEChar"/>
+              </w:rPr>
+              <w:t>Grausam</w:t>
+            </w:r>
+            <w:r>
+              <w:rPr>
+                <w:noProof/>
+              </w:rPr>
+              <w:t xml:space="preserve"> ausspielen, sobald ein Mitspieler einen </w:t>
+            </w:r>
+            <w:r>
+              <w:rPr>
+                <w:rStyle w:val="HandlangerChar"/>
+              </w:rPr>
+              <w:t>Handlanger</w:t>
+            </w:r>
+            <w:r>
+              <w:rPr>
+                <w:noProof/>
+              </w:rPr>
+              <w:t xml:space="preserve"> oder </w:t>
+            </w:r>
+            <w:r>
+              <w:rPr>
+                <w:rStyle w:val="GegenstandChar"/>
+              </w:rPr>
+              <w:t>Gegenstand</w:t>
+            </w:r>
+            <w:r>
+              <w:rPr>
+                <w:noProof/>
+              </w:rPr>
+              <w:t xml:space="preserve"> zu einem anderen Ort zieht</w:t>
+            </w:r>
+          </w:p>
+          <w:p>
+            <w:pPr>
+              <w:pStyle w:val="Standardtext"/>
+              <w:rPr>
+                <w:noProof/>
+              </w:rPr>
+            </w:pPr>
+            <w:r>
+              <w:rPr>
+                <w:noProof/>
+              </w:rPr>
+              <w:t xml:space="preserve">Dies gilt auch, wenn es der </w:t>
+            </w:r>
+            <w:r>
+              <w:rPr>
+                <w:rStyle w:val="HandlangerChar"/>
+              </w:rPr>
+              <w:t>Handlanger</w:t>
+            </w:r>
+            <w:r>
+              <w:rPr>
+                <w:noProof/>
+              </w:rPr>
+              <w:t xml:space="preserve"> </w:t>
+            </w:r>
+            <w:r>
+              <w:rPr>
+                <w:noProof/>
+              </w:rPr>
+              <w:t xml:space="preserve">oder </w:t>
+            </w:r>
+            <w:r>
+              <w:rPr>
+                <w:rStyle w:val="GegenstandChar"/>
+              </w:rPr>
+              <w:t>Gegenstand</w:t>
+            </w:r>
+            <w:r>
+              <w:rPr>
+                <w:noProof/>
+              </w:rPr>
+              <w:t xml:space="preserve"> eines anderen Spielers ist (z.B. durch eine Schicksals-Aktion)</w:t>
+            </w:r>
+          </w:p>
+          <w:p>
+            <w:pPr>
+              <w:pStyle w:val="Standardtext"/>
+              <w:rPr>
+                <w:noProof/>
+              </w:rPr>
+            </w:pPr>
+            <w:r>
+              <w:rPr>
+                <w:noProof/>
+              </w:rPr>
+              <w:t xml:space="preserve">Dies gilt ebenfalls, wenn ein </w:t>
+            </w:r>
+            <w:r>
+              <w:rPr>
+                <w:rStyle w:val="HeldChar"/>
+              </w:rPr>
+              <w:t>Held</w:t>
+            </w:r>
+            <w:r>
+              <w:rPr>
+                <w:noProof/>
+              </w:rPr>
+              <w:t xml:space="preserve"> oder </w:t>
+            </w:r>
+            <w:r>
+              <w:rPr>
+                <w:rStyle w:val="HandlangerChar"/>
+              </w:rPr>
+              <w:t>Handlanger</w:t>
+            </w:r>
+            <w:r>
+              <w:rPr>
+                <w:noProof/>
+              </w:rPr>
+              <w:t xml:space="preserve"> bewegt wird, der mit einem </w:t>
+            </w:r>
+            <w:r>
+              <w:rPr>
+                <w:rStyle w:val="GegenstandChar"/>
+              </w:rPr>
+              <w:t>Gegenstand</w:t>
+            </w:r>
+            <w:r>
+              <w:rPr>
+                <w:noProof/>
+              </w:rPr>
+              <w:t xml:space="preserve"> ausgerüstet ist (auch von anderen Spielern während einer Schicksals-Aktion)</w:t>
+            </w:r>
+          </w:p>
+        </w:tc>
+      </w:tr>
+      <w:tr>
+        <w:tc>
+          <w:tcPr>
+            <w:tcW w:w="1302" w:type="dxa"/>
+          </w:tcPr>
+          <w:p>
+            <w:pPr>
+              <w:pStyle w:val="Effekt"/>
+            </w:pPr>
+            <w:r>
+              <w:t>Effekt</w:t>
+            </w:r>
+          </w:p>
+        </w:tc>
+        <w:tc>
+          <w:tcPr>
+            <w:tcW w:w="2622" w:type="dxa"/>
+          </w:tcPr>
+          <w:p>
+            <w:pPr>
+              <w:pStyle w:val="KARTENNAME"/>
+            </w:pPr>
+            <w:r>
+              <w:t>Flucht</w:t>
+            </w:r>
+          </w:p>
+        </w:tc>
+        <w:tc>
+          <w:tcPr>
+            <w:tcW w:w="6282" w:type="dxa"/>
+          </w:tcPr>
+          <w:p>
+            <w:pPr>
+              <w:pStyle w:val="Standardtext"/>
+              <w:rPr>
+                <w:noProof/>
+              </w:rPr>
+            </w:pPr>
+            <w:r>
+              <w:rPr>
+                <w:noProof/>
+              </w:rPr>
+              <w:t xml:space="preserve">Wähle einen gefangenen Welpenchip und lege </w:t>
+            </w:r>
+            <w:r>
+              <w:rPr>
+                <w:noProof/>
+              </w:rPr>
+              <w:t xml:space="preserve">ihn </w:t>
+            </w:r>
+            <w:r>
+              <w:rPr>
+                <w:noProof/>
+                <w:u w:val="single"/>
+              </w:rPr>
+              <w:t>offen</w:t>
+            </w:r>
+            <w:r>
+              <w:rPr>
+                <w:noProof/>
+              </w:rPr>
+              <w:t xml:space="preserve"> zurück in den Vorrat</w:t>
+            </w:r>
+          </w:p>
+        </w:tc>
+      </w:tr>
+      <w:tr>
+        <w:tc>
+          <w:tcPr>
+            <w:tcW w:w="1302" w:type="dxa"/>
+          </w:tcPr>
+          <w:p>
+            <w:pPr>
+              <w:pStyle w:val="Effekt"/>
+            </w:pPr>
+            <w:r>
+              <w:t>Effekt</w:t>
+            </w:r>
+          </w:p>
+        </w:tc>
+        <w:tc>
+          <w:tcPr>
+            <w:tcW w:w="2622" w:type="dxa"/>
+          </w:tcPr>
+          <w:p>
+            <w:pPr>
+              <w:pStyle w:val="KARTENNAME"/>
+            </w:pPr>
+            <w:r>
+              <w:t>Wir sind labradore</w:t>
+            </w:r>
+          </w:p>
+        </w:tc>
+        <w:tc>
+          <w:tcPr>
+            <w:tcW w:w="6282" w:type="dxa"/>
+          </w:tcPr>
+          <w:p>
+            <w:pPr>
+              <w:pStyle w:val="Standardtext"/>
+              <w:rPr>
+                <w:noProof/>
+              </w:rPr>
+            </w:pPr>
+            <w:r>
+              <w:rPr>
+                <w:noProof/>
+              </w:rPr>
+              <w:t xml:space="preserve">Lege </w:t>
+            </w:r>
+            <w:r>
+              <w:rPr>
+                <w:noProof/>
+                <w:u w:val="single"/>
+              </w:rPr>
+              <w:t>bis zu 2</w:t>
+            </w:r>
+            <w:r>
+              <w:rPr>
+                <w:noProof/>
+              </w:rPr>
+              <w:t xml:space="preserve"> Welpenchips von </w:t>
+            </w:r>
+            <w:r>
+              <w:rPr>
+                <w:b/>
+                <w:bCs/>
+                <w:noProof/>
+              </w:rPr>
+              <w:t>1</w:t>
+            </w:r>
+            <w:r>
+              <w:rPr>
+                <w:noProof/>
+              </w:rPr>
+              <w:t xml:space="preserve"> Ort in Cruella De Vils Reich </w:t>
+            </w:r>
+            <w:r>
+              <w:rPr>
+                <w:noProof/>
+                <w:u w:val="single"/>
+              </w:rPr>
+              <w:t>offen</w:t>
+            </w:r>
+            <w:r>
+              <w:rPr>
+                <w:noProof/>
+              </w:rPr>
+              <w:t xml:space="preserve"> zurück in den Vorrat</w:t>
             </w:r>
           </w:p>
         </w:tc>
@@ -7312,6 +8445,119 @@
     </w:lvl>
   </w:abstractNum>
   <w:abstractNum w:abstractNumId="1" w15:restartNumberingAfterBreak="0">
+    <w:nsid w:val="31D163AA"/>
+    <w:multiLevelType w:val="hybridMultilevel"/>
+    <w:tmpl w:val="8BC0D53E"/>
+    <w:lvl w:ilvl="0" w:tplc="04070001">
+      <w:start w:val="1"/>
+      <w:numFmt w:val="bullet"/>
+      <w:lvlText w:val=""/>
+      <w:lvlJc w:val="left"/>
+      <w:pPr>
+        <w:ind w:left="720" w:hanging="360"/>
+      </w:pPr>
+      <w:rPr>
+        <w:rFonts w:ascii="Symbol" w:hAnsi="Symbol" w:hint="default"/>
+      </w:rPr>
+    </w:lvl>
+    <w:lvl w:ilvl="1" w:tplc="04070003" w:tentative="1">
+      <w:start w:val="1"/>
+      <w:numFmt w:val="bullet"/>
+      <w:lvlText w:val="o"/>
+      <w:lvlJc w:val="left"/>
+      <w:pPr>
+        <w:ind w:left="1440" w:hanging="360"/>
+      </w:pPr>
+      <w:rPr>
+        <w:rFonts w:ascii="Courier New" w:hAnsi="Courier New" w:cs="Courier New" w:hint="default"/>
+      </w:rPr>
+    </w:lvl>
+    <w:lvl w:ilvl="2" w:tplc="04070005" w:tentative="1">
+      <w:start w:val="1"/>
+      <w:numFmt w:val="bullet"/>
+      <w:lvlText w:val=""/>
+      <w:lvlJc w:val="left"/>
+      <w:pPr>
+        <w:ind w:left="2160" w:hanging="360"/>
+      </w:pPr>
+      <w:rPr>
+        <w:rFonts w:ascii="Wingdings" w:hAnsi="Wingdings" w:hint="default"/>
+      </w:rPr>
+    </w:lvl>
+    <w:lvl w:ilvl="3" w:tplc="04070001" w:tentative="1">
+      <w:start w:val="1"/>
+      <w:numFmt w:val="bullet"/>
+      <w:lvlText w:val=""/>
+      <w:lvlJc w:val="left"/>
+      <w:pPr>
+        <w:ind w:left="2880" w:hanging="360"/>
+      </w:pPr>
+      <w:rPr>
+        <w:rFonts w:ascii="Symbol" w:hAnsi="Symbol" w:hint="default"/>
+      </w:rPr>
+    </w:lvl>
+    <w:lvl w:ilvl="4" w:tplc="04070003" w:tentative="1">
+      <w:start w:val="1"/>
+      <w:numFmt w:val="bullet"/>
+      <w:lvlText w:val="o"/>
+      <w:lvlJc w:val="left"/>
+      <w:pPr>
+        <w:ind w:left="3600" w:hanging="360"/>
+      </w:pPr>
+      <w:rPr>
+        <w:rFonts w:ascii="Courier New" w:hAnsi="Courier New" w:cs="Courier New" w:hint="default"/>
+      </w:rPr>
+    </w:lvl>
+    <w:lvl w:ilvl="5" w:tplc="04070005" w:tentative="1">
+      <w:start w:val="1"/>
+      <w:numFmt w:val="bullet"/>
+      <w:lvlText w:val=""/>
+      <w:lvlJc w:val="left"/>
+      <w:pPr>
+        <w:ind w:left="4320" w:hanging="360"/>
+      </w:pPr>
+      <w:rPr>
+        <w:rFonts w:ascii="Wingdings" w:hAnsi="Wingdings" w:hint="default"/>
+      </w:rPr>
+    </w:lvl>
+    <w:lvl w:ilvl="6" w:tplc="04070001" w:tentative="1">
+      <w:start w:val="1"/>
+      <w:numFmt w:val="bullet"/>
+      <w:lvlText w:val=""/>
+      <w:lvlJc w:val="left"/>
+      <w:pPr>
+        <w:ind w:left="5040" w:hanging="360"/>
+      </w:pPr>
+      <w:rPr>
+        <w:rFonts w:ascii="Symbol" w:hAnsi="Symbol" w:hint="default"/>
+      </w:rPr>
+    </w:lvl>
+    <w:lvl w:ilvl="7" w:tplc="04070003" w:tentative="1">
+      <w:start w:val="1"/>
+      <w:numFmt w:val="bullet"/>
+      <w:lvlText w:val="o"/>
+      <w:lvlJc w:val="left"/>
+      <w:pPr>
+        <w:ind w:left="5760" w:hanging="360"/>
+      </w:pPr>
+      <w:rPr>
+        <w:rFonts w:ascii="Courier New" w:hAnsi="Courier New" w:cs="Courier New" w:hint="default"/>
+      </w:rPr>
+    </w:lvl>
+    <w:lvl w:ilvl="8" w:tplc="04070005" w:tentative="1">
+      <w:start w:val="1"/>
+      <w:numFmt w:val="bullet"/>
+      <w:lvlText w:val=""/>
+      <w:lvlJc w:val="left"/>
+      <w:pPr>
+        <w:ind w:left="6480" w:hanging="360"/>
+      </w:pPr>
+      <w:rPr>
+        <w:rFonts w:ascii="Wingdings" w:hAnsi="Wingdings" w:hint="default"/>
+      </w:rPr>
+    </w:lvl>
+  </w:abstractNum>
+  <w:abstractNum w:abstractNumId="2" w15:restartNumberingAfterBreak="0">
     <w:nsid w:val="78EF2F67"/>
     <w:multiLevelType w:val="hybridMultilevel"/>
     <w:tmpl w:val="91E8EBB8"/>
@@ -7398,10 +8644,13 @@
     </w:lvl>
   </w:abstractNum>
   <w:num w:numId="1" w16cid:durableId="926579002">
-    <w:abstractNumId w:val="1"/>
+    <w:abstractNumId w:val="2"/>
   </w:num>
   <w:num w:numId="2" w16cid:durableId="317078385">
     <w:abstractNumId w:val="0"/>
+  </w:num>
+  <w:num w:numId="3" w16cid:durableId="115298550">
+    <w:abstractNumId w:val="1"/>
   </w:num>
 </w:numbering>
 </file>
@@ -7805,7 +9054,7 @@
   </w:latentStyles>
   <w:style w:type="paragraph" w:default="1" w:styleId="Normal">
     <w:name w:val="Normal"/>
-    <w:rsid w:val="00833509"/>
+    <w:rsid w:val="003B434F"/>
   </w:style>
   <w:style w:type="paragraph" w:styleId="Heading1">
     <w:name w:val="heading 1"/>
@@ -8130,6 +9379,29 @@
     <w:link w:val="Klrungspunkte"/>
     <w:rsid w:val="00034663"/>
   </w:style>
+  <w:style w:type="paragraph" w:customStyle="1" w:styleId="Titan">
+    <w:name w:val="Titan"/>
+    <w:link w:val="TitanChar"/>
+    <w:qFormat/>
+    <w:rsid w:val="00187594"/>
+    <w:pPr>
+      <w:spacing w:after="0" w:line="240" w:lineRule="auto"/>
+    </w:pPr>
+    <w:rPr>
+      <w:noProof/>
+      <w:color w:val="CC99FF"/>
+    </w:rPr>
+  </w:style>
+  <w:style w:type="character" w:customStyle="1" w:styleId="TitanChar">
+    <w:name w:val="Titan Char"/>
+    <w:basedOn w:val="DefaultParagraphFont"/>
+    <w:link w:val="Titan"/>
+    <w:rsid w:val="00187594"/>
+    <w:rPr>
+      <w:noProof/>
+      <w:color w:val="CC99FF"/>
+    </w:rPr>
+  </w:style>
 </w:styles>
 </file>
 

--- a/Villainous.docx
+++ b/Villainous.docx
@@ -1,10 +1,10 @@
 
 <file path=word/document.xml><?xml version="1.0" encoding="utf-8"?>
-<w:document xmlns:wpc="http://schemas.microsoft.com/office/word/2010/wordprocessingCanvas" xmlns:cx="http://schemas.microsoft.com/office/drawing/2014/chartex" xmlns:cx1="http://schemas.microsoft.com/office/drawing/2015/9/8/chartex" xmlns:cx2="http://schemas.microsoft.com/office/drawing/2015/10/21/chartex" xmlns:cx3="http://schemas.microsoft.com/office/drawing/2016/5/9/chartex" xmlns:cx4="http://schemas.microsoft.com/office/drawing/2016/5/10/chartex" xmlns:cx5="http://schemas.microsoft.com/office/drawing/2016/5/11/chartex" xmlns:cx6="http://schemas.microsoft.com/office/drawing/2016/5/12/chartex" xmlns:cx7="http://schemas.microsoft.com/office/drawing/2016/5/13/chartex" xmlns:cx8="http://schemas.microsoft.com/office/drawing/2016/5/14/chartex" xmlns:mc="http://schemas.openxmlformats.org/markup-compatibility/2006" xmlns:aink="http://schemas.microsoft.com/office/drawing/2016/ink" xmlns:am3d="http://schemas.microsoft.com/office/drawing/2017/model3d" xmlns:o="urn:schemas-microsoft-com:office:office" xmlns:oel="http://schemas.microsoft.com/office/2019/extlst" xmlns:r="http://schemas.openxmlformats.org/officeDocument/2006/relationships" xmlns:m="http://schemas.openxmlformats.org/officeDocument/2006/math" xmlns:v="urn:schemas-microsoft-com:vml" xmlns:wp14="http://schemas.microsoft.com/office/word/2010/wordprocessingDrawing" xmlns:wp="http://schemas.openxmlformats.org/drawingml/2006/wordprocessingDrawing" xmlns:w10="urn:schemas-microsoft-com:office:word" xmlns:w="http://schemas.openxmlformats.org/wordprocessingml/2006/main" xmlns:w14="http://schemas.microsoft.com/office/word/2010/wordml" xmlns:w15="http://schemas.microsoft.com/office/word/2012/wordml" xmlns:w16cex="http://schemas.microsoft.com/office/word/2018/wordml/cex" xmlns:w16cid="http://schemas.microsoft.com/office/word/2016/wordml/cid" xmlns:w16="http://schemas.microsoft.com/office/word/2018/wordml" xmlns:w16sdtdh="http://schemas.microsoft.com/office/word/2020/wordml/sdtdatahash" xmlns:w16se="http://schemas.microsoft.com/office/word/2015/wordml/symex" xmlns:wpg="http://schemas.microsoft.com/office/word/2010/wordprocessingGroup" xmlns:wpi="http://schemas.microsoft.com/office/word/2010/wordprocessingInk" xmlns:wne="http://schemas.microsoft.com/office/word/2006/wordml" xmlns:wps="http://schemas.microsoft.com/office/word/2010/wordprocessingShape" mc:Ignorable="w14 w15 w16se w16cid w16 w16cex w16sdtdh wp14">
+<w:document xmlns:wpc="http://schemas.microsoft.com/office/word/2010/wordprocessingCanvas" xmlns:cx="http://schemas.microsoft.com/office/drawing/2014/chartex" xmlns:cx1="http://schemas.microsoft.com/office/drawing/2015/9/8/chartex" xmlns:cx2="http://schemas.microsoft.com/office/drawing/2015/10/21/chartex" xmlns:cx3="http://schemas.microsoft.com/office/drawing/2016/5/9/chartex" xmlns:cx4="http://schemas.microsoft.com/office/drawing/2016/5/10/chartex" xmlns:cx5="http://schemas.microsoft.com/office/drawing/2016/5/11/chartex" xmlns:cx6="http://schemas.microsoft.com/office/drawing/2016/5/12/chartex" xmlns:cx7="http://schemas.microsoft.com/office/drawing/2016/5/13/chartex" xmlns:cx8="http://schemas.microsoft.com/office/drawing/2016/5/14/chartex" xmlns:mc="http://schemas.openxmlformats.org/markup-compatibility/2006" xmlns:aink="http://schemas.microsoft.com/office/drawing/2016/ink" xmlns:am3d="http://schemas.microsoft.com/office/drawing/2017/model3d" xmlns:o="urn:schemas-microsoft-com:office:office" xmlns:oel="http://schemas.microsoft.com/office/2019/extlst" xmlns:r="http://schemas.openxmlformats.org/officeDocument/2006/relationships" xmlns:m="http://schemas.openxmlformats.org/officeDocument/2006/math" xmlns:v="urn:schemas-microsoft-com:vml" xmlns:wp14="http://schemas.microsoft.com/office/word/2010/wordprocessingDrawing" xmlns:wp="http://schemas.openxmlformats.org/drawingml/2006/wordprocessingDrawing" xmlns:w10="urn:schemas-microsoft-com:office:word" xmlns:w="http://schemas.openxmlformats.org/wordprocessingml/2006/main" xmlns:w14="http://schemas.microsoft.com/office/word/2010/wordml" xmlns:w15="http://schemas.microsoft.com/office/word/2012/wordml" xmlns:w16cex="http://schemas.microsoft.com/office/word/2018/wordml/cex" xmlns:w16cid="http://schemas.microsoft.com/office/word/2016/wordml/cid" xmlns:w16="http://schemas.microsoft.com/office/word/2018/wordml" xmlns:w16du="http://schemas.microsoft.com/office/word/2023/wordml/word16du" xmlns:w16sdtdh="http://schemas.microsoft.com/office/word/2020/wordml/sdtdatahash" xmlns:w16se="http://schemas.microsoft.com/office/word/2015/wordml/symex" xmlns:wpg="http://schemas.microsoft.com/office/word/2010/wordprocessingGroup" xmlns:wpi="http://schemas.microsoft.com/office/word/2010/wordprocessingInk" xmlns:wne="http://schemas.microsoft.com/office/word/2006/wordml" xmlns:wps="http://schemas.microsoft.com/office/word/2010/wordprocessingShape" mc:Ignorable="w14 w15 w16se w16cid w16 w16cex w16sdtdh w16du wp14">
   <w:body>
     <w:p>
       <w:pPr>
-        <w:pStyle w:val="Heading1"/>
+        <w:pStyle w:val="berschrift1"/>
       </w:pPr>
       <w:r>
         <w:t>Grundsätzliche Regelklärungen</w:t>
@@ -12,7 +12,7 @@
     </w:p>
     <w:p>
       <w:pPr>
-        <w:pStyle w:val="ListParagraph"/>
+        <w:pStyle w:val="Listenabsatz"/>
         <w:numPr>
           <w:ilvl w:val="0"/>
           <w:numId w:val="1"/>
@@ -24,7 +24,7 @@
     </w:p>
     <w:p>
       <w:pPr>
-        <w:pStyle w:val="ListParagraph"/>
+        <w:pStyle w:val="Listenabsatz"/>
         <w:numPr>
           <w:ilvl w:val="1"/>
           <w:numId w:val="1"/>
@@ -36,7 +36,7 @@
     </w:p>
     <w:p>
       <w:pPr>
-        <w:pStyle w:val="ListParagraph"/>
+        <w:pStyle w:val="Listenabsatz"/>
         <w:numPr>
           <w:ilvl w:val="1"/>
           <w:numId w:val="1"/>
@@ -48,7 +48,7 @@
     </w:p>
     <w:p>
       <w:pPr>
-        <w:pStyle w:val="ListParagraph"/>
+        <w:pStyle w:val="Listenabsatz"/>
         <w:numPr>
           <w:ilvl w:val="1"/>
           <w:numId w:val="1"/>
@@ -60,7 +60,7 @@
     </w:p>
     <w:p>
       <w:pPr>
-        <w:pStyle w:val="ListParagraph"/>
+        <w:pStyle w:val="Listenabsatz"/>
         <w:numPr>
           <w:ilvl w:val="0"/>
           <w:numId w:val="1"/>
@@ -69,19 +69,21 @@
       <w:r>
         <w:t xml:space="preserve">Wenn eine </w:t>
       </w:r>
+      <w:proofErr w:type="spellStart"/>
       <w:r>
         <w:rPr>
           <w:rStyle w:val="BedingungChar"/>
         </w:rPr>
         <w:t>Bedingung</w:t>
       </w:r>
+      <w:proofErr w:type="spellEnd"/>
       <w:r>
         <w:t xml:space="preserve"> eine gewisse Anzahl oder Menge verlangt, so darf diese auch überschritten werden</w:t>
       </w:r>
     </w:p>
     <w:p>
       <w:pPr>
-        <w:pStyle w:val="ListParagraph"/>
+        <w:pStyle w:val="Listenabsatz"/>
         <w:numPr>
           <w:ilvl w:val="0"/>
           <w:numId w:val="1"/>
@@ -102,7 +104,7 @@
     </w:p>
     <w:p>
       <w:pPr>
-        <w:pStyle w:val="ListParagraph"/>
+        <w:pStyle w:val="Listenabsatz"/>
         <w:numPr>
           <w:ilvl w:val="0"/>
           <w:numId w:val="1"/>
@@ -114,7 +116,7 @@
     </w:p>
     <w:p>
       <w:pPr>
-        <w:pStyle w:val="ListParagraph"/>
+        <w:pStyle w:val="Listenabsatz"/>
         <w:numPr>
           <w:ilvl w:val="0"/>
           <w:numId w:val="1"/>
@@ -132,7 +134,7 @@
     </w:p>
     <w:p>
       <w:pPr>
-        <w:pStyle w:val="ListParagraph"/>
+        <w:pStyle w:val="Listenabsatz"/>
         <w:numPr>
           <w:ilvl w:val="0"/>
           <w:numId w:val="1"/>
@@ -165,7 +167,7 @@
     </w:p>
     <w:p>
       <w:pPr>
-        <w:pStyle w:val="ListParagraph"/>
+        <w:pStyle w:val="Listenabsatz"/>
         <w:numPr>
           <w:ilvl w:val="0"/>
           <w:numId w:val="1"/>
@@ -177,7 +179,7 @@
     </w:p>
     <w:p>
       <w:pPr>
-        <w:pStyle w:val="ListParagraph"/>
+        <w:pStyle w:val="Listenabsatz"/>
         <w:numPr>
           <w:ilvl w:val="0"/>
           <w:numId w:val="1"/>
@@ -208,7 +210,7 @@
     </w:p>
     <w:p>
       <w:pPr>
-        <w:pStyle w:val="ListParagraph"/>
+        <w:pStyle w:val="Listenabsatz"/>
         <w:numPr>
           <w:ilvl w:val="0"/>
           <w:numId w:val="1"/>
@@ -228,7 +230,7 @@
     </w:p>
     <w:p>
       <w:pPr>
-        <w:pStyle w:val="Heading1"/>
+        <w:pStyle w:val="berschrift1"/>
       </w:pPr>
       <w:r>
         <w:lastRenderedPageBreak/>
@@ -240,7 +242,7 @@
     </w:p>
     <w:tbl>
       <w:tblPr>
-        <w:tblStyle w:val="TableGrid"/>
+        <w:tblStyle w:val="Tabellenraster"/>
         <w:tblW w:w="10206" w:type="dxa"/>
         <w:tblInd w:w="-572" w:type="dxa"/>
         <w:tblLook w:val="04A0" w:firstRow="1" w:lastRow="0" w:firstColumn="1" w:lastColumn="0" w:noHBand="0" w:noVBand="1"/>
@@ -546,7 +548,7 @@
     </w:p>
     <w:p>
       <w:pPr>
-        <w:pStyle w:val="Heading1"/>
+        <w:pStyle w:val="berschrift1"/>
       </w:pPr>
       <w:r>
         <w:t>Dsch</w:t>
@@ -557,7 +559,7 @@
     </w:p>
     <w:tbl>
       <w:tblPr>
-        <w:tblStyle w:val="TableGrid"/>
+        <w:tblStyle w:val="Tabellenraster"/>
         <w:tblW w:w="10206" w:type="dxa"/>
         <w:tblInd w:w="-572" w:type="dxa"/>
         <w:tblLook w:val="04A0" w:firstRow="1" w:lastRow="0" w:firstColumn="1" w:lastColumn="0" w:noHBand="0" w:noVBand="1"/>
@@ -994,7 +996,7 @@
     <w:p/>
     <w:p>
       <w:pPr>
-        <w:pStyle w:val="Heading1"/>
+        <w:pStyle w:val="berschrift1"/>
       </w:pPr>
       <w:r>
         <w:t>Malefiz</w:t>
@@ -1002,7 +1004,7 @@
     </w:p>
     <w:tbl>
       <w:tblPr>
-        <w:tblStyle w:val="TableGrid"/>
+        <w:tblStyle w:val="Tabellenraster"/>
         <w:tblW w:w="10206" w:type="dxa"/>
         <w:tblInd w:w="-572" w:type="dxa"/>
         <w:tblLook w:val="04A0" w:firstRow="1" w:lastRow="0" w:firstColumn="1" w:lastColumn="0" w:noHBand="0" w:noVBand="1"/>
@@ -1506,12 +1508,14 @@
               </w:rPr>
               <w:t xml:space="preserve"> während des Zuges von Malefiz ausgespielt wird (z.B. durch eine </w:t>
             </w:r>
+            <w:proofErr w:type="spellStart"/>
             <w:r>
               <w:rPr>
                 <w:rStyle w:val="BedingungChar"/>
               </w:rPr>
               <w:t>Bedingung</w:t>
             </w:r>
+            <w:proofErr w:type="spellEnd"/>
             <w:r>
               <w:rPr>
                 <w:rStyle w:val="StandardtextChar"/>
@@ -1698,7 +1702,7 @@
     <w:p/>
     <w:p>
       <w:pPr>
-        <w:pStyle w:val="Heading1"/>
+        <w:pStyle w:val="berschrift1"/>
       </w:pPr>
       <w:r>
         <w:br w:type="page"/>
@@ -1710,7 +1714,7 @@
     </w:p>
     <w:tbl>
       <w:tblPr>
-        <w:tblStyle w:val="TableGrid"/>
+        <w:tblStyle w:val="Tabellenraster"/>
         <w:tblW w:w="10206" w:type="dxa"/>
         <w:tblInd w:w="-572" w:type="dxa"/>
         <w:tblLook w:val="04A0" w:firstRow="1" w:lastRow="0" w:firstColumn="1" w:lastColumn="0" w:noHBand="0" w:noVBand="1"/>
@@ -1894,9 +1898,11 @@
             <w:pPr>
               <w:pStyle w:val="Bedingung"/>
             </w:pPr>
+            <w:proofErr w:type="spellStart"/>
             <w:r>
               <w:t>Bedingung</w:t>
             </w:r>
+            <w:proofErr w:type="spellEnd"/>
           </w:p>
         </w:tc>
         <w:tc>
@@ -2811,7 +2817,7 @@
     <w:p/>
     <w:p>
       <w:pPr>
-        <w:pStyle w:val="Heading1"/>
+        <w:pStyle w:val="berschrift1"/>
       </w:pPr>
       <w:r>
         <w:t>Herzkönigin</w:t>
@@ -2819,7 +2825,7 @@
     </w:p>
     <w:tbl>
       <w:tblPr>
-        <w:tblStyle w:val="TableGrid"/>
+        <w:tblStyle w:val="Tabellenraster"/>
         <w:tblW w:w="10206" w:type="dxa"/>
         <w:tblInd w:w="-572" w:type="dxa"/>
         <w:tblLook w:val="04A0" w:firstRow="1" w:lastRow="0" w:firstColumn="1" w:lastColumn="0" w:noHBand="0" w:noVBand="1"/>
@@ -3054,9 +3060,11 @@
             <w:pPr>
               <w:pStyle w:val="Bedingung"/>
             </w:pPr>
+            <w:proofErr w:type="spellStart"/>
             <w:r>
               <w:t>Bedingung</w:t>
             </w:r>
+            <w:proofErr w:type="spellEnd"/>
           </w:p>
         </w:tc>
         <w:tc>
@@ -3350,7 +3358,7 @@
     </w:p>
     <w:p>
       <w:pPr>
-        <w:pStyle w:val="Heading1"/>
+        <w:pStyle w:val="berschrift1"/>
       </w:pPr>
       <w:r>
         <w:lastRenderedPageBreak/>
@@ -3359,7 +3367,7 @@
     </w:p>
     <w:tbl>
       <w:tblPr>
-        <w:tblStyle w:val="TableGrid"/>
+        <w:tblStyle w:val="Tabellenraster"/>
         <w:tblW w:w="10206" w:type="dxa"/>
         <w:tblInd w:w="-572" w:type="dxa"/>
         <w:tblLook w:val="04A0" w:firstRow="1" w:lastRow="0" w:firstColumn="1" w:lastColumn="0" w:noHBand="0" w:noVBand="1"/>
@@ -3560,9 +3568,11 @@
             <w:pPr>
               <w:pStyle w:val="Bedingung"/>
             </w:pPr>
+            <w:proofErr w:type="spellStart"/>
             <w:r>
               <w:t>Bedingung</w:t>
             </w:r>
+            <w:proofErr w:type="spellEnd"/>
           </w:p>
         </w:tc>
         <w:tc>
@@ -3836,12 +3846,14 @@
               </w:rPr>
               <w:t xml:space="preserve"> während des Zuges von Ursula ausgespielt wird (z.B. durch eine </w:t>
             </w:r>
+            <w:proofErr w:type="spellStart"/>
             <w:r>
               <w:rPr>
                 <w:rStyle w:val="BedingungChar"/>
               </w:rPr>
               <w:t>Bedingung</w:t>
             </w:r>
+            <w:proofErr w:type="spellEnd"/>
             <w:r>
               <w:rPr>
                 <w:rStyle w:val="StandardtextChar"/>
@@ -3854,7 +3866,7 @@
     </w:tbl>
     <w:p>
       <w:pPr>
-        <w:pStyle w:val="Heading1"/>
+        <w:pStyle w:val="berschrift1"/>
       </w:pPr>
       <w:r>
         <w:t>Rattenzahn</w:t>
@@ -3862,7 +3874,7 @@
     </w:p>
     <w:tbl>
       <w:tblPr>
-        <w:tblStyle w:val="TableGrid"/>
+        <w:tblStyle w:val="Tabellenraster"/>
         <w:tblW w:w="10206" w:type="dxa"/>
         <w:tblInd w:w="-572" w:type="dxa"/>
         <w:tblLook w:val="04A0" w:firstRow="1" w:lastRow="0" w:firstColumn="1" w:lastColumn="0" w:noHBand="0" w:noVBand="1"/>
@@ -3981,7 +3993,13 @@
               <w:pStyle w:val="KARTENNAME"/>
             </w:pPr>
             <w:r>
-              <w:t>Roboterkönigin</w:t>
+              <w:t>Roboter</w:t>
+            </w:r>
+            <w:r>
+              <w:t xml:space="preserve">kopie der </w:t>
+            </w:r>
+            <w:r>
+              <w:t>königin</w:t>
             </w:r>
           </w:p>
         </w:tc>
@@ -4005,7 +4023,19 @@
               <w:rPr>
                 <w:rStyle w:val="KARTENNAMEChar"/>
               </w:rPr>
-              <w:t>Roboterkönigin</w:t>
+              <w:t>Roboter</w:t>
+            </w:r>
+            <w:r>
+              <w:rPr>
+                <w:rStyle w:val="KARTENNAMEChar"/>
+              </w:rPr>
+              <w:t xml:space="preserve">kopie der </w:t>
+            </w:r>
+            <w:r>
+              <w:rPr>
+                <w:rStyle w:val="KARTENNAMEChar"/>
+              </w:rPr>
+              <w:t>königin</w:t>
             </w:r>
             <w:r>
               <w:rPr>
@@ -4177,9 +4207,11 @@
             <w:pPr>
               <w:pStyle w:val="Bedingung"/>
             </w:pPr>
+            <w:proofErr w:type="spellStart"/>
             <w:r>
               <w:t>Bedingung</w:t>
             </w:r>
+            <w:proofErr w:type="spellEnd"/>
           </w:p>
         </w:tc>
         <w:tc>
@@ -4191,9 +4223,6 @@
               <w:pStyle w:val="KARTENNAME"/>
             </w:pPr>
             <w:r>
-              <w:rPr>
-                <w:highlight w:val="yellow"/>
-              </w:rPr>
               <w:t>Extravagant</w:t>
             </w:r>
           </w:p>
@@ -4217,7 +4246,6 @@
             <w:r>
               <w:rPr>
                 <w:rStyle w:val="KARTENNAMEChar"/>
-                <w:highlight w:val="yellow"/>
               </w:rPr>
               <w:t>Extravagant</w:t>
             </w:r>
@@ -4277,7 +4305,6 @@
             <w:r>
               <w:rPr>
                 <w:rStyle w:val="KARTENNAMEChar"/>
-                <w:highlight w:val="yellow"/>
               </w:rPr>
               <w:t>Extravagant</w:t>
             </w:r>
@@ -4569,10 +4596,10 @@
               <w:pStyle w:val="KARTENNAME"/>
             </w:pPr>
             <w:r>
-              <w:rPr>
-                <w:highlight w:val="yellow"/>
-              </w:rPr>
-              <w:t>Ruffians</w:t>
+              <w:t>R</w:t>
+            </w:r>
+            <w:r>
+              <w:t>aufbolde</w:t>
             </w:r>
           </w:p>
         </w:tc>
@@ -4595,9 +4622,14 @@
             <w:r>
               <w:rPr>
                 <w:rStyle w:val="KARTENNAMEChar"/>
-                <w:highlight w:val="yellow"/>
-              </w:rPr>
-              <w:t>Ruffians</w:t>
+              </w:rPr>
+              <w:t>R</w:t>
+            </w:r>
+            <w:r>
+              <w:rPr>
+                <w:rStyle w:val="KARTENNAMEChar"/>
+              </w:rPr>
+              <w:t>aufbolde</w:t>
             </w:r>
             <w:r>
               <w:rPr>
@@ -4797,12 +4829,14 @@
               <w:br/>
               <w:t xml:space="preserve">(und löst somit keine </w:t>
             </w:r>
+            <w:proofErr w:type="spellStart"/>
             <w:r>
               <w:rPr>
                 <w:rStyle w:val="BedingungChar"/>
               </w:rPr>
               <w:t>Bedingungen</w:t>
             </w:r>
+            <w:proofErr w:type="spellEnd"/>
             <w:r>
               <w:rPr>
                 <w:noProof/>
@@ -4877,13 +4911,19 @@
               <w:rPr>
                 <w:rStyle w:val="StandardtextChar"/>
               </w:rPr>
-              <w:t xml:space="preserve"> ablegen, die keine Kosten haben (z.B. </w:t>
-            </w:r>
-            <w:r>
-              <w:rPr>
-                <w:rStyle w:val="StandardtextChar"/>
-              </w:rPr>
-              <w:t>den</w:t>
+              <w:t xml:space="preserve"> ablegen, die keine Kosten haben (z.B.</w:t>
+            </w:r>
+            <w:r>
+              <w:rPr>
+                <w:rStyle w:val="StandardtextChar"/>
+              </w:rPr>
+              <w:t xml:space="preserve"> den Schicksal-</w:t>
+            </w:r>
+            <w:r>
+              <w:rPr>
+                <w:rStyle w:val="GegenstandChar"/>
+              </w:rPr>
+              <w:t>Gegenstand</w:t>
             </w:r>
             <w:r>
               <w:rPr>
@@ -4894,9 +4934,14 @@
             <w:r>
               <w:rPr>
                 <w:rStyle w:val="KARTENNAMEChar"/>
-                <w:highlight w:val="yellow"/>
-              </w:rPr>
-              <w:t>Makeshift Balloon</w:t>
+              </w:rPr>
+              <w:t>Improvisierter</w:t>
+            </w:r>
+            <w:r>
+              <w:rPr>
+                <w:rStyle w:val="KARTENNAMEChar"/>
+              </w:rPr>
+              <w:t xml:space="preserve"> Balloon</w:t>
             </w:r>
             <w:r>
               <w:rPr>
@@ -4924,11 +4969,11 @@
     </w:p>
     <w:p>
       <w:pPr>
-        <w:pStyle w:val="Heading1"/>
+        <w:pStyle w:val="berschrift1"/>
       </w:pPr>
       <w:r>
         <w:lastRenderedPageBreak/>
-        <w:t>Izma</w:t>
+        <w:t>Isma</w:t>
       </w:r>
     </w:p>
     <w:p>
@@ -4957,7 +5002,7 @@
     </w:p>
     <w:tbl>
       <w:tblPr>
-        <w:tblStyle w:val="TableGrid"/>
+        <w:tblStyle w:val="Tabellenraster"/>
         <w:tblW w:w="10206" w:type="dxa"/>
         <w:tblInd w:w="-572" w:type="dxa"/>
         <w:tblLook w:val="04A0" w:firstRow="1" w:lastRow="0" w:firstColumn="1" w:lastColumn="0" w:noHBand="0" w:noVBand="1"/>
@@ -5076,9 +5121,6 @@
               <w:pStyle w:val="KARTENNAME"/>
             </w:pPr>
             <w:r>
-              <w:rPr>
-                <w:highlight w:val="yellow"/>
-              </w:rPr>
               <w:t>Grausame Ironie</w:t>
             </w:r>
           </w:p>
@@ -5331,7 +5373,19 @@
               <w:rPr>
                 <w:noProof/>
               </w:rPr>
-              <w:t xml:space="preserve"> abgeworfen wird (aus dem Reich oder von der Hand) kommt er zurück auf Izmas Hand</w:t>
+              <w:t xml:space="preserve"> abgeworfen wird (aus dem Reich oder von der Hand) kommt er zurück auf </w:t>
+            </w:r>
+            <w:r>
+              <w:rPr>
+                <w:noProof/>
+              </w:rPr>
+              <w:t>Isma</w:t>
+            </w:r>
+            <w:r>
+              <w:rPr>
+                <w:noProof/>
+              </w:rPr>
+              <w:t>s Hand</w:t>
             </w:r>
           </w:p>
         </w:tc>
@@ -5359,7 +5413,7 @@
               <w:pStyle w:val="KARTENNAME"/>
             </w:pPr>
             <w:r>
-              <w:t>Den Job erledigen</w:t>
+              <w:t>Mission erfüllen</w:t>
             </w:r>
           </w:p>
         </w:tc>
@@ -5480,9 +5534,11 @@
             <w:pPr>
               <w:pStyle w:val="Bedingung"/>
             </w:pPr>
+            <w:proofErr w:type="spellStart"/>
             <w:r>
               <w:t>Bedingung</w:t>
             </w:r>
+            <w:proofErr w:type="spellEnd"/>
           </w:p>
         </w:tc>
         <w:tc>
@@ -5494,9 +5550,6 @@
               <w:pStyle w:val="KARTENNAME"/>
             </w:pPr>
             <w:r>
-              <w:rPr>
-                <w:highlight w:val="yellow"/>
-              </w:rPr>
               <w:t>Überlegenheit</w:t>
             </w:r>
           </w:p>
@@ -5541,15 +5594,9 @@
           <w:p>
             <w:pPr>
               <w:pStyle w:val="KARTENNAME"/>
-              <w:rPr>
-                <w:highlight w:val="yellow"/>
-              </w:rPr>
-            </w:pPr>
-            <w:r>
-              <w:rPr>
-                <w:highlight w:val="yellow"/>
-              </w:rPr>
-              <w:t>the path that rocks</w:t>
+            </w:pPr>
+            <w:r>
+              <w:t>Pfad des Bösen</w:t>
             </w:r>
           </w:p>
         </w:tc>
@@ -5564,11 +5611,7 @@
               </w:rPr>
             </w:pPr>
             <w:r>
-              <w:rPr>
-                <w:rStyle w:val="KARTENNAMEChar"/>
-                <w:highlight w:val="yellow"/>
-              </w:rPr>
-              <w:t>The Path that Rocks</w:t>
+              <w:t>Pfad des Bösen</w:t>
             </w:r>
             <w:r>
               <w:rPr>
@@ -5641,10 +5684,10 @@
               </w:rPr>
             </w:pPr>
             <w:r>
-              <w:rPr>
-                <w:highlight w:val="yellow"/>
-              </w:rPr>
-              <w:t>Beware the Groove</w:t>
+              <w:t>Hüte dich vor dem</w:t>
+            </w:r>
+            <w:r>
+              <w:t xml:space="preserve"> Groove</w:t>
             </w:r>
           </w:p>
         </w:tc>
@@ -5793,9 +5836,13 @@
         </w:tc>
       </w:tr>
       <w:tr>
+        <w:trPr>
+          <w:trHeight w:val="421"/>
+        </w:trPr>
         <w:tc>
           <w:tcPr>
             <w:tcW w:w="1302" w:type="dxa"/>
+            <w:vMerge w:val="restart"/>
           </w:tcPr>
           <w:p>
             <w:pPr>
@@ -5813,9 +5860,6 @@
           <w:p>
             <w:pPr>
               <w:pStyle w:val="KARTENNAME"/>
-              <w:rPr>
-                <w:highlight w:val="yellow"/>
-              </w:rPr>
             </w:pPr>
             <w:r>
               <w:t>Tipo</w:t>
@@ -5825,6 +5869,7 @@
         <w:tc>
           <w:tcPr>
             <w:tcW w:w="6282" w:type="dxa"/>
+            <w:vMerge w:val="restart"/>
           </w:tcPr>
           <w:p>
             <w:pPr>
@@ -5873,14 +5918,9 @@
                 <w:caps w:val="0"/>
                 <w:noProof w:val="0"/>
               </w:rPr>
-              <w:t xml:space="preserve"> in Izmas Reich befinden kann Izma nur </w:t>
-            </w:r>
-            <w:r>
-              <w:rPr>
-                <w:rStyle w:val="KARTENNAMEChar"/>
-              </w:rPr>
-              <w:t>Tipo</w:t>
-            </w:r>
+              <w:t xml:space="preserve"> in </w:t>
+            </w:r>
+            <w:proofErr w:type="spellStart"/>
             <w:r>
               <w:rPr>
                 <w:rStyle w:val="KARTENNAMEChar"/>
@@ -5888,73 +5928,19 @@
                 <w:caps w:val="0"/>
                 <w:noProof w:val="0"/>
               </w:rPr>
-              <w:t xml:space="preserve"> und </w:t>
-            </w:r>
-            <w:r>
-              <w:rPr>
-                <w:rStyle w:val="KARTENNAMEChar"/>
-              </w:rPr>
-              <w:t>Chaca</w:t>
-            </w:r>
-            <w:r>
-              <w:t xml:space="preserve"> </w:t>
-            </w:r>
-            <w:r>
-              <w:t xml:space="preserve">besiegen, bevor sie andere </w:t>
-            </w:r>
-            <w:r>
-              <w:rPr>
-                <w:rStyle w:val="HeldChar"/>
-              </w:rPr>
-              <w:t>Helden</w:t>
-            </w:r>
-            <w:r>
-              <w:t xml:space="preserve"> besiegt</w:t>
-            </w:r>
-          </w:p>
-        </w:tc>
-      </w:tr>
-      <w:tr>
-        <w:tc>
-          <w:tcPr>
-            <w:tcW w:w="1302" w:type="dxa"/>
-          </w:tcPr>
-          <w:p>
-            <w:pPr>
-              <w:pStyle w:val="Held"/>
-            </w:pPr>
-            <w:r>
-              <w:t>Held</w:t>
-            </w:r>
-          </w:p>
-        </w:tc>
-        <w:tc>
-          <w:tcPr>
-            <w:tcW w:w="2622" w:type="dxa"/>
-          </w:tcPr>
-          <w:p>
-            <w:pPr>
-              <w:pStyle w:val="KARTENNAME"/>
-            </w:pPr>
-            <w:r>
-              <w:t>Chaca</w:t>
-            </w:r>
-          </w:p>
-        </w:tc>
-        <w:tc>
-          <w:tcPr>
-            <w:tcW w:w="6282" w:type="dxa"/>
-          </w:tcPr>
-          <w:p>
-            <w:pPr>
-              <w:pStyle w:val="Standardtext"/>
+              <w:t>Ismas</w:t>
+            </w:r>
+            <w:proofErr w:type="spellEnd"/>
+            <w:r>
               <w:rPr>
                 <w:rStyle w:val="KARTENNAMEChar"/>
                 <w:b w:val="0"/>
                 <w:caps w:val="0"/>
                 <w:noProof w:val="0"/>
               </w:rPr>
-            </w:pPr>
+              <w:t xml:space="preserve"> Reich befinden kann </w:t>
+            </w:r>
+            <w:proofErr w:type="spellStart"/>
             <w:r>
               <w:rPr>
                 <w:rStyle w:val="KARTENNAMEChar"/>
@@ -5962,14 +5948,9 @@
                 <w:caps w:val="0"/>
                 <w:noProof w:val="0"/>
               </w:rPr>
-              <w:t xml:space="preserve">Wenn sich sowohl </w:t>
-            </w:r>
-            <w:r>
-              <w:rPr>
-                <w:rStyle w:val="KARTENNAMEChar"/>
-              </w:rPr>
-              <w:t>Chaca</w:t>
-            </w:r>
+              <w:t>Isma</w:t>
+            </w:r>
+            <w:proofErr w:type="spellEnd"/>
             <w:r>
               <w:rPr>
                 <w:rStyle w:val="KARTENNAMEChar"/>
@@ -5977,7 +5958,7 @@
                 <w:caps w:val="0"/>
                 <w:noProof w:val="0"/>
               </w:rPr>
-              <w:t xml:space="preserve"> als auch </w:t>
+              <w:t xml:space="preserve"> nur </w:t>
             </w:r>
             <w:r>
               <w:rPr>
@@ -5992,7 +5973,7 @@
                 <w:caps w:val="0"/>
                 <w:noProof w:val="0"/>
               </w:rPr>
-              <w:t xml:space="preserve"> in Izmas Reich befinden kann Izma nur </w:t>
+              <w:t xml:space="preserve"> und </w:t>
             </w:r>
             <w:r>
               <w:rPr>
@@ -6001,35 +5982,66 @@
               <w:t>Chaca</w:t>
             </w:r>
             <w:r>
+              <w:t xml:space="preserve"> </w:t>
+            </w:r>
+            <w:r>
+              <w:t xml:space="preserve">besiegen, bevor sie andere </w:t>
+            </w:r>
+            <w:r>
+              <w:rPr>
+                <w:rStyle w:val="HeldChar"/>
+              </w:rPr>
+              <w:t>Helden</w:t>
+            </w:r>
+            <w:r>
+              <w:t xml:space="preserve"> besiegt</w:t>
+            </w:r>
+          </w:p>
+        </w:tc>
+      </w:tr>
+      <w:tr>
+        <w:trPr>
+          <w:trHeight w:val="421"/>
+        </w:trPr>
+        <w:tc>
+          <w:tcPr>
+            <w:tcW w:w="1302" w:type="dxa"/>
+            <w:vMerge/>
+          </w:tcPr>
+          <w:p>
+            <w:pPr>
+              <w:pStyle w:val="Held"/>
+            </w:pPr>
+          </w:p>
+        </w:tc>
+        <w:tc>
+          <w:tcPr>
+            <w:tcW w:w="2622" w:type="dxa"/>
+          </w:tcPr>
+          <w:p>
+            <w:pPr>
+              <w:pStyle w:val="KARTENNAME"/>
+            </w:pPr>
+            <w:r>
+              <w:t>Chaca</w:t>
+            </w:r>
+          </w:p>
+        </w:tc>
+        <w:tc>
+          <w:tcPr>
+            <w:tcW w:w="6282" w:type="dxa"/>
+            <w:vMerge/>
+          </w:tcPr>
+          <w:p>
+            <w:pPr>
+              <w:pStyle w:val="Standardtext"/>
               <w:rPr>
                 <w:rStyle w:val="KARTENNAMEChar"/>
                 <w:b w:val="0"/>
                 <w:caps w:val="0"/>
                 <w:noProof w:val="0"/>
               </w:rPr>
-              <w:t xml:space="preserve"> und </w:t>
-            </w:r>
-            <w:r>
-              <w:rPr>
-                <w:rStyle w:val="KARTENNAMEChar"/>
-              </w:rPr>
-              <w:t>Tipo</w:t>
-            </w:r>
-            <w:r>
-              <w:t xml:space="preserve"> </w:t>
-            </w:r>
-            <w:r>
-              <w:t xml:space="preserve">besiegen, bevor sie andere </w:t>
-            </w:r>
-            <w:r>
-              <w:rPr>
-                <w:rStyle w:val="HeldChar"/>
-              </w:rPr>
-              <w:t>Helden</w:t>
-            </w:r>
-            <w:r>
-              <w:t xml:space="preserve"> besiegt</w:t>
-            </w:r>
+            </w:pPr>
           </w:p>
         </w:tc>
       </w:tr>
@@ -6059,10 +6071,13 @@
               </w:rPr>
             </w:pPr>
             <w:r>
-              <w:rPr>
-                <w:highlight w:val="yellow"/>
-              </w:rPr>
-              <w:t>Pacha</w:t>
+              <w:t>Pa</w:t>
+            </w:r>
+            <w:r>
+              <w:t>t</w:t>
+            </w:r>
+            <w:r>
+              <w:t>cha</w:t>
             </w:r>
           </w:p>
         </w:tc>
@@ -6096,14 +6111,7 @@
                 <w:caps w:val="0"/>
                 <w:noProof w:val="0"/>
               </w:rPr>
-              <w:t xml:space="preserve"> Schicksal-Stapel mehr vorhanden ist, nachdem </w:t>
-            </w:r>
-            <w:r>
-              <w:rPr>
-                <w:rStyle w:val="KARTENNAMEChar"/>
-                <w:highlight w:val="yellow"/>
-              </w:rPr>
-              <w:t>Pacha</w:t>
+              <w:t xml:space="preserve"> Schicksal-Stapel mehr vorhanden ist, müssen alle Karten aus dem Schicksal-Ablagestapel gemischt und 4 neue Schicksal-Stapel gebildet werden.</w:t>
             </w:r>
             <w:r>
               <w:rPr>
@@ -6112,7 +6120,7 @@
                 <w:caps w:val="0"/>
                 <w:noProof w:val="0"/>
               </w:rPr>
-              <w:t xml:space="preserve"> ausgespielt wurde, müssen alle Karten aus dem Schicksal-Ablagestapel gemischt und 4 neue Schicksal-Stapel gebildet werden.</w:t>
+              <w:t xml:space="preserve"> </w:t>
             </w:r>
             <w:r>
               <w:rPr>
@@ -6121,14 +6129,25 @@
                 <w:caps w:val="0"/>
                 <w:noProof w:val="0"/>
               </w:rPr>
-              <w:br/>
               <w:t xml:space="preserve">Erst danach wird </w:t>
             </w:r>
             <w:r>
               <w:rPr>
                 <w:rStyle w:val="KARTENNAMEChar"/>
               </w:rPr>
-              <w:t>Pacha</w:t>
+              <w:t>Pa</w:t>
+            </w:r>
+            <w:r>
+              <w:rPr>
+                <w:rStyle w:val="KARTENNAMEChar"/>
+              </w:rPr>
+              <w:t>T</w:t>
+            </w:r>
+            <w:r>
+              <w:rPr>
+                <w:rStyle w:val="KARTENNAMEChar"/>
+              </w:rPr>
+              <w:t>cha</w:t>
             </w:r>
             <w:r>
               <w:rPr>
@@ -6137,7 +6156,7 @@
                 <w:caps w:val="0"/>
                 <w:noProof w:val="0"/>
               </w:rPr>
-              <w:t>s Fähigkeit ausgelöst</w:t>
+              <w:t xml:space="preserve"> ausgelöst</w:t>
             </w:r>
           </w:p>
         </w:tc>
@@ -6293,10 +6312,10 @@
               <w:pStyle w:val="KARTENNAME"/>
             </w:pPr>
             <w:r>
-              <w:rPr>
-                <w:highlight w:val="yellow"/>
-              </w:rPr>
-              <w:t>Pfad der Rechenschaft</w:t>
+              <w:t xml:space="preserve">Pfad der </w:t>
+            </w:r>
+            <w:r>
+              <w:t>Tugend</w:t>
             </w:r>
           </w:p>
         </w:tc>
@@ -6326,9 +6345,14 @@
             <w:r>
               <w:rPr>
                 <w:rStyle w:val="KARTENNAMEChar"/>
-                <w:highlight w:val="yellow"/>
-              </w:rPr>
-              <w:t>Pfad der Rechenschaft</w:t>
+              </w:rPr>
+              <w:t xml:space="preserve">Pfad der </w:t>
+            </w:r>
+            <w:r>
+              <w:rPr>
+                <w:rStyle w:val="KARTENNAMEChar"/>
+              </w:rPr>
+              <w:t>Tugend</w:t>
             </w:r>
             <w:r>
               <w:rPr>
@@ -6352,55 +6376,18 @@
                 <w:caps w:val="0"/>
                 <w:noProof w:val="0"/>
               </w:rPr>
-              <w:t xml:space="preserve"> sich nicht in Izmas Reich befindet</w:t>
-            </w:r>
-          </w:p>
-        </w:tc>
-      </w:tr>
-      <w:tr>
-        <w:tc>
-          <w:tcPr>
-            <w:tcW w:w="1302" w:type="dxa"/>
-          </w:tcPr>
-          <w:p>
-            <w:pPr>
-              <w:pStyle w:val="Effekt"/>
-            </w:pPr>
-            <w:r>
-              <w:t>Effekt</w:t>
-            </w:r>
-          </w:p>
-        </w:tc>
-        <w:tc>
-          <w:tcPr>
-            <w:tcW w:w="2622" w:type="dxa"/>
-          </w:tcPr>
-          <w:p>
-            <w:pPr>
-              <w:pStyle w:val="KARTENNAME"/>
-              <w:rPr>
-                <w:highlight w:val="yellow"/>
-              </w:rPr>
-            </w:pPr>
-            <w:r>
-              <w:t>Falsche Hebel</w:t>
-            </w:r>
-          </w:p>
-        </w:tc>
-        <w:tc>
-          <w:tcPr>
-            <w:tcW w:w="6282" w:type="dxa"/>
-          </w:tcPr>
-          <w:p>
-            <w:pPr>
-              <w:pStyle w:val="Standardtext"/>
+              <w:t xml:space="preserve"> sich nicht in </w:t>
+            </w:r>
+            <w:proofErr w:type="spellStart"/>
+            <w:r>
               <w:rPr>
                 <w:rStyle w:val="KARTENNAMEChar"/>
                 <w:b w:val="0"/>
                 <w:caps w:val="0"/>
                 <w:noProof w:val="0"/>
               </w:rPr>
-            </w:pPr>
+              <w:t>Isma</w:t>
+            </w:r>
             <w:r>
               <w:rPr>
                 <w:rStyle w:val="KARTENNAMEChar"/>
@@ -6408,7 +6395,243 @@
                 <w:caps w:val="0"/>
                 <w:noProof w:val="0"/>
               </w:rPr>
-              <w:t>Falscher Hebel kann auch gespielt werden, wenn Izma keine Machtchips besitzt</w:t>
+              <w:t>s</w:t>
+            </w:r>
+            <w:proofErr w:type="spellEnd"/>
+            <w:r>
+              <w:rPr>
+                <w:rStyle w:val="KARTENNAMEChar"/>
+                <w:b w:val="0"/>
+                <w:caps w:val="0"/>
+                <w:noProof w:val="0"/>
+              </w:rPr>
+              <w:t xml:space="preserve"> Reich befindet</w:t>
+            </w:r>
+          </w:p>
+        </w:tc>
+      </w:tr>
+      <w:tr>
+        <w:tc>
+          <w:tcPr>
+            <w:tcW w:w="1302" w:type="dxa"/>
+          </w:tcPr>
+          <w:p>
+            <w:pPr>
+              <w:pStyle w:val="Effekt"/>
+            </w:pPr>
+            <w:r>
+              <w:t>Effekt</w:t>
+            </w:r>
+          </w:p>
+        </w:tc>
+        <w:tc>
+          <w:tcPr>
+            <w:tcW w:w="2622" w:type="dxa"/>
+          </w:tcPr>
+          <w:p>
+            <w:pPr>
+              <w:pStyle w:val="KARTENNAME"/>
+              <w:rPr>
+                <w:highlight w:val="yellow"/>
+              </w:rPr>
+            </w:pPr>
+            <w:r>
+              <w:t>Falsche</w:t>
+            </w:r>
+            <w:r>
+              <w:t>r</w:t>
+            </w:r>
+            <w:r>
+              <w:t xml:space="preserve"> Hebel</w:t>
+            </w:r>
+          </w:p>
+        </w:tc>
+        <w:tc>
+          <w:tcPr>
+            <w:tcW w:w="6282" w:type="dxa"/>
+          </w:tcPr>
+          <w:p>
+            <w:pPr>
+              <w:pStyle w:val="Standardtext"/>
+              <w:rPr>
+                <w:rStyle w:val="KARTENNAMEChar"/>
+                <w:b w:val="0"/>
+                <w:caps w:val="0"/>
+                <w:noProof w:val="0"/>
+              </w:rPr>
+            </w:pPr>
+            <w:r>
+              <w:rPr>
+                <w:rStyle w:val="KARTENNAMEChar"/>
+                <w:b w:val="0"/>
+                <w:caps w:val="0"/>
+                <w:noProof w:val="0"/>
+              </w:rPr>
+              <w:t xml:space="preserve">Falscher Hebel kann auch gespielt werden, wenn </w:t>
+            </w:r>
+            <w:proofErr w:type="spellStart"/>
+            <w:r>
+              <w:rPr>
+                <w:rStyle w:val="KARTENNAMEChar"/>
+                <w:b w:val="0"/>
+                <w:caps w:val="0"/>
+                <w:noProof w:val="0"/>
+              </w:rPr>
+              <w:t>Isma</w:t>
+            </w:r>
+            <w:proofErr w:type="spellEnd"/>
+            <w:r>
+              <w:rPr>
+                <w:rStyle w:val="KARTENNAMEChar"/>
+                <w:b w:val="0"/>
+                <w:caps w:val="0"/>
+                <w:noProof w:val="0"/>
+              </w:rPr>
+              <w:t xml:space="preserve"> keine Machtchips besitzt</w:t>
+            </w:r>
+          </w:p>
+        </w:tc>
+      </w:tr>
+      <w:tr>
+        <w:tc>
+          <w:tcPr>
+            <w:tcW w:w="1302" w:type="dxa"/>
+          </w:tcPr>
+          <w:p>
+            <w:pPr>
+              <w:pStyle w:val="Effekt"/>
+            </w:pPr>
+            <w:r>
+              <w:t>Effekt</w:t>
+            </w:r>
+          </w:p>
+        </w:tc>
+        <w:tc>
+          <w:tcPr>
+            <w:tcW w:w="2622" w:type="dxa"/>
+            <w:shd w:val="clear" w:color="auto" w:fill="auto"/>
+          </w:tcPr>
+          <w:p>
+            <w:pPr>
+              <w:pStyle w:val="KARTENNAME"/>
+            </w:pPr>
+            <w:r>
+              <w:t>Auf der Flucht</w:t>
+            </w:r>
+          </w:p>
+        </w:tc>
+        <w:tc>
+          <w:tcPr>
+            <w:tcW w:w="6282" w:type="dxa"/>
+            <w:shd w:val="clear" w:color="auto" w:fill="auto"/>
+          </w:tcPr>
+          <w:p>
+            <w:pPr>
+              <w:pStyle w:val="Standardtext"/>
+              <w:rPr>
+                <w:rStyle w:val="KARTENNAMEChar"/>
+                <w:b w:val="0"/>
+                <w:caps w:val="0"/>
+                <w:noProof w:val="0"/>
+              </w:rPr>
+            </w:pPr>
+            <w:r>
+              <w:rPr>
+                <w:rStyle w:val="KARTENNAMEChar"/>
+              </w:rPr>
+              <w:t>Auf der Flucht</w:t>
+            </w:r>
+            <w:r>
+              <w:rPr>
+                <w:rStyle w:val="KARTENNAMEChar"/>
+                <w:b w:val="0"/>
+                <w:caps w:val="0"/>
+                <w:noProof w:val="0"/>
+              </w:rPr>
+              <w:t xml:space="preserve"> </w:t>
+            </w:r>
+            <w:r>
+              <w:t xml:space="preserve">kann nicht gespielt werden, wenn sich in </w:t>
+            </w:r>
+            <w:proofErr w:type="spellStart"/>
+            <w:r>
+              <w:t>Ismas</w:t>
+            </w:r>
+            <w:proofErr w:type="spellEnd"/>
+            <w:r>
+              <w:t xml:space="preserve"> Reich kein </w:t>
+            </w:r>
+            <w:r>
+              <w:rPr>
+                <w:rStyle w:val="HeldChar"/>
+              </w:rPr>
+              <w:t>Held</w:t>
+            </w:r>
+            <w:r>
+              <w:t xml:space="preserve"> befindet</w:t>
+            </w:r>
+            <w:r>
+              <w:br/>
+            </w:r>
+            <w:r>
+              <w:rPr>
+                <w:rStyle w:val="KARTENNAMEChar"/>
+                <w:b w:val="0"/>
+                <w:caps w:val="0"/>
+                <w:noProof w:val="0"/>
+              </w:rPr>
+              <w:t>Wenn kein</w:t>
+            </w:r>
+            <w:r>
+              <w:rPr>
+                <w:rStyle w:val="KARTENNAMEChar"/>
+                <w:b w:val="0"/>
+                <w:caps w:val="0"/>
+                <w:noProof w:val="0"/>
+              </w:rPr>
+              <w:t xml:space="preserve"> Schicksal-Stapel mehr vorhanden ist, müssen alle Karten aus dem Schicksal-Ablagestapel </w:t>
+            </w:r>
+            <w:r>
+              <w:rPr>
+                <w:rStyle w:val="KARTENNAMEChar"/>
+                <w:b w:val="0"/>
+                <w:caps w:val="0"/>
+                <w:noProof w:val="0"/>
+              </w:rPr>
+              <w:t xml:space="preserve">zusammen mit dem gewählten </w:t>
+            </w:r>
+            <w:r>
+              <w:rPr>
+                <w:rStyle w:val="HeldChar"/>
+              </w:rPr>
+              <w:t>Helden</w:t>
+            </w:r>
+            <w:r>
+              <w:rPr>
+                <w:rStyle w:val="KARTENNAMEChar"/>
+                <w:b w:val="0"/>
+                <w:caps w:val="0"/>
+                <w:noProof w:val="0"/>
+              </w:rPr>
+              <w:t xml:space="preserve"> </w:t>
+            </w:r>
+            <w:r>
+              <w:rPr>
+                <w:rStyle w:val="KARTENNAMEChar"/>
+                <w:b w:val="0"/>
+                <w:caps w:val="0"/>
+                <w:noProof w:val="0"/>
+              </w:rPr>
+              <w:t>gemischt und 4 neue Schicksal-Stapel gebildet werden</w:t>
+            </w:r>
+            <w:r>
+              <w:rPr>
+                <w:rStyle w:val="KARTENNAMEChar"/>
+                <w:b w:val="0"/>
+                <w:caps w:val="0"/>
+                <w:noProof w:val="0"/>
+              </w:rPr>
+              <w:t>.</w:t>
             </w:r>
           </w:p>
         </w:tc>
@@ -6417,7 +6640,7 @@
     <w:p/>
     <w:p>
       <w:pPr>
-        <w:pStyle w:val="Heading1"/>
+        <w:pStyle w:val="berschrift1"/>
       </w:pPr>
       <w:r>
         <w:t>Scar</w:t>
@@ -6428,7 +6651,15 @@
         <w:pStyle w:val="Klrungspunkte"/>
       </w:pPr>
       <w:r>
-        <w:t>Wenn Scar Schicksalskarten selbst ausspielt, darf er die Entscheidung treffen</w:t>
+        <w:t xml:space="preserve">Wenn </w:t>
+      </w:r>
+      <w:proofErr w:type="spellStart"/>
+      <w:r>
+        <w:t>Scar</w:t>
+      </w:r>
+      <w:proofErr w:type="spellEnd"/>
+      <w:r>
+        <w:t xml:space="preserve"> Schicksalskarten selbst ausspielt, darf er die Entscheidung treffen</w:t>
       </w:r>
       <w:r>
         <w:t>,</w:t>
@@ -6438,7 +6669,14 @@
       </w:r>
       <w:r>
         <w:br/>
-        <w:t xml:space="preserve">Scar darf dann ebenfalls entscheiden, an welchen Ort </w:t>
+      </w:r>
+      <w:proofErr w:type="spellStart"/>
+      <w:r>
+        <w:t>Scar</w:t>
+      </w:r>
+      <w:proofErr w:type="spellEnd"/>
+      <w:r>
+        <w:t xml:space="preserve"> darf dann ebenfalls entscheiden, an welchen Ort </w:t>
       </w:r>
       <w:r>
         <w:rPr>
@@ -6472,7 +6710,7 @@
     </w:p>
     <w:tbl>
       <w:tblPr>
-        <w:tblStyle w:val="TableGrid"/>
+        <w:tblStyle w:val="Tabellenraster"/>
         <w:tblW w:w="10206" w:type="dxa"/>
         <w:tblInd w:w="-572" w:type="dxa"/>
         <w:tblLook w:val="04A0" w:firstRow="1" w:lastRow="0" w:firstColumn="1" w:lastColumn="0" w:noHBand="0" w:noVBand="1"/>
@@ -6765,9 +7003,11 @@
             <w:pPr>
               <w:pStyle w:val="Bedingung"/>
             </w:pPr>
+            <w:proofErr w:type="spellStart"/>
             <w:r>
               <w:t>Bedingung</w:t>
             </w:r>
+            <w:proofErr w:type="spellEnd"/>
           </w:p>
         </w:tc>
         <w:tc>
@@ -7074,12 +7314,14 @@
               </w:rPr>
               <w:t xml:space="preserve"> keine „einen Helden besiegen“ </w:t>
             </w:r>
+            <w:proofErr w:type="spellStart"/>
             <w:r>
               <w:rPr>
                 <w:rStyle w:val="BedingungChar"/>
               </w:rPr>
               <w:t>Bedingungen</w:t>
             </w:r>
+            <w:proofErr w:type="spellEnd"/>
             <w:r>
               <w:rPr>
                 <w:rStyle w:val="StandardtextChar"/>
@@ -7098,7 +7340,7 @@
     </w:tbl>
     <w:p>
       <w:pPr>
-        <w:pStyle w:val="Heading1"/>
+        <w:pStyle w:val="berschrift1"/>
       </w:pPr>
       <w:r>
         <w:t>Mutter Gothel</w:t>
@@ -7106,7 +7348,7 @@
     </w:p>
     <w:tbl>
       <w:tblPr>
-        <w:tblStyle w:val="TableGrid"/>
+        <w:tblStyle w:val="Tabellenraster"/>
         <w:tblW w:w="10206" w:type="dxa"/>
         <w:tblInd w:w="-572" w:type="dxa"/>
         <w:tblLook w:val="04A0" w:firstRow="1" w:lastRow="0" w:firstColumn="1" w:lastColumn="0" w:noHBand="0" w:noVBand="1"/>
@@ -7264,7 +7506,7 @@
     </w:tbl>
     <w:p>
       <w:pPr>
-        <w:pStyle w:val="Heading1"/>
+        <w:pStyle w:val="berschrift1"/>
       </w:pPr>
       <w:r>
         <w:t>Karlo</w:t>
@@ -7272,7 +7514,7 @@
     </w:p>
     <w:tbl>
       <w:tblPr>
-        <w:tblStyle w:val="TableGrid"/>
+        <w:tblStyle w:val="Tabellenraster"/>
         <w:tblW w:w="10206" w:type="dxa"/>
         <w:tblInd w:w="-572" w:type="dxa"/>
         <w:tblLook w:val="04A0" w:firstRow="1" w:lastRow="0" w:firstColumn="1" w:lastColumn="0" w:noHBand="0" w:noVBand="1"/>
@@ -7430,7 +7672,7 @@
     </w:tbl>
     <w:p>
       <w:pPr>
-        <w:pStyle w:val="Heading1"/>
+        <w:pStyle w:val="berschrift1"/>
       </w:pPr>
       <w:r>
         <w:t>Hades</w:t>
@@ -7438,7 +7680,7 @@
     </w:p>
     <w:tbl>
       <w:tblPr>
-        <w:tblStyle w:val="TableGrid"/>
+        <w:tblStyle w:val="Tabellenraster"/>
         <w:tblW w:w="10206" w:type="dxa"/>
         <w:tblInd w:w="-572" w:type="dxa"/>
         <w:tblLook w:val="04A0" w:firstRow="1" w:lastRow="0" w:firstColumn="1" w:lastColumn="0" w:noHBand="0" w:noVBand="1"/>
@@ -7799,7 +8041,7 @@
     </w:p>
     <w:p>
       <w:pPr>
-        <w:pStyle w:val="Heading1"/>
+        <w:pStyle w:val="berschrift1"/>
       </w:pPr>
       <w:r>
         <w:lastRenderedPageBreak/>
@@ -7811,13 +8053,35 @@
         <w:pStyle w:val="Klrungspunkte"/>
       </w:pPr>
       <w:r>
-        <w:t xml:space="preserve">Wann immer Welpenchips aus dem Vorrat an einen Ort gelegt werden soll, handelt es sich immer um den </w:t>
+        <w:t xml:space="preserve">Wann immer </w:t>
+      </w:r>
+      <w:proofErr w:type="spellStart"/>
+      <w:r>
+        <w:t>Welpenchips</w:t>
+      </w:r>
+      <w:proofErr w:type="spellEnd"/>
+      <w:r>
+        <w:t xml:space="preserve"> aus dem Vorrat an einen Ort gelegt werden soll, handelt es sich immer um den </w:t>
       </w:r>
       <w:r>
         <w:rPr>
           <w:u w:val="single"/>
         </w:rPr>
-        <w:t>auf dem Welpenchip angegebenen Ort</w:t>
+        <w:t xml:space="preserve">auf dem </w:t>
+      </w:r>
+      <w:proofErr w:type="spellStart"/>
+      <w:r>
+        <w:rPr>
+          <w:u w:val="single"/>
+        </w:rPr>
+        <w:t>Welpenchip</w:t>
+      </w:r>
+      <w:proofErr w:type="spellEnd"/>
+      <w:r>
+        <w:rPr>
+          <w:u w:val="single"/>
+        </w:rPr>
+        <w:t xml:space="preserve"> angegebenen Ort</w:t>
       </w:r>
     </w:p>
     <w:p>
@@ -7825,12 +8089,20 @@
         <w:pStyle w:val="Klrungspunkte"/>
       </w:pPr>
       <w:r>
-        <w:t>Wenn Welpenchips zurück in den Vorrat gelegt werden müssen, passiert dies immer offen</w:t>
+        <w:t xml:space="preserve">Wenn </w:t>
+      </w:r>
+      <w:proofErr w:type="spellStart"/>
+      <w:r>
+        <w:t>Welpenchips</w:t>
+      </w:r>
+      <w:proofErr w:type="spellEnd"/>
+      <w:r>
+        <w:t xml:space="preserve"> zurück in den Vorrat gelegt werden müssen, passiert dies immer offen</w:t>
       </w:r>
     </w:p>
     <w:tbl>
       <w:tblPr>
-        <w:tblStyle w:val="TableGrid"/>
+        <w:tblStyle w:val="Tabellenraster"/>
         <w:tblW w:w="10206" w:type="dxa"/>
         <w:tblInd w:w="-572" w:type="dxa"/>
         <w:tblLook w:val="04A0" w:firstRow="1" w:lastRow="0" w:firstColumn="1" w:lastColumn="0" w:noHBand="0" w:noVBand="1"/>
@@ -7995,9 +8267,11 @@
             <w:pPr>
               <w:pStyle w:val="Bedingung"/>
             </w:pPr>
+            <w:proofErr w:type="spellStart"/>
             <w:r>
               <w:t>Bedingung</w:t>
             </w:r>
+            <w:proofErr w:type="spellEnd"/>
           </w:p>
         </w:tc>
         <w:tc>
@@ -8090,13 +8364,7 @@
               <w:rPr>
                 <w:noProof/>
               </w:rPr>
-              <w:t xml:space="preserve"> </w:t>
-            </w:r>
-            <w:r>
-              <w:rPr>
-                <w:noProof/>
-              </w:rPr>
-              <w:t xml:space="preserve">oder </w:t>
+              <w:t xml:space="preserve"> oder </w:t>
             </w:r>
             <w:r>
               <w:rPr>
@@ -8329,7 +8597,7 @@
 </file>
 
 <file path=word/numbering.xml><?xml version="1.0" encoding="utf-8"?>
-<w:numbering xmlns:wpc="http://schemas.microsoft.com/office/word/2010/wordprocessingCanvas" xmlns:cx="http://schemas.microsoft.com/office/drawing/2014/chartex" xmlns:cx1="http://schemas.microsoft.com/office/drawing/2015/9/8/chartex" xmlns:cx2="http://schemas.microsoft.com/office/drawing/2015/10/21/chartex" xmlns:cx3="http://schemas.microsoft.com/office/drawing/2016/5/9/chartex" xmlns:cx4="http://schemas.microsoft.com/office/drawing/2016/5/10/chartex" xmlns:cx5="http://schemas.microsoft.com/office/drawing/2016/5/11/chartex" xmlns:cx6="http://schemas.microsoft.com/office/drawing/2016/5/12/chartex" xmlns:cx7="http://schemas.microsoft.com/office/drawing/2016/5/13/chartex" xmlns:cx8="http://schemas.microsoft.com/office/drawing/2016/5/14/chartex" xmlns:mc="http://schemas.openxmlformats.org/markup-compatibility/2006" xmlns:aink="http://schemas.microsoft.com/office/drawing/2016/ink" xmlns:am3d="http://schemas.microsoft.com/office/drawing/2017/model3d" xmlns:o="urn:schemas-microsoft-com:office:office" xmlns:oel="http://schemas.microsoft.com/office/2019/extlst" xmlns:r="http://schemas.openxmlformats.org/officeDocument/2006/relationships" xmlns:m="http://schemas.openxmlformats.org/officeDocument/2006/math" xmlns:v="urn:schemas-microsoft-com:vml" xmlns:wp14="http://schemas.microsoft.com/office/word/2010/wordprocessingDrawing" xmlns:wp="http://schemas.openxmlformats.org/drawingml/2006/wordprocessingDrawing" xmlns:w10="urn:schemas-microsoft-com:office:word" xmlns:w="http://schemas.openxmlformats.org/wordprocessingml/2006/main" xmlns:w14="http://schemas.microsoft.com/office/word/2010/wordml" xmlns:w15="http://schemas.microsoft.com/office/word/2012/wordml" xmlns:w16cex="http://schemas.microsoft.com/office/word/2018/wordml/cex" xmlns:w16cid="http://schemas.microsoft.com/office/word/2016/wordml/cid" xmlns:w16="http://schemas.microsoft.com/office/word/2018/wordml" xmlns:w16sdtdh="http://schemas.microsoft.com/office/word/2020/wordml/sdtdatahash" xmlns:w16se="http://schemas.microsoft.com/office/word/2015/wordml/symex" xmlns:wpg="http://schemas.microsoft.com/office/word/2010/wordprocessingGroup" xmlns:wpi="http://schemas.microsoft.com/office/word/2010/wordprocessingInk" xmlns:wne="http://schemas.microsoft.com/office/word/2006/wordml" xmlns:wps="http://schemas.microsoft.com/office/word/2010/wordprocessingShape" mc:Ignorable="w14 w15 w16se w16cid w16 w16cex w16sdtdh wp14">
+<w:numbering xmlns:wpc="http://schemas.microsoft.com/office/word/2010/wordprocessingCanvas" xmlns:cx="http://schemas.microsoft.com/office/drawing/2014/chartex" xmlns:cx1="http://schemas.microsoft.com/office/drawing/2015/9/8/chartex" xmlns:cx2="http://schemas.microsoft.com/office/drawing/2015/10/21/chartex" xmlns:cx3="http://schemas.microsoft.com/office/drawing/2016/5/9/chartex" xmlns:cx4="http://schemas.microsoft.com/office/drawing/2016/5/10/chartex" xmlns:cx5="http://schemas.microsoft.com/office/drawing/2016/5/11/chartex" xmlns:cx6="http://schemas.microsoft.com/office/drawing/2016/5/12/chartex" xmlns:cx7="http://schemas.microsoft.com/office/drawing/2016/5/13/chartex" xmlns:cx8="http://schemas.microsoft.com/office/drawing/2016/5/14/chartex" xmlns:mc="http://schemas.openxmlformats.org/markup-compatibility/2006" xmlns:aink="http://schemas.microsoft.com/office/drawing/2016/ink" xmlns:am3d="http://schemas.microsoft.com/office/drawing/2017/model3d" xmlns:o="urn:schemas-microsoft-com:office:office" xmlns:oel="http://schemas.microsoft.com/office/2019/extlst" xmlns:r="http://schemas.openxmlformats.org/officeDocument/2006/relationships" xmlns:m="http://schemas.openxmlformats.org/officeDocument/2006/math" xmlns:v="urn:schemas-microsoft-com:vml" xmlns:wp14="http://schemas.microsoft.com/office/word/2010/wordprocessingDrawing" xmlns:wp="http://schemas.openxmlformats.org/drawingml/2006/wordprocessingDrawing" xmlns:w10="urn:schemas-microsoft-com:office:word" xmlns:w="http://schemas.openxmlformats.org/wordprocessingml/2006/main" xmlns:w14="http://schemas.microsoft.com/office/word/2010/wordml" xmlns:w15="http://schemas.microsoft.com/office/word/2012/wordml" xmlns:w16cex="http://schemas.microsoft.com/office/word/2018/wordml/cex" xmlns:w16cid="http://schemas.microsoft.com/office/word/2016/wordml/cid" xmlns:w16="http://schemas.microsoft.com/office/word/2018/wordml" xmlns:w16du="http://schemas.microsoft.com/office/word/2023/wordml/word16du" xmlns:w16sdtdh="http://schemas.microsoft.com/office/word/2020/wordml/sdtdatahash" xmlns:w16se="http://schemas.microsoft.com/office/word/2015/wordml/symex" xmlns:wpg="http://schemas.microsoft.com/office/word/2010/wordprocessingGroup" xmlns:wpi="http://schemas.microsoft.com/office/word/2010/wordprocessingInk" xmlns:wne="http://schemas.microsoft.com/office/word/2006/wordml" xmlns:wps="http://schemas.microsoft.com/office/word/2010/wordprocessingShape" mc:Ignorable="w14 w15 w16se w16cid w16 w16cex w16sdtdh w16du wp14">
   <w:abstractNum w:abstractNumId="0" w15:restartNumberingAfterBreak="0">
     <w:nsid w:val="0D0F2510"/>
     <w:multiLevelType w:val="hybridMultilevel"/>
@@ -8656,7 +8924,7 @@
 </file>
 
 <file path=word/styles.xml><?xml version="1.0" encoding="utf-8"?>
-<w:styles xmlns:mc="http://schemas.openxmlformats.org/markup-compatibility/2006" xmlns:r="http://schemas.openxmlformats.org/officeDocument/2006/relationships" xmlns:w="http://schemas.openxmlformats.org/wordprocessingml/2006/main" xmlns:w14="http://schemas.microsoft.com/office/word/2010/wordml" xmlns:w15="http://schemas.microsoft.com/office/word/2012/wordml" xmlns:w16cex="http://schemas.microsoft.com/office/word/2018/wordml/cex" xmlns:w16cid="http://schemas.microsoft.com/office/word/2016/wordml/cid" xmlns:w16="http://schemas.microsoft.com/office/word/2018/wordml" xmlns:w16sdtdh="http://schemas.microsoft.com/office/word/2020/wordml/sdtdatahash" xmlns:w16se="http://schemas.microsoft.com/office/word/2015/wordml/symex" mc:Ignorable="w14 w15 w16se w16cid w16 w16cex w16sdtdh">
+<w:styles xmlns:mc="http://schemas.openxmlformats.org/markup-compatibility/2006" xmlns:r="http://schemas.openxmlformats.org/officeDocument/2006/relationships" xmlns:w="http://schemas.openxmlformats.org/wordprocessingml/2006/main" xmlns:w14="http://schemas.microsoft.com/office/word/2010/wordml" xmlns:w15="http://schemas.microsoft.com/office/word/2012/wordml" xmlns:w16cex="http://schemas.microsoft.com/office/word/2018/wordml/cex" xmlns:w16cid="http://schemas.microsoft.com/office/word/2016/wordml/cid" xmlns:w16="http://schemas.microsoft.com/office/word/2018/wordml" xmlns:w16du="http://schemas.microsoft.com/office/word/2023/wordml/word16du" xmlns:w16sdtdh="http://schemas.microsoft.com/office/word/2020/wordml/sdtdatahash" xmlns:w16se="http://schemas.microsoft.com/office/word/2015/wordml/symex" mc:Ignorable="w14 w15 w16se w16cid w16 w16cex w16sdtdh w16du">
   <w:docDefaults>
     <w:rPrDefault>
       <w:rPr>
@@ -9052,16 +9320,16 @@
     <w:lsdException w:name="Unresolved Mention" w:semiHidden="1" w:unhideWhenUsed="1"/>
     <w:lsdException w:name="Smart Link" w:semiHidden="1" w:unhideWhenUsed="1"/>
   </w:latentStyles>
-  <w:style w:type="paragraph" w:default="1" w:styleId="Normal">
+  <w:style w:type="paragraph" w:default="1" w:styleId="Standard">
     <w:name w:val="Normal"/>
     <w:rsid w:val="003B434F"/>
   </w:style>
-  <w:style w:type="paragraph" w:styleId="Heading1">
+  <w:style w:type="paragraph" w:styleId="berschrift1">
     <w:name w:val="heading 1"/>
     <w:aliases w:val="Überschrift"/>
-    <w:basedOn w:val="Normal"/>
-    <w:next w:val="Normal"/>
-    <w:link w:val="Heading1Char"/>
+    <w:basedOn w:val="Standard"/>
+    <w:next w:val="Standard"/>
+    <w:link w:val="berschrift1Zchn"/>
     <w:uiPriority w:val="9"/>
     <w:qFormat/>
     <w:rsid w:val="007F42AE"/>
@@ -9081,12 +9349,12 @@
       <w:szCs w:val="32"/>
     </w:rPr>
   </w:style>
-  <w:style w:type="character" w:default="1" w:styleId="DefaultParagraphFont">
+  <w:style w:type="character" w:default="1" w:styleId="Absatz-Standardschriftart">
     <w:name w:val="Default Paragraph Font"/>
     <w:uiPriority w:val="1"/>
     <w:unhideWhenUsed/>
   </w:style>
-  <w:style w:type="table" w:default="1" w:styleId="TableNormal">
+  <w:style w:type="table" w:default="1" w:styleId="NormaleTabelle">
     <w:name w:val="Normal Table"/>
     <w:uiPriority w:val="99"/>
     <w:semiHidden/>
@@ -9101,17 +9369,17 @@
       </w:tblCellMar>
     </w:tblPr>
   </w:style>
-  <w:style w:type="numbering" w:default="1" w:styleId="NoList">
+  <w:style w:type="numbering" w:default="1" w:styleId="KeineListe">
     <w:name w:val="No List"/>
     <w:uiPriority w:val="99"/>
     <w:semiHidden/>
     <w:unhideWhenUsed/>
   </w:style>
-  <w:style w:type="character" w:customStyle="1" w:styleId="Heading1Char">
-    <w:name w:val="Heading 1 Char"/>
-    <w:aliases w:val="Überschrift Char"/>
-    <w:basedOn w:val="DefaultParagraphFont"/>
-    <w:link w:val="Heading1"/>
+  <w:style w:type="character" w:customStyle="1" w:styleId="berschrift1Zchn">
+    <w:name w:val="Überschrift 1 Zchn"/>
+    <w:aliases w:val="Überschrift Zchn"/>
+    <w:basedOn w:val="Absatz-Standardschriftart"/>
+    <w:link w:val="berschrift1"/>
     <w:uiPriority w:val="9"/>
     <w:rsid w:val="007F42AE"/>
     <w:rPr>
@@ -9122,9 +9390,9 @@
       <w:szCs w:val="32"/>
     </w:rPr>
   </w:style>
-  <w:style w:type="table" w:styleId="TableGrid">
+  <w:style w:type="table" w:styleId="Tabellenraster">
     <w:name w:val="Table Grid"/>
-    <w:basedOn w:val="TableNormal"/>
+    <w:basedOn w:val="NormaleTabelle"/>
     <w:uiPriority w:val="39"/>
     <w:rsid w:val="00EA4FE0"/>
     <w:pPr>
@@ -9157,7 +9425,7 @@
   </w:style>
   <w:style w:type="character" w:customStyle="1" w:styleId="BedingungChar">
     <w:name w:val="Bedingung Char"/>
-    <w:basedOn w:val="DefaultParagraphFont"/>
+    <w:basedOn w:val="Absatz-Standardschriftart"/>
     <w:link w:val="Bedingung"/>
     <w:rsid w:val="004F3D35"/>
     <w:rPr>
@@ -9184,7 +9452,7 @@
   </w:style>
   <w:style w:type="character" w:customStyle="1" w:styleId="KARTENNAMEChar">
     <w:name w:val="KARTENNAME Char"/>
-    <w:basedOn w:val="DefaultParagraphFont"/>
+    <w:basedOn w:val="Absatz-Standardschriftart"/>
     <w:link w:val="KARTENNAME"/>
     <w:rsid w:val="0032390A"/>
     <w:rPr>
@@ -9209,7 +9477,7 @@
   </w:style>
   <w:style w:type="character" w:customStyle="1" w:styleId="HandlangerChar">
     <w:name w:val="Handlanger Char"/>
-    <w:basedOn w:val="DefaultParagraphFont"/>
+    <w:basedOn w:val="Absatz-Standardschriftart"/>
     <w:link w:val="Handlanger"/>
     <w:rsid w:val="004F3D35"/>
     <w:rPr>
@@ -9280,7 +9548,7 @@
   </w:style>
   <w:style w:type="character" w:customStyle="1" w:styleId="GegenstandChar">
     <w:name w:val="Gegenstand Char"/>
-    <w:basedOn w:val="DefaultParagraphFont"/>
+    <w:basedOn w:val="Absatz-Standardschriftart"/>
     <w:link w:val="Gegenstand"/>
     <w:rsid w:val="004F3D35"/>
     <w:rPr>
@@ -9303,7 +9571,7 @@
   </w:style>
   <w:style w:type="character" w:customStyle="1" w:styleId="StrkeanpassungChar">
     <w:name w:val="Stärkeanpassung Char"/>
-    <w:basedOn w:val="DefaultParagraphFont"/>
+    <w:basedOn w:val="Absatz-Standardschriftart"/>
     <w:link w:val="Strkeanpassung"/>
     <w:rsid w:val="004F3D35"/>
     <w:rPr>
@@ -9323,7 +9591,7 @@
   </w:style>
   <w:style w:type="character" w:customStyle="1" w:styleId="StandardtextChar">
     <w:name w:val="Standardtext Char"/>
-    <w:basedOn w:val="DefaultParagraphFont"/>
+    <w:basedOn w:val="Absatz-Standardschriftart"/>
     <w:link w:val="Standardtext"/>
     <w:rsid w:val="001F3DAC"/>
   </w:style>
@@ -9340,7 +9608,7 @@
   </w:style>
   <w:style w:type="character" w:customStyle="1" w:styleId="FluchChar">
     <w:name w:val="Fluch Char"/>
-    <w:basedOn w:val="DefaultParagraphFont"/>
+    <w:basedOn w:val="Absatz-Standardschriftart"/>
     <w:link w:val="Fluch"/>
     <w:rsid w:val="008E1B06"/>
     <w:rPr>
@@ -9349,9 +9617,9 @@
       <w:color w:val="7030A0"/>
     </w:rPr>
   </w:style>
-  <w:style w:type="paragraph" w:styleId="ListParagraph">
+  <w:style w:type="paragraph" w:styleId="Listenabsatz">
     <w:name w:val="List Paragraph"/>
-    <w:basedOn w:val="Normal"/>
+    <w:basedOn w:val="Standard"/>
     <w:uiPriority w:val="34"/>
     <w:rsid w:val="00060034"/>
     <w:pPr>
@@ -9375,7 +9643,7 @@
   </w:style>
   <w:style w:type="character" w:customStyle="1" w:styleId="KlrungspunkteChar">
     <w:name w:val="Klärungspunkte Char"/>
-    <w:basedOn w:val="DefaultParagraphFont"/>
+    <w:basedOn w:val="Absatz-Standardschriftart"/>
     <w:link w:val="Klrungspunkte"/>
     <w:rsid w:val="00034663"/>
   </w:style>
@@ -9394,7 +9662,7 @@
   </w:style>
   <w:style w:type="character" w:customStyle="1" w:styleId="TitanChar">
     <w:name w:val="Titan Char"/>
-    <w:basedOn w:val="DefaultParagraphFont"/>
+    <w:basedOn w:val="Absatz-Standardschriftart"/>
     <w:link w:val="Titan"/>
     <w:rsid w:val="00187594"/>
     <w:rPr>
